--- a/操作系统课设实验报告.docx
+++ b/操作系统课设实验报告.docx
@@ -64,7 +64,13 @@
         <w:rPr>
           <w:rFonts w:eastAsia="华文楷体"/>
         </w:rPr>
-        <w:t>2020</w:t>
+        <w:t>202</w:t>
+      </w:r>
+      <w:r>
+        <w:rPr>
+          <w:rFonts w:eastAsia="华文楷体" w:hint="eastAsia"/>
+        </w:rPr>
+        <w:t>1</w:t>
       </w:r>
       <w:r>
         <w:rPr>
@@ -623,7 +629,7 @@
             </w:rPr>
             <w:fldChar w:fldCharType="separate"/>
           </w:r>
-          <w:hyperlink w:anchor="_Toc172063576" w:history="1">
+          <w:hyperlink w:anchor="_Toc172102619" w:history="1">
             <w:r>
               <w:rPr>
                 <w:rStyle w:val="af1"/>
@@ -661,7 +667,7 @@
                 <w:noProof/>
                 <w:webHidden/>
               </w:rPr>
-              <w:instrText>PAGEREF _Toc172063576 \h</w:instrText>
+              <w:instrText>PAGEREF _Toc172102619 \h</w:instrText>
             </w:r>
             <w:r>
               <w:rPr>
@@ -716,7 +722,7 @@
               <w14:ligatures w14:val="standardContextual"/>
             </w:rPr>
           </w:pPr>
-          <w:hyperlink w:anchor="_Toc172063577" w:history="1">
+          <w:hyperlink w:anchor="_Toc172102620" w:history="1">
             <w:r>
               <w:rPr>
                 <w:rStyle w:val="af1"/>
@@ -754,7 +760,7 @@
                 <w:noProof/>
                 <w:webHidden/>
               </w:rPr>
-              <w:instrText>PAGEREF _Toc172063577 \h</w:instrText>
+              <w:instrText>PAGEREF _Toc172102620 \h</w:instrText>
             </w:r>
             <w:r>
               <w:rPr>
@@ -810,7 +816,7 @@
               <w14:ligatures w14:val="standardContextual"/>
             </w:rPr>
           </w:pPr>
-          <w:hyperlink w:anchor="_Toc172063578" w:history="1">
+          <w:hyperlink w:anchor="_Toc172102621" w:history="1">
             <w:r>
               <w:rPr>
                 <w:rStyle w:val="af1"/>
@@ -864,7 +870,7 @@
                 <w:noProof/>
                 <w:webHidden/>
               </w:rPr>
-              <w:instrText>PAGEREF _Toc172063578 \h</w:instrText>
+              <w:instrText>PAGEREF _Toc172102621 \h</w:instrText>
             </w:r>
             <w:r>
               <w:rPr>
@@ -916,9 +922,10 @@
             <w:rPr>
               <w:rFonts w:hint="eastAsia"/>
               <w:noProof/>
+              <w14:ligatures w14:val="standardContextual"/>
             </w:rPr>
           </w:pPr>
-          <w:hyperlink w:anchor="_Toc172063579" w:history="1">
+          <w:hyperlink w:anchor="_Toc172102622" w:history="1">
             <w:r>
               <w:rPr>
                 <w:rStyle w:val="af1"/>
@@ -964,7 +971,7 @@
                 <w:noProof/>
                 <w:webHidden/>
               </w:rPr>
-              <w:instrText>PAGEREF _Toc172063579 \h</w:instrText>
+              <w:instrText>PAGEREF _Toc172102622 \h</w:instrText>
             </w:r>
             <w:r>
               <w:rPr>
@@ -1016,9 +1023,10 @@
             <w:rPr>
               <w:rFonts w:hint="eastAsia"/>
               <w:noProof/>
+              <w14:ligatures w14:val="standardContextual"/>
             </w:rPr>
           </w:pPr>
-          <w:hyperlink w:anchor="_Toc172063580" w:history="1">
+          <w:hyperlink w:anchor="_Toc172102623" w:history="1">
             <w:r>
               <w:rPr>
                 <w:rStyle w:val="af1"/>
@@ -1064,7 +1072,7 @@
                 <w:noProof/>
                 <w:webHidden/>
               </w:rPr>
-              <w:instrText>PAGEREF _Toc172063580 \h</w:instrText>
+              <w:instrText>PAGEREF _Toc172102623 \h</w:instrText>
             </w:r>
             <w:r>
               <w:rPr>
@@ -1116,9 +1124,10 @@
             <w:rPr>
               <w:rFonts w:hint="eastAsia"/>
               <w:noProof/>
+              <w14:ligatures w14:val="standardContextual"/>
             </w:rPr>
           </w:pPr>
-          <w:hyperlink w:anchor="_Toc172063581" w:history="1">
+          <w:hyperlink w:anchor="_Toc172102624" w:history="1">
             <w:r>
               <w:rPr>
                 <w:rStyle w:val="af1"/>
@@ -1164,7 +1173,7 @@
                 <w:noProof/>
                 <w:webHidden/>
               </w:rPr>
-              <w:instrText>PAGEREF _Toc172063581 \h</w:instrText>
+              <w:instrText>PAGEREF _Toc172102624 \h</w:instrText>
             </w:r>
             <w:r>
               <w:rPr>
@@ -1220,7 +1229,7 @@
               <w14:ligatures w14:val="standardContextual"/>
             </w:rPr>
           </w:pPr>
-          <w:hyperlink w:anchor="_Toc172063582" w:history="1">
+          <w:hyperlink w:anchor="_Toc172102625" w:history="1">
             <w:r>
               <w:rPr>
                 <w:rStyle w:val="af1"/>
@@ -1274,7 +1283,7 @@
                 <w:noProof/>
                 <w:webHidden/>
               </w:rPr>
-              <w:instrText>PAGEREF _Toc172063582 \h</w:instrText>
+              <w:instrText>PAGEREF _Toc172102625 \h</w:instrText>
             </w:r>
             <w:r>
               <w:rPr>
@@ -1326,9 +1335,10 @@
             <w:rPr>
               <w:rFonts w:hint="eastAsia"/>
               <w:noProof/>
+              <w14:ligatures w14:val="standardContextual"/>
             </w:rPr>
           </w:pPr>
-          <w:hyperlink w:anchor="_Toc172063583" w:history="1">
+          <w:hyperlink w:anchor="_Toc172102626" w:history="1">
             <w:r>
               <w:rPr>
                 <w:rStyle w:val="af1"/>
@@ -1374,7 +1384,7 @@
                 <w:noProof/>
                 <w:webHidden/>
               </w:rPr>
-              <w:instrText>PAGEREF _Toc172063583 \h</w:instrText>
+              <w:instrText>PAGEREF _Toc172102626 \h</w:instrText>
             </w:r>
             <w:r>
               <w:rPr>
@@ -1426,9 +1436,10 @@
             <w:rPr>
               <w:rFonts w:hint="eastAsia"/>
               <w:noProof/>
+              <w14:ligatures w14:val="standardContextual"/>
             </w:rPr>
           </w:pPr>
-          <w:hyperlink w:anchor="_Toc172063584" w:history="1">
+          <w:hyperlink w:anchor="_Toc172102627" w:history="1">
             <w:r>
               <w:rPr>
                 <w:rStyle w:val="af1"/>
@@ -1474,7 +1485,7 @@
                 <w:noProof/>
                 <w:webHidden/>
               </w:rPr>
-              <w:instrText>PAGEREF _Toc172063584 \h</w:instrText>
+              <w:instrText>PAGEREF _Toc172102627 \h</w:instrText>
             </w:r>
             <w:r>
               <w:rPr>
@@ -1526,9 +1537,10 @@
             <w:rPr>
               <w:rFonts w:hint="eastAsia"/>
               <w:noProof/>
+              <w14:ligatures w14:val="standardContextual"/>
             </w:rPr>
           </w:pPr>
-          <w:hyperlink w:anchor="_Toc172063585" w:history="1">
+          <w:hyperlink w:anchor="_Toc172102628" w:history="1">
             <w:r>
               <w:rPr>
                 <w:rStyle w:val="af1"/>
@@ -1574,7 +1586,7 @@
                 <w:noProof/>
                 <w:webHidden/>
               </w:rPr>
-              <w:instrText>PAGEREF _Toc172063585 \h</w:instrText>
+              <w:instrText>PAGEREF _Toc172102628 \h</w:instrText>
             </w:r>
             <w:r>
               <w:rPr>
@@ -1626,9 +1638,10 @@
             <w:rPr>
               <w:rFonts w:hint="eastAsia"/>
               <w:noProof/>
+              <w14:ligatures w14:val="standardContextual"/>
             </w:rPr>
           </w:pPr>
-          <w:hyperlink w:anchor="_Toc172063586" w:history="1">
+          <w:hyperlink w:anchor="_Toc172102629" w:history="1">
             <w:r>
               <w:rPr>
                 <w:rStyle w:val="af1"/>
@@ -1674,7 +1687,7 @@
                 <w:noProof/>
                 <w:webHidden/>
               </w:rPr>
-              <w:instrText>PAGEREF _Toc172063586 \h</w:instrText>
+              <w:instrText>PAGEREF _Toc172102629 \h</w:instrText>
             </w:r>
             <w:r>
               <w:rPr>
@@ -1705,7 +1718,7 @@
                 <w:noProof/>
                 <w:webHidden/>
               </w:rPr>
-              <w:t>7</w:t>
+              <w:t>8</w:t>
             </w:r>
             <w:r>
               <w:rPr>
@@ -1730,7 +1743,7 @@
               <w14:ligatures w14:val="standardContextual"/>
             </w:rPr>
           </w:pPr>
-          <w:hyperlink w:anchor="_Toc172063587" w:history="1">
+          <w:hyperlink w:anchor="_Toc172102630" w:history="1">
             <w:r>
               <w:rPr>
                 <w:rStyle w:val="af1"/>
@@ -1784,7 +1797,7 @@
                 <w:noProof/>
                 <w:webHidden/>
               </w:rPr>
-              <w:instrText>PAGEREF _Toc172063587 \h</w:instrText>
+              <w:instrText>PAGEREF _Toc172102630 \h</w:instrText>
             </w:r>
             <w:r>
               <w:rPr>
@@ -1815,7 +1828,7 @@
                 <w:noProof/>
                 <w:webHidden/>
               </w:rPr>
-              <w:t>7</w:t>
+              <w:t>8</w:t>
             </w:r>
             <w:r>
               <w:rPr>
@@ -1836,16 +1849,17 @@
             <w:rPr>
               <w:rFonts w:hint="eastAsia"/>
               <w:noProof/>
+              <w14:ligatures w14:val="standardContextual"/>
             </w:rPr>
           </w:pPr>
-          <w:hyperlink w:anchor="_Toc172063588" w:history="1">
+          <w:hyperlink w:anchor="_Toc172102631" w:history="1">
             <w:r>
               <w:rPr>
                 <w:rStyle w:val="af1"/>
                 <w:rFonts w:ascii="Times New Roman" w:eastAsia="宋体" w:hAnsi="Times New Roman" w:cs="Times New Roman" w:hint="eastAsia"/>
                 <w:noProof/>
               </w:rPr>
-              <w:t>1.2.1</w:t>
+              <w:t>1.3.1</w:t>
             </w:r>
             <w:r>
               <w:rPr>
@@ -1884,7 +1898,7 @@
                 <w:noProof/>
                 <w:webHidden/>
               </w:rPr>
-              <w:instrText>PAGEREF _Toc172063588 \h</w:instrText>
+              <w:instrText>PAGEREF _Toc172102631 \h</w:instrText>
             </w:r>
             <w:r>
               <w:rPr>
@@ -1915,7 +1929,7 @@
                 <w:noProof/>
                 <w:webHidden/>
               </w:rPr>
-              <w:t>7</w:t>
+              <w:t>8</w:t>
             </w:r>
             <w:r>
               <w:rPr>
@@ -1936,16 +1950,17 @@
             <w:rPr>
               <w:rFonts w:hint="eastAsia"/>
               <w:noProof/>
+              <w14:ligatures w14:val="standardContextual"/>
             </w:rPr>
           </w:pPr>
-          <w:hyperlink w:anchor="_Toc172063589" w:history="1">
+          <w:hyperlink w:anchor="_Toc172102632" w:history="1">
             <w:r>
               <w:rPr>
                 <w:rStyle w:val="af1"/>
                 <w:rFonts w:ascii="Times New Roman" w:eastAsia="宋体" w:hAnsi="Times New Roman" w:cs="Times New Roman" w:hint="eastAsia"/>
                 <w:noProof/>
               </w:rPr>
-              <w:t>1.2.2</w:t>
+              <w:t>1.3.2</w:t>
             </w:r>
             <w:r>
               <w:rPr>
@@ -1984,7 +1999,7 @@
                 <w:noProof/>
                 <w:webHidden/>
               </w:rPr>
-              <w:instrText>PAGEREF _Toc172063589 \h</w:instrText>
+              <w:instrText>PAGEREF _Toc172102632 \h</w:instrText>
             </w:r>
             <w:r>
               <w:rPr>
@@ -2015,7 +2030,7 @@
                 <w:noProof/>
                 <w:webHidden/>
               </w:rPr>
-              <w:t>7</w:t>
+              <w:t>8</w:t>
             </w:r>
             <w:r>
               <w:rPr>
@@ -2036,16 +2051,17 @@
             <w:rPr>
               <w:rFonts w:hint="eastAsia"/>
               <w:noProof/>
+              <w14:ligatures w14:val="standardContextual"/>
             </w:rPr>
           </w:pPr>
-          <w:hyperlink w:anchor="_Toc172063590" w:history="1">
+          <w:hyperlink w:anchor="_Toc172102633" w:history="1">
             <w:r>
               <w:rPr>
                 <w:rStyle w:val="af1"/>
                 <w:rFonts w:ascii="Times New Roman" w:eastAsia="宋体" w:hAnsi="Times New Roman" w:cs="Times New Roman" w:hint="eastAsia"/>
                 <w:noProof/>
               </w:rPr>
-              <w:t>1.2.3</w:t>
+              <w:t>1.3.4</w:t>
             </w:r>
             <w:r>
               <w:rPr>
@@ -2053,7 +2069,7 @@
                 <w:rFonts w:ascii="Times New Roman" w:eastAsia="宋体" w:hAnsi="Times New Roman" w:cs="Times New Roman" w:hint="eastAsia"/>
                 <w:noProof/>
               </w:rPr>
-              <w:t>问题与解决方案</w:t>
+              <w:t>实验心得</w:t>
             </w:r>
             <w:r>
               <w:rPr>
@@ -2084,7 +2100,7 @@
                 <w:noProof/>
                 <w:webHidden/>
               </w:rPr>
-              <w:instrText>PAGEREF _Toc172063590 \h</w:instrText>
+              <w:instrText>PAGEREF _Toc172102633 \h</w:instrText>
             </w:r>
             <w:r>
               <w:rPr>
@@ -2115,107 +2131,7 @@
                 <w:noProof/>
                 <w:webHidden/>
               </w:rPr>
-              <w:t>7</w:t>
-            </w:r>
-            <w:r>
-              <w:rPr>
-                <w:rFonts w:hint="eastAsia"/>
-                <w:noProof/>
-                <w:webHidden/>
-              </w:rPr>
-              <w:fldChar w:fldCharType="end"/>
-            </w:r>
-          </w:hyperlink>
-        </w:p>
-        <w:p>
-          <w:pPr>
-            <w:pStyle w:val="TOC4"/>
-            <w:tabs>
-              <w:tab w:val="right" w:leader="dot" w:pos="8296"/>
-            </w:tabs>
-            <w:rPr>
-              <w:rFonts w:hint="eastAsia"/>
-              <w:noProof/>
-            </w:rPr>
-          </w:pPr>
-          <w:hyperlink w:anchor="_Toc172063591" w:history="1">
-            <w:r>
-              <w:rPr>
-                <w:rStyle w:val="af1"/>
-                <w:rFonts w:ascii="Times New Roman" w:eastAsia="宋体" w:hAnsi="Times New Roman" w:cs="Times New Roman" w:hint="eastAsia"/>
-                <w:noProof/>
-              </w:rPr>
-              <w:t>1.2.4</w:t>
-            </w:r>
-            <w:r>
-              <w:rPr>
-                <w:rStyle w:val="af1"/>
-                <w:rFonts w:ascii="Times New Roman" w:eastAsia="宋体" w:hAnsi="Times New Roman" w:cs="Times New Roman" w:hint="eastAsia"/>
-                <w:noProof/>
-              </w:rPr>
-              <w:t>实验心得</w:t>
-            </w:r>
-            <w:r>
-              <w:rPr>
-                <w:rFonts w:hint="eastAsia"/>
-                <w:noProof/>
-                <w:webHidden/>
-              </w:rPr>
-              <w:tab/>
-            </w:r>
-            <w:r>
-              <w:rPr>
-                <w:rFonts w:hint="eastAsia"/>
-                <w:noProof/>
-                <w:webHidden/>
-              </w:rPr>
-              <w:fldChar w:fldCharType="begin"/>
-            </w:r>
-            <w:r>
-              <w:rPr>
-                <w:rFonts w:hint="eastAsia"/>
-                <w:noProof/>
-                <w:webHidden/>
-              </w:rPr>
-              <w:instrText xml:space="preserve"> </w:instrText>
-            </w:r>
-            <w:r>
-              <w:rPr>
-                <w:noProof/>
-                <w:webHidden/>
-              </w:rPr>
-              <w:instrText>PAGEREF _Toc172063591 \h</w:instrText>
-            </w:r>
-            <w:r>
-              <w:rPr>
-                <w:rFonts w:hint="eastAsia"/>
-                <w:noProof/>
-                <w:webHidden/>
-              </w:rPr>
-              <w:instrText xml:space="preserve"> </w:instrText>
-            </w:r>
-            <w:r>
-              <w:rPr>
-                <w:rFonts w:hint="eastAsia"/>
-                <w:noProof/>
-                <w:webHidden/>
-              </w:rPr>
-            </w:r>
-            <w:r>
-              <w:rPr>
-                <w:rFonts w:hint="eastAsia"/>
-                <w:noProof/>
-                <w:webHidden/>
-              </w:rPr>
-              <w:fldChar w:fldCharType="separate"/>
-            </w:r>
-            <w:r>
-              <w:rPr>
-                <w:rFonts w:hint="eastAsia"/>
-                <w:noProof/>
-                <w:webHidden/>
-              </w:rPr>
-              <w:t>7</w:t>
+              <w:t>9</w:t>
             </w:r>
             <w:r>
               <w:rPr>
@@ -2240,7 +2156,7 @@
               <w14:ligatures w14:val="standardContextual"/>
             </w:rPr>
           </w:pPr>
-          <w:hyperlink w:anchor="_Toc172063592" w:history="1">
+          <w:hyperlink w:anchor="_Toc172102634" w:history="1">
             <w:r>
               <w:rPr>
                 <w:rStyle w:val="af1"/>
@@ -2294,7 +2210,7 @@
                 <w:noProof/>
                 <w:webHidden/>
               </w:rPr>
-              <w:instrText>PAGEREF _Toc172063592 \h</w:instrText>
+              <w:instrText>PAGEREF _Toc172102634 \h</w:instrText>
             </w:r>
             <w:r>
               <w:rPr>
@@ -2325,7 +2241,7 @@
                 <w:noProof/>
                 <w:webHidden/>
               </w:rPr>
-              <w:t>7</w:t>
+              <w:t>9</w:t>
             </w:r>
             <w:r>
               <w:rPr>
@@ -2346,16 +2262,17 @@
             <w:rPr>
               <w:rFonts w:hint="eastAsia"/>
               <w:noProof/>
+              <w14:ligatures w14:val="standardContextual"/>
             </w:rPr>
           </w:pPr>
-          <w:hyperlink w:anchor="_Toc172063593" w:history="1">
+          <w:hyperlink w:anchor="_Toc172102635" w:history="1">
             <w:r>
               <w:rPr>
                 <w:rStyle w:val="af1"/>
                 <w:rFonts w:ascii="Times New Roman" w:eastAsia="宋体" w:hAnsi="Times New Roman" w:cs="Times New Roman" w:hint="eastAsia"/>
                 <w:noProof/>
               </w:rPr>
-              <w:t>1.2.1</w:t>
+              <w:t>1.4.1</w:t>
             </w:r>
             <w:r>
               <w:rPr>
@@ -2394,7 +2311,7 @@
                 <w:noProof/>
                 <w:webHidden/>
               </w:rPr>
-              <w:instrText>PAGEREF _Toc172063593 \h</w:instrText>
+              <w:instrText>PAGEREF _Toc172102635 \h</w:instrText>
             </w:r>
             <w:r>
               <w:rPr>
@@ -2425,7 +2342,7 @@
                 <w:noProof/>
                 <w:webHidden/>
               </w:rPr>
-              <w:t>7</w:t>
+              <w:t>9</w:t>
             </w:r>
             <w:r>
               <w:rPr>
@@ -2446,16 +2363,17 @@
             <w:rPr>
               <w:rFonts w:hint="eastAsia"/>
               <w:noProof/>
+              <w14:ligatures w14:val="standardContextual"/>
             </w:rPr>
           </w:pPr>
-          <w:hyperlink w:anchor="_Toc172063594" w:history="1">
+          <w:hyperlink w:anchor="_Toc172102636" w:history="1">
             <w:r>
               <w:rPr>
                 <w:rStyle w:val="af1"/>
                 <w:rFonts w:ascii="Times New Roman" w:eastAsia="宋体" w:hAnsi="Times New Roman" w:cs="Times New Roman" w:hint="eastAsia"/>
                 <w:noProof/>
               </w:rPr>
-              <w:t>1.2.2</w:t>
+              <w:t>1.4.2</w:t>
             </w:r>
             <w:r>
               <w:rPr>
@@ -2494,7 +2412,7 @@
                 <w:noProof/>
                 <w:webHidden/>
               </w:rPr>
-              <w:instrText>PAGEREF _Toc172063594 \h</w:instrText>
+              <w:instrText>PAGEREF _Toc172102636 \h</w:instrText>
             </w:r>
             <w:r>
               <w:rPr>
@@ -2525,7 +2443,7 @@
                 <w:noProof/>
                 <w:webHidden/>
               </w:rPr>
-              <w:t>7</w:t>
+              <w:t>9</w:t>
             </w:r>
             <w:r>
               <w:rPr>
@@ -2546,16 +2464,17 @@
             <w:rPr>
               <w:rFonts w:hint="eastAsia"/>
               <w:noProof/>
+              <w14:ligatures w14:val="standardContextual"/>
             </w:rPr>
           </w:pPr>
-          <w:hyperlink w:anchor="_Toc172063595" w:history="1">
+          <w:hyperlink w:anchor="_Toc172102637" w:history="1">
             <w:r>
               <w:rPr>
                 <w:rStyle w:val="af1"/>
                 <w:rFonts w:ascii="Times New Roman" w:eastAsia="宋体" w:hAnsi="Times New Roman" w:cs="Times New Roman" w:hint="eastAsia"/>
                 <w:noProof/>
               </w:rPr>
-              <w:t>1.2.3</w:t>
+              <w:t>1.4.4</w:t>
             </w:r>
             <w:r>
               <w:rPr>
@@ -2563,7 +2482,7 @@
                 <w:rFonts w:ascii="Times New Roman" w:eastAsia="宋体" w:hAnsi="Times New Roman" w:cs="Times New Roman" w:hint="eastAsia"/>
                 <w:noProof/>
               </w:rPr>
-              <w:t>问题与解决方案</w:t>
+              <w:t>实验心得</w:t>
             </w:r>
             <w:r>
               <w:rPr>
@@ -2594,7 +2513,7 @@
                 <w:noProof/>
                 <w:webHidden/>
               </w:rPr>
-              <w:instrText>PAGEREF _Toc172063595 \h</w:instrText>
+              <w:instrText>PAGEREF _Toc172102637 \h</w:instrText>
             </w:r>
             <w:r>
               <w:rPr>
@@ -2625,107 +2544,7 @@
                 <w:noProof/>
                 <w:webHidden/>
               </w:rPr>
-              <w:t>7</w:t>
-            </w:r>
-            <w:r>
-              <w:rPr>
-                <w:rFonts w:hint="eastAsia"/>
-                <w:noProof/>
-                <w:webHidden/>
-              </w:rPr>
-              <w:fldChar w:fldCharType="end"/>
-            </w:r>
-          </w:hyperlink>
-        </w:p>
-        <w:p>
-          <w:pPr>
-            <w:pStyle w:val="TOC4"/>
-            <w:tabs>
-              <w:tab w:val="right" w:leader="dot" w:pos="8296"/>
-            </w:tabs>
-            <w:rPr>
-              <w:rFonts w:hint="eastAsia"/>
-              <w:noProof/>
-            </w:rPr>
-          </w:pPr>
-          <w:hyperlink w:anchor="_Toc172063596" w:history="1">
-            <w:r>
-              <w:rPr>
-                <w:rStyle w:val="af1"/>
-                <w:rFonts w:ascii="Times New Roman" w:eastAsia="宋体" w:hAnsi="Times New Roman" w:cs="Times New Roman" w:hint="eastAsia"/>
-                <w:noProof/>
-              </w:rPr>
-              <w:t>1.2.4</w:t>
-            </w:r>
-            <w:r>
-              <w:rPr>
-                <w:rStyle w:val="af1"/>
-                <w:rFonts w:ascii="Times New Roman" w:eastAsia="宋体" w:hAnsi="Times New Roman" w:cs="Times New Roman" w:hint="eastAsia"/>
-                <w:noProof/>
-              </w:rPr>
-              <w:t>实验心得</w:t>
-            </w:r>
-            <w:r>
-              <w:rPr>
-                <w:rFonts w:hint="eastAsia"/>
-                <w:noProof/>
-                <w:webHidden/>
-              </w:rPr>
-              <w:tab/>
-            </w:r>
-            <w:r>
-              <w:rPr>
-                <w:rFonts w:hint="eastAsia"/>
-                <w:noProof/>
-                <w:webHidden/>
-              </w:rPr>
-              <w:fldChar w:fldCharType="begin"/>
-            </w:r>
-            <w:r>
-              <w:rPr>
-                <w:rFonts w:hint="eastAsia"/>
-                <w:noProof/>
-                <w:webHidden/>
-              </w:rPr>
-              <w:instrText xml:space="preserve"> </w:instrText>
-            </w:r>
-            <w:r>
-              <w:rPr>
-                <w:noProof/>
-                <w:webHidden/>
-              </w:rPr>
-              <w:instrText>PAGEREF _Toc172063596 \h</w:instrText>
-            </w:r>
-            <w:r>
-              <w:rPr>
-                <w:rFonts w:hint="eastAsia"/>
-                <w:noProof/>
-                <w:webHidden/>
-              </w:rPr>
-              <w:instrText xml:space="preserve"> </w:instrText>
-            </w:r>
-            <w:r>
-              <w:rPr>
-                <w:rFonts w:hint="eastAsia"/>
-                <w:noProof/>
-                <w:webHidden/>
-              </w:rPr>
-            </w:r>
-            <w:r>
-              <w:rPr>
-                <w:rFonts w:hint="eastAsia"/>
-                <w:noProof/>
-                <w:webHidden/>
-              </w:rPr>
-              <w:fldChar w:fldCharType="separate"/>
-            </w:r>
-            <w:r>
-              <w:rPr>
-                <w:rFonts w:hint="eastAsia"/>
-                <w:noProof/>
-                <w:webHidden/>
-              </w:rPr>
-              <w:t>7</w:t>
+              <w:t>10</w:t>
             </w:r>
             <w:r>
               <w:rPr>
@@ -2750,7 +2569,7 @@
               <w14:ligatures w14:val="standardContextual"/>
             </w:rPr>
           </w:pPr>
-          <w:hyperlink w:anchor="_Toc172063597" w:history="1">
+          <w:hyperlink w:anchor="_Toc172102638" w:history="1">
             <w:r>
               <w:rPr>
                 <w:rStyle w:val="af1"/>
@@ -2773,7 +2592,7 @@
                 <w:rFonts w:ascii="Times New Roman" w:eastAsia="黑体" w:hAnsi="Times New Roman" w:cs="Times New Roman" w:hint="eastAsia"/>
                 <w:noProof/>
               </w:rPr>
-              <w:t>xargs (moderate)</w:t>
+              <w:t>find (moderate)</w:t>
             </w:r>
             <w:r>
               <w:rPr>
@@ -2804,7 +2623,7 @@
                 <w:noProof/>
                 <w:webHidden/>
               </w:rPr>
-              <w:instrText>PAGEREF _Toc172063597 \h</w:instrText>
+              <w:instrText>PAGEREF _Toc172102638 \h</w:instrText>
             </w:r>
             <w:r>
               <w:rPr>
@@ -2835,407 +2654,7 @@
                 <w:noProof/>
                 <w:webHidden/>
               </w:rPr>
-              <w:t>7</w:t>
-            </w:r>
-            <w:r>
-              <w:rPr>
-                <w:rFonts w:hint="eastAsia"/>
-                <w:noProof/>
-                <w:webHidden/>
-              </w:rPr>
-              <w:fldChar w:fldCharType="end"/>
-            </w:r>
-          </w:hyperlink>
-        </w:p>
-        <w:p>
-          <w:pPr>
-            <w:pStyle w:val="TOC4"/>
-            <w:tabs>
-              <w:tab w:val="right" w:leader="dot" w:pos="8296"/>
-            </w:tabs>
-            <w:rPr>
-              <w:rFonts w:hint="eastAsia"/>
-              <w:noProof/>
-            </w:rPr>
-          </w:pPr>
-          <w:hyperlink w:anchor="_Toc172063598" w:history="1">
-            <w:r>
-              <w:rPr>
-                <w:rStyle w:val="af1"/>
-                <w:rFonts w:ascii="Times New Roman" w:eastAsia="宋体" w:hAnsi="Times New Roman" w:cs="Times New Roman" w:hint="eastAsia"/>
-                <w:noProof/>
-              </w:rPr>
-              <w:t>1.2.1</w:t>
-            </w:r>
-            <w:r>
-              <w:rPr>
-                <w:rStyle w:val="af1"/>
-                <w:rFonts w:ascii="Times New Roman" w:eastAsia="宋体" w:hAnsi="Times New Roman" w:cs="Times New Roman" w:hint="eastAsia"/>
-                <w:noProof/>
-              </w:rPr>
-              <w:t>实验目的</w:t>
-            </w:r>
-            <w:r>
-              <w:rPr>
-                <w:rFonts w:hint="eastAsia"/>
-                <w:noProof/>
-                <w:webHidden/>
-              </w:rPr>
-              <w:tab/>
-            </w:r>
-            <w:r>
-              <w:rPr>
-                <w:rFonts w:hint="eastAsia"/>
-                <w:noProof/>
-                <w:webHidden/>
-              </w:rPr>
-              <w:fldChar w:fldCharType="begin"/>
-            </w:r>
-            <w:r>
-              <w:rPr>
-                <w:rFonts w:hint="eastAsia"/>
-                <w:noProof/>
-                <w:webHidden/>
-              </w:rPr>
-              <w:instrText xml:space="preserve"> </w:instrText>
-            </w:r>
-            <w:r>
-              <w:rPr>
-                <w:noProof/>
-                <w:webHidden/>
-              </w:rPr>
-              <w:instrText>PAGEREF _Toc172063598 \h</w:instrText>
-            </w:r>
-            <w:r>
-              <w:rPr>
-                <w:rFonts w:hint="eastAsia"/>
-                <w:noProof/>
-                <w:webHidden/>
-              </w:rPr>
-              <w:instrText xml:space="preserve"> </w:instrText>
-            </w:r>
-            <w:r>
-              <w:rPr>
-                <w:rFonts w:hint="eastAsia"/>
-                <w:noProof/>
-                <w:webHidden/>
-              </w:rPr>
-            </w:r>
-            <w:r>
-              <w:rPr>
-                <w:rFonts w:hint="eastAsia"/>
-                <w:noProof/>
-                <w:webHidden/>
-              </w:rPr>
-              <w:fldChar w:fldCharType="separate"/>
-            </w:r>
-            <w:r>
-              <w:rPr>
-                <w:rFonts w:hint="eastAsia"/>
-                <w:noProof/>
-                <w:webHidden/>
-              </w:rPr>
-              <w:t>7</w:t>
-            </w:r>
-            <w:r>
-              <w:rPr>
-                <w:rFonts w:hint="eastAsia"/>
-                <w:noProof/>
-                <w:webHidden/>
-              </w:rPr>
-              <w:fldChar w:fldCharType="end"/>
-            </w:r>
-          </w:hyperlink>
-        </w:p>
-        <w:p>
-          <w:pPr>
-            <w:pStyle w:val="TOC4"/>
-            <w:tabs>
-              <w:tab w:val="right" w:leader="dot" w:pos="8296"/>
-            </w:tabs>
-            <w:rPr>
-              <w:rFonts w:hint="eastAsia"/>
-              <w:noProof/>
-            </w:rPr>
-          </w:pPr>
-          <w:hyperlink w:anchor="_Toc172063599" w:history="1">
-            <w:r>
-              <w:rPr>
-                <w:rStyle w:val="af1"/>
-                <w:rFonts w:ascii="Times New Roman" w:eastAsia="宋体" w:hAnsi="Times New Roman" w:cs="Times New Roman" w:hint="eastAsia"/>
-                <w:noProof/>
-              </w:rPr>
-              <w:t>1.2.2</w:t>
-            </w:r>
-            <w:r>
-              <w:rPr>
-                <w:rStyle w:val="af1"/>
-                <w:rFonts w:ascii="Times New Roman" w:eastAsia="宋体" w:hAnsi="Times New Roman" w:cs="Times New Roman" w:hint="eastAsia"/>
-                <w:noProof/>
-              </w:rPr>
-              <w:t>实验步骤</w:t>
-            </w:r>
-            <w:r>
-              <w:rPr>
-                <w:rFonts w:hint="eastAsia"/>
-                <w:noProof/>
-                <w:webHidden/>
-              </w:rPr>
-              <w:tab/>
-            </w:r>
-            <w:r>
-              <w:rPr>
-                <w:rFonts w:hint="eastAsia"/>
-                <w:noProof/>
-                <w:webHidden/>
-              </w:rPr>
-              <w:fldChar w:fldCharType="begin"/>
-            </w:r>
-            <w:r>
-              <w:rPr>
-                <w:rFonts w:hint="eastAsia"/>
-                <w:noProof/>
-                <w:webHidden/>
-              </w:rPr>
-              <w:instrText xml:space="preserve"> </w:instrText>
-            </w:r>
-            <w:r>
-              <w:rPr>
-                <w:noProof/>
-                <w:webHidden/>
-              </w:rPr>
-              <w:instrText>PAGEREF _Toc172063599 \h</w:instrText>
-            </w:r>
-            <w:r>
-              <w:rPr>
-                <w:rFonts w:hint="eastAsia"/>
-                <w:noProof/>
-                <w:webHidden/>
-              </w:rPr>
-              <w:instrText xml:space="preserve"> </w:instrText>
-            </w:r>
-            <w:r>
-              <w:rPr>
-                <w:rFonts w:hint="eastAsia"/>
-                <w:noProof/>
-                <w:webHidden/>
-              </w:rPr>
-            </w:r>
-            <w:r>
-              <w:rPr>
-                <w:rFonts w:hint="eastAsia"/>
-                <w:noProof/>
-                <w:webHidden/>
-              </w:rPr>
-              <w:fldChar w:fldCharType="separate"/>
-            </w:r>
-            <w:r>
-              <w:rPr>
-                <w:rFonts w:hint="eastAsia"/>
-                <w:noProof/>
-                <w:webHidden/>
-              </w:rPr>
-              <w:t>7</w:t>
-            </w:r>
-            <w:r>
-              <w:rPr>
-                <w:rFonts w:hint="eastAsia"/>
-                <w:noProof/>
-                <w:webHidden/>
-              </w:rPr>
-              <w:fldChar w:fldCharType="end"/>
-            </w:r>
-          </w:hyperlink>
-        </w:p>
-        <w:p>
-          <w:pPr>
-            <w:pStyle w:val="TOC4"/>
-            <w:tabs>
-              <w:tab w:val="right" w:leader="dot" w:pos="8296"/>
-            </w:tabs>
-            <w:rPr>
-              <w:rFonts w:hint="eastAsia"/>
-              <w:noProof/>
-            </w:rPr>
-          </w:pPr>
-          <w:hyperlink w:anchor="_Toc172063600" w:history="1">
-            <w:r>
-              <w:rPr>
-                <w:rStyle w:val="af1"/>
-                <w:rFonts w:ascii="Times New Roman" w:eastAsia="宋体" w:hAnsi="Times New Roman" w:cs="Times New Roman" w:hint="eastAsia"/>
-                <w:noProof/>
-              </w:rPr>
-              <w:t>1.2.3</w:t>
-            </w:r>
-            <w:r>
-              <w:rPr>
-                <w:rStyle w:val="af1"/>
-                <w:rFonts w:ascii="Times New Roman" w:eastAsia="宋体" w:hAnsi="Times New Roman" w:cs="Times New Roman" w:hint="eastAsia"/>
-                <w:noProof/>
-              </w:rPr>
-              <w:t>问题与解决方案</w:t>
-            </w:r>
-            <w:r>
-              <w:rPr>
-                <w:rFonts w:hint="eastAsia"/>
-                <w:noProof/>
-                <w:webHidden/>
-              </w:rPr>
-              <w:tab/>
-            </w:r>
-            <w:r>
-              <w:rPr>
-                <w:rFonts w:hint="eastAsia"/>
-                <w:noProof/>
-                <w:webHidden/>
-              </w:rPr>
-              <w:fldChar w:fldCharType="begin"/>
-            </w:r>
-            <w:r>
-              <w:rPr>
-                <w:rFonts w:hint="eastAsia"/>
-                <w:noProof/>
-                <w:webHidden/>
-              </w:rPr>
-              <w:instrText xml:space="preserve"> </w:instrText>
-            </w:r>
-            <w:r>
-              <w:rPr>
-                <w:noProof/>
-                <w:webHidden/>
-              </w:rPr>
-              <w:instrText>PAGEREF _Toc172063600 \h</w:instrText>
-            </w:r>
-            <w:r>
-              <w:rPr>
-                <w:rFonts w:hint="eastAsia"/>
-                <w:noProof/>
-                <w:webHidden/>
-              </w:rPr>
-              <w:instrText xml:space="preserve"> </w:instrText>
-            </w:r>
-            <w:r>
-              <w:rPr>
-                <w:rFonts w:hint="eastAsia"/>
-                <w:noProof/>
-                <w:webHidden/>
-              </w:rPr>
-            </w:r>
-            <w:r>
-              <w:rPr>
-                <w:rFonts w:hint="eastAsia"/>
-                <w:noProof/>
-                <w:webHidden/>
-              </w:rPr>
-              <w:fldChar w:fldCharType="separate"/>
-            </w:r>
-            <w:r>
-              <w:rPr>
-                <w:rFonts w:hint="eastAsia"/>
-                <w:noProof/>
-                <w:webHidden/>
-              </w:rPr>
-              <w:t>7</w:t>
-            </w:r>
-            <w:r>
-              <w:rPr>
-                <w:rFonts w:hint="eastAsia"/>
-                <w:noProof/>
-                <w:webHidden/>
-              </w:rPr>
-              <w:fldChar w:fldCharType="end"/>
-            </w:r>
-          </w:hyperlink>
-        </w:p>
-        <w:p>
-          <w:pPr>
-            <w:pStyle w:val="TOC4"/>
-            <w:tabs>
-              <w:tab w:val="right" w:leader="dot" w:pos="8296"/>
-            </w:tabs>
-            <w:rPr>
-              <w:rFonts w:hint="eastAsia"/>
-              <w:noProof/>
-            </w:rPr>
-          </w:pPr>
-          <w:hyperlink w:anchor="_Toc172063601" w:history="1">
-            <w:r>
-              <w:rPr>
-                <w:rStyle w:val="af1"/>
-                <w:rFonts w:ascii="Times New Roman" w:eastAsia="宋体" w:hAnsi="Times New Roman" w:cs="Times New Roman" w:hint="eastAsia"/>
-                <w:noProof/>
-              </w:rPr>
-              <w:t>1.2.4</w:t>
-            </w:r>
-            <w:r>
-              <w:rPr>
-                <w:rStyle w:val="af1"/>
-                <w:rFonts w:ascii="Times New Roman" w:eastAsia="宋体" w:hAnsi="Times New Roman" w:cs="Times New Roman" w:hint="eastAsia"/>
-                <w:noProof/>
-              </w:rPr>
-              <w:t>实验心得</w:t>
-            </w:r>
-            <w:r>
-              <w:rPr>
-                <w:rFonts w:hint="eastAsia"/>
-                <w:noProof/>
-                <w:webHidden/>
-              </w:rPr>
-              <w:tab/>
-            </w:r>
-            <w:r>
-              <w:rPr>
-                <w:rFonts w:hint="eastAsia"/>
-                <w:noProof/>
-                <w:webHidden/>
-              </w:rPr>
-              <w:fldChar w:fldCharType="begin"/>
-            </w:r>
-            <w:r>
-              <w:rPr>
-                <w:rFonts w:hint="eastAsia"/>
-                <w:noProof/>
-                <w:webHidden/>
-              </w:rPr>
-              <w:instrText xml:space="preserve"> </w:instrText>
-            </w:r>
-            <w:r>
-              <w:rPr>
-                <w:noProof/>
-                <w:webHidden/>
-              </w:rPr>
-              <w:instrText>PAGEREF _Toc172063601 \h</w:instrText>
-            </w:r>
-            <w:r>
-              <w:rPr>
-                <w:rFonts w:hint="eastAsia"/>
-                <w:noProof/>
-                <w:webHidden/>
-              </w:rPr>
-              <w:instrText xml:space="preserve"> </w:instrText>
-            </w:r>
-            <w:r>
-              <w:rPr>
-                <w:rFonts w:hint="eastAsia"/>
-                <w:noProof/>
-                <w:webHidden/>
-              </w:rPr>
-            </w:r>
-            <w:r>
-              <w:rPr>
-                <w:rFonts w:hint="eastAsia"/>
-                <w:noProof/>
-                <w:webHidden/>
-              </w:rPr>
-              <w:fldChar w:fldCharType="separate"/>
-            </w:r>
-            <w:r>
-              <w:rPr>
-                <w:rFonts w:hint="eastAsia"/>
-                <w:noProof/>
-                <w:webHidden/>
-              </w:rPr>
-              <w:t>7</w:t>
+              <w:t>10</w:t>
             </w:r>
             <w:r>
               <w:rPr>
@@ -3260,7 +2679,7 @@
               <w14:ligatures w14:val="standardContextual"/>
             </w:rPr>
           </w:pPr>
-          <w:hyperlink w:anchor="_Toc172063602" w:history="1">
+          <w:hyperlink w:anchor="_Toc172102639" w:history="1">
             <w:r>
               <w:rPr>
                 <w:rStyle w:val="af1"/>
@@ -3283,7 +2702,7 @@
                 <w:rFonts w:ascii="Times New Roman" w:eastAsia="黑体" w:hAnsi="Times New Roman" w:cs="Times New Roman" w:hint="eastAsia"/>
                 <w:noProof/>
               </w:rPr>
-              <w:t>实验小结</w:t>
+              <w:t>xargs (moderate)</w:t>
             </w:r>
             <w:r>
               <w:rPr>
@@ -3314,7 +2733,7 @@
                 <w:noProof/>
                 <w:webHidden/>
               </w:rPr>
-              <w:instrText>PAGEREF _Toc172063602 \h</w:instrText>
+              <w:instrText>PAGEREF _Toc172102639 \h</w:instrText>
             </w:r>
             <w:r>
               <w:rPr>
@@ -3345,7 +2764,7 @@
                 <w:noProof/>
                 <w:webHidden/>
               </w:rPr>
-              <w:t>7</w:t>
+              <w:t>11</w:t>
             </w:r>
             <w:r>
               <w:rPr>
@@ -3359,7 +2778,7 @@
         </w:p>
         <w:p>
           <w:pPr>
-            <w:pStyle w:val="TOC2"/>
+            <w:pStyle w:val="TOC4"/>
             <w:tabs>
               <w:tab w:val="right" w:leader="dot" w:pos="8296"/>
             </w:tabs>
@@ -3369,14 +2788,22 @@
               <w14:ligatures w14:val="standardContextual"/>
             </w:rPr>
           </w:pPr>
-          <w:hyperlink w:anchor="_Toc172063603" w:history="1">
+          <w:hyperlink w:anchor="_Toc172102640" w:history="1">
             <w:r>
               <w:rPr>
                 <w:rStyle w:val="af1"/>
-                <w:rFonts w:ascii="Times New Roman" w:eastAsia="黑体" w:hAnsi="Times New Roman" w:cs="Times New Roman" w:hint="eastAsia"/>
-                <w:noProof/>
-              </w:rPr>
-              <w:t>Lab2 System Calls</w:t>
+                <w:rFonts w:ascii="Times New Roman" w:eastAsia="宋体" w:hAnsi="Times New Roman" w:cs="Times New Roman" w:hint="eastAsia"/>
+                <w:noProof/>
+              </w:rPr>
+              <w:t>1.6.1</w:t>
+            </w:r>
+            <w:r>
+              <w:rPr>
+                <w:rStyle w:val="af1"/>
+                <w:rFonts w:ascii="Times New Roman" w:eastAsia="宋体" w:hAnsi="Times New Roman" w:cs="Times New Roman" w:hint="eastAsia"/>
+                <w:noProof/>
+              </w:rPr>
+              <w:t>实验目的</w:t>
             </w:r>
             <w:r>
               <w:rPr>
@@ -3407,7 +2834,7 @@
                 <w:noProof/>
                 <w:webHidden/>
               </w:rPr>
-              <w:instrText>PAGEREF _Toc172063603 \h</w:instrText>
+              <w:instrText>PAGEREF _Toc172102640 \h</w:instrText>
             </w:r>
             <w:r>
               <w:rPr>
@@ -3438,7 +2865,310 @@
                 <w:noProof/>
                 <w:webHidden/>
               </w:rPr>
-              <w:t>7</w:t>
+              <w:t>11</w:t>
+            </w:r>
+            <w:r>
+              <w:rPr>
+                <w:rFonts w:hint="eastAsia"/>
+                <w:noProof/>
+                <w:webHidden/>
+              </w:rPr>
+              <w:fldChar w:fldCharType="end"/>
+            </w:r>
+          </w:hyperlink>
+        </w:p>
+        <w:p>
+          <w:pPr>
+            <w:pStyle w:val="TOC4"/>
+            <w:tabs>
+              <w:tab w:val="right" w:leader="dot" w:pos="8296"/>
+            </w:tabs>
+            <w:rPr>
+              <w:rFonts w:hint="eastAsia"/>
+              <w:noProof/>
+              <w14:ligatures w14:val="standardContextual"/>
+            </w:rPr>
+          </w:pPr>
+          <w:hyperlink w:anchor="_Toc172102641" w:history="1">
+            <w:r>
+              <w:rPr>
+                <w:rStyle w:val="af1"/>
+                <w:rFonts w:ascii="Times New Roman" w:eastAsia="宋体" w:hAnsi="Times New Roman" w:cs="Times New Roman" w:hint="eastAsia"/>
+                <w:noProof/>
+              </w:rPr>
+              <w:t>1.6.2</w:t>
+            </w:r>
+            <w:r>
+              <w:rPr>
+                <w:rStyle w:val="af1"/>
+                <w:rFonts w:ascii="Times New Roman" w:eastAsia="宋体" w:hAnsi="Times New Roman" w:cs="Times New Roman" w:hint="eastAsia"/>
+                <w:noProof/>
+              </w:rPr>
+              <w:t>实验步骤</w:t>
+            </w:r>
+            <w:r>
+              <w:rPr>
+                <w:rFonts w:hint="eastAsia"/>
+                <w:noProof/>
+                <w:webHidden/>
+              </w:rPr>
+              <w:tab/>
+            </w:r>
+            <w:r>
+              <w:rPr>
+                <w:rFonts w:hint="eastAsia"/>
+                <w:noProof/>
+                <w:webHidden/>
+              </w:rPr>
+              <w:fldChar w:fldCharType="begin"/>
+            </w:r>
+            <w:r>
+              <w:rPr>
+                <w:rFonts w:hint="eastAsia"/>
+                <w:noProof/>
+                <w:webHidden/>
+              </w:rPr>
+              <w:instrText xml:space="preserve"> </w:instrText>
+            </w:r>
+            <w:r>
+              <w:rPr>
+                <w:noProof/>
+                <w:webHidden/>
+              </w:rPr>
+              <w:instrText>PAGEREF _Toc172102641 \h</w:instrText>
+            </w:r>
+            <w:r>
+              <w:rPr>
+                <w:rFonts w:hint="eastAsia"/>
+                <w:noProof/>
+                <w:webHidden/>
+              </w:rPr>
+              <w:instrText xml:space="preserve"> </w:instrText>
+            </w:r>
+            <w:r>
+              <w:rPr>
+                <w:rFonts w:hint="eastAsia"/>
+                <w:noProof/>
+                <w:webHidden/>
+              </w:rPr>
+            </w:r>
+            <w:r>
+              <w:rPr>
+                <w:rFonts w:hint="eastAsia"/>
+                <w:noProof/>
+                <w:webHidden/>
+              </w:rPr>
+              <w:fldChar w:fldCharType="separate"/>
+            </w:r>
+            <w:r>
+              <w:rPr>
+                <w:rFonts w:hint="eastAsia"/>
+                <w:noProof/>
+                <w:webHidden/>
+              </w:rPr>
+              <w:t>12</w:t>
+            </w:r>
+            <w:r>
+              <w:rPr>
+                <w:rFonts w:hint="eastAsia"/>
+                <w:noProof/>
+                <w:webHidden/>
+              </w:rPr>
+              <w:fldChar w:fldCharType="end"/>
+            </w:r>
+          </w:hyperlink>
+        </w:p>
+        <w:p>
+          <w:pPr>
+            <w:pStyle w:val="TOC4"/>
+            <w:tabs>
+              <w:tab w:val="right" w:leader="dot" w:pos="8296"/>
+            </w:tabs>
+            <w:rPr>
+              <w:rFonts w:hint="eastAsia"/>
+              <w:noProof/>
+              <w14:ligatures w14:val="standardContextual"/>
+            </w:rPr>
+          </w:pPr>
+          <w:hyperlink w:anchor="_Toc172102642" w:history="1">
+            <w:r>
+              <w:rPr>
+                <w:rStyle w:val="af1"/>
+                <w:rFonts w:ascii="Times New Roman" w:eastAsia="宋体" w:hAnsi="Times New Roman" w:cs="Times New Roman" w:hint="eastAsia"/>
+                <w:noProof/>
+              </w:rPr>
+              <w:t>1.6.3</w:t>
+            </w:r>
+            <w:r>
+              <w:rPr>
+                <w:rStyle w:val="af1"/>
+                <w:rFonts w:ascii="Times New Roman" w:eastAsia="宋体" w:hAnsi="Times New Roman" w:cs="Times New Roman" w:hint="eastAsia"/>
+                <w:noProof/>
+              </w:rPr>
+              <w:t>问题与解决方案</w:t>
+            </w:r>
+            <w:r>
+              <w:rPr>
+                <w:rFonts w:hint="eastAsia"/>
+                <w:noProof/>
+                <w:webHidden/>
+              </w:rPr>
+              <w:tab/>
+            </w:r>
+            <w:r>
+              <w:rPr>
+                <w:rFonts w:hint="eastAsia"/>
+                <w:noProof/>
+                <w:webHidden/>
+              </w:rPr>
+              <w:fldChar w:fldCharType="begin"/>
+            </w:r>
+            <w:r>
+              <w:rPr>
+                <w:rFonts w:hint="eastAsia"/>
+                <w:noProof/>
+                <w:webHidden/>
+              </w:rPr>
+              <w:instrText xml:space="preserve"> </w:instrText>
+            </w:r>
+            <w:r>
+              <w:rPr>
+                <w:noProof/>
+                <w:webHidden/>
+              </w:rPr>
+              <w:instrText>PAGEREF _Toc172102642 \h</w:instrText>
+            </w:r>
+            <w:r>
+              <w:rPr>
+                <w:rFonts w:hint="eastAsia"/>
+                <w:noProof/>
+                <w:webHidden/>
+              </w:rPr>
+              <w:instrText xml:space="preserve"> </w:instrText>
+            </w:r>
+            <w:r>
+              <w:rPr>
+                <w:rFonts w:hint="eastAsia"/>
+                <w:noProof/>
+                <w:webHidden/>
+              </w:rPr>
+            </w:r>
+            <w:r>
+              <w:rPr>
+                <w:rFonts w:hint="eastAsia"/>
+                <w:noProof/>
+                <w:webHidden/>
+              </w:rPr>
+              <w:fldChar w:fldCharType="separate"/>
+            </w:r>
+            <w:r>
+              <w:rPr>
+                <w:rFonts w:hint="eastAsia"/>
+                <w:noProof/>
+                <w:webHidden/>
+              </w:rPr>
+              <w:t>12</w:t>
+            </w:r>
+            <w:r>
+              <w:rPr>
+                <w:rFonts w:hint="eastAsia"/>
+                <w:noProof/>
+                <w:webHidden/>
+              </w:rPr>
+              <w:fldChar w:fldCharType="end"/>
+            </w:r>
+          </w:hyperlink>
+        </w:p>
+        <w:p>
+          <w:pPr>
+            <w:pStyle w:val="TOC4"/>
+            <w:tabs>
+              <w:tab w:val="right" w:leader="dot" w:pos="8296"/>
+            </w:tabs>
+            <w:rPr>
+              <w:rFonts w:hint="eastAsia"/>
+              <w:noProof/>
+              <w14:ligatures w14:val="standardContextual"/>
+            </w:rPr>
+          </w:pPr>
+          <w:hyperlink w:anchor="_Toc172102643" w:history="1">
+            <w:r>
+              <w:rPr>
+                <w:rStyle w:val="af1"/>
+                <w:rFonts w:ascii="Times New Roman" w:eastAsia="宋体" w:hAnsi="Times New Roman" w:cs="Times New Roman" w:hint="eastAsia"/>
+                <w:noProof/>
+              </w:rPr>
+              <w:t>1.6.4</w:t>
+            </w:r>
+            <w:r>
+              <w:rPr>
+                <w:rStyle w:val="af1"/>
+                <w:rFonts w:ascii="Times New Roman" w:eastAsia="宋体" w:hAnsi="Times New Roman" w:cs="Times New Roman" w:hint="eastAsia"/>
+                <w:noProof/>
+              </w:rPr>
+              <w:t>实验心得</w:t>
+            </w:r>
+            <w:r>
+              <w:rPr>
+                <w:rFonts w:hint="eastAsia"/>
+                <w:noProof/>
+                <w:webHidden/>
+              </w:rPr>
+              <w:tab/>
+            </w:r>
+            <w:r>
+              <w:rPr>
+                <w:rFonts w:hint="eastAsia"/>
+                <w:noProof/>
+                <w:webHidden/>
+              </w:rPr>
+              <w:fldChar w:fldCharType="begin"/>
+            </w:r>
+            <w:r>
+              <w:rPr>
+                <w:rFonts w:hint="eastAsia"/>
+                <w:noProof/>
+                <w:webHidden/>
+              </w:rPr>
+              <w:instrText xml:space="preserve"> </w:instrText>
+            </w:r>
+            <w:r>
+              <w:rPr>
+                <w:noProof/>
+                <w:webHidden/>
+              </w:rPr>
+              <w:instrText>PAGEREF _Toc172102643 \h</w:instrText>
+            </w:r>
+            <w:r>
+              <w:rPr>
+                <w:rFonts w:hint="eastAsia"/>
+                <w:noProof/>
+                <w:webHidden/>
+              </w:rPr>
+              <w:instrText xml:space="preserve"> </w:instrText>
+            </w:r>
+            <w:r>
+              <w:rPr>
+                <w:rFonts w:hint="eastAsia"/>
+                <w:noProof/>
+                <w:webHidden/>
+              </w:rPr>
+            </w:r>
+            <w:r>
+              <w:rPr>
+                <w:rFonts w:hint="eastAsia"/>
+                <w:noProof/>
+                <w:webHidden/>
+              </w:rPr>
+              <w:fldChar w:fldCharType="separate"/>
+            </w:r>
+            <w:r>
+              <w:rPr>
+                <w:rFonts w:hint="eastAsia"/>
+                <w:noProof/>
+                <w:webHidden/>
+              </w:rPr>
+              <w:t>12</w:t>
             </w:r>
             <w:r>
               <w:rPr>
@@ -3463,14 +3193,14 @@
               <w14:ligatures w14:val="standardContextual"/>
             </w:rPr>
           </w:pPr>
-          <w:hyperlink w:anchor="_Toc172063605" w:history="1">
+          <w:hyperlink w:anchor="_Toc172102644" w:history="1">
             <w:r>
               <w:rPr>
                 <w:rStyle w:val="af1"/>
                 <w:rFonts w:ascii="Times New Roman" w:eastAsia="黑体" w:hAnsi="Times New Roman" w:cs="Times New Roman" w:hint="eastAsia"/>
                 <w:noProof/>
               </w:rPr>
-              <w:t>2.1</w:t>
+              <w:t>1.7</w:t>
             </w:r>
             <w:r>
               <w:rPr>
@@ -3486,7 +3216,7 @@
                 <w:rFonts w:ascii="Times New Roman" w:eastAsia="黑体" w:hAnsi="Times New Roman" w:cs="Times New Roman" w:hint="eastAsia"/>
                 <w:noProof/>
               </w:rPr>
-              <w:t>实验目的</w:t>
+              <w:t>实验小结</w:t>
             </w:r>
             <w:r>
               <w:rPr>
@@ -3517,7 +3247,7 @@
                 <w:noProof/>
                 <w:webHidden/>
               </w:rPr>
-              <w:instrText>PAGEREF _Toc172063605 \h</w:instrText>
+              <w:instrText>PAGEREF _Toc172102644 \h</w:instrText>
             </w:r>
             <w:r>
               <w:rPr>
@@ -3548,7 +3278,100 @@
                 <w:noProof/>
                 <w:webHidden/>
               </w:rPr>
-              <w:t>7</w:t>
+              <w:t>12</w:t>
+            </w:r>
+            <w:r>
+              <w:rPr>
+                <w:rFonts w:hint="eastAsia"/>
+                <w:noProof/>
+                <w:webHidden/>
+              </w:rPr>
+              <w:fldChar w:fldCharType="end"/>
+            </w:r>
+          </w:hyperlink>
+        </w:p>
+        <w:p>
+          <w:pPr>
+            <w:pStyle w:val="TOC2"/>
+            <w:tabs>
+              <w:tab w:val="right" w:leader="dot" w:pos="8296"/>
+            </w:tabs>
+            <w:rPr>
+              <w:rFonts w:hint="eastAsia"/>
+              <w:noProof/>
+              <w14:ligatures w14:val="standardContextual"/>
+            </w:rPr>
+          </w:pPr>
+          <w:hyperlink w:anchor="_Toc172102645" w:history="1">
+            <w:r>
+              <w:rPr>
+                <w:rStyle w:val="af1"/>
+                <w:rFonts w:ascii="Times New Roman" w:eastAsia="黑体" w:hAnsi="Times New Roman" w:cs="Times New Roman" w:hint="eastAsia"/>
+                <w:noProof/>
+              </w:rPr>
+              <w:t>Lab2 System Calls</w:t>
+            </w:r>
+            <w:r>
+              <w:rPr>
+                <w:rFonts w:hint="eastAsia"/>
+                <w:noProof/>
+                <w:webHidden/>
+              </w:rPr>
+              <w:tab/>
+            </w:r>
+            <w:r>
+              <w:rPr>
+                <w:rFonts w:hint="eastAsia"/>
+                <w:noProof/>
+                <w:webHidden/>
+              </w:rPr>
+              <w:fldChar w:fldCharType="begin"/>
+            </w:r>
+            <w:r>
+              <w:rPr>
+                <w:rFonts w:hint="eastAsia"/>
+                <w:noProof/>
+                <w:webHidden/>
+              </w:rPr>
+              <w:instrText xml:space="preserve"> </w:instrText>
+            </w:r>
+            <w:r>
+              <w:rPr>
+                <w:noProof/>
+                <w:webHidden/>
+              </w:rPr>
+              <w:instrText>PAGEREF _Toc172102645 \h</w:instrText>
+            </w:r>
+            <w:r>
+              <w:rPr>
+                <w:rFonts w:hint="eastAsia"/>
+                <w:noProof/>
+                <w:webHidden/>
+              </w:rPr>
+              <w:instrText xml:space="preserve"> </w:instrText>
+            </w:r>
+            <w:r>
+              <w:rPr>
+                <w:rFonts w:hint="eastAsia"/>
+                <w:noProof/>
+                <w:webHidden/>
+              </w:rPr>
+            </w:r>
+            <w:r>
+              <w:rPr>
+                <w:rFonts w:hint="eastAsia"/>
+                <w:noProof/>
+                <w:webHidden/>
+              </w:rPr>
+              <w:fldChar w:fldCharType="separate"/>
+            </w:r>
+            <w:r>
+              <w:rPr>
+                <w:rFonts w:hint="eastAsia"/>
+                <w:noProof/>
+                <w:webHidden/>
+              </w:rPr>
+              <w:t>13</w:t>
             </w:r>
             <w:r>
               <w:rPr>
@@ -3573,14 +3396,14 @@
               <w14:ligatures w14:val="standardContextual"/>
             </w:rPr>
           </w:pPr>
-          <w:hyperlink w:anchor="_Toc172063606" w:history="1">
+          <w:hyperlink w:anchor="_Toc172102647" w:history="1">
             <w:r>
               <w:rPr>
                 <w:rStyle w:val="af1"/>
                 <w:rFonts w:ascii="Times New Roman" w:eastAsia="黑体" w:hAnsi="Times New Roman" w:cs="Times New Roman" w:hint="eastAsia"/>
                 <w:noProof/>
               </w:rPr>
-              <w:t>2.2</w:t>
+              <w:t>2.1</w:t>
             </w:r>
             <w:r>
               <w:rPr>
@@ -3596,7 +3419,55 @@
                 <w:rFonts w:ascii="Times New Roman" w:eastAsia="黑体" w:hAnsi="Times New Roman" w:cs="Times New Roman" w:hint="eastAsia"/>
                 <w:noProof/>
               </w:rPr>
-              <w:t>实验内容</w:t>
+              <w:t>System cal</w:t>
+            </w:r>
+            <w:r>
+              <w:rPr>
+                <w:rStyle w:val="af1"/>
+                <w:rFonts w:ascii="Times New Roman" w:eastAsia="黑体" w:hAnsi="Times New Roman" w:cs="Times New Roman" w:hint="eastAsia"/>
+                <w:noProof/>
+              </w:rPr>
+              <w:t>l</w:t>
+            </w:r>
+            <w:r>
+              <w:rPr>
+                <w:rStyle w:val="af1"/>
+                <w:rFonts w:ascii="Times New Roman" w:eastAsia="黑体" w:hAnsi="Times New Roman" w:cs="Times New Roman" w:hint="eastAsia"/>
+                <w:noProof/>
+              </w:rPr>
+              <w:t xml:space="preserve"> tr</w:t>
+            </w:r>
+            <w:r>
+              <w:rPr>
+                <w:rStyle w:val="af1"/>
+                <w:rFonts w:ascii="Times New Roman" w:eastAsia="黑体" w:hAnsi="Times New Roman" w:cs="Times New Roman" w:hint="eastAsia"/>
+                <w:noProof/>
+              </w:rPr>
+              <w:t>a</w:t>
+            </w:r>
+            <w:r>
+              <w:rPr>
+                <w:rStyle w:val="af1"/>
+                <w:rFonts w:ascii="Times New Roman" w:eastAsia="黑体" w:hAnsi="Times New Roman" w:cs="Times New Roman" w:hint="eastAsia"/>
+                <w:noProof/>
+              </w:rPr>
+              <w:t>c</w:t>
+            </w:r>
+            <w:r>
+              <w:rPr>
+                <w:rStyle w:val="af1"/>
+                <w:rFonts w:ascii="Times New Roman" w:eastAsia="黑体" w:hAnsi="Times New Roman" w:cs="Times New Roman" w:hint="eastAsia"/>
+                <w:noProof/>
+              </w:rPr>
+              <w:t>i</w:t>
+            </w:r>
+            <w:r>
+              <w:rPr>
+                <w:rStyle w:val="af1"/>
+                <w:rFonts w:ascii="Times New Roman" w:eastAsia="黑体" w:hAnsi="Times New Roman" w:cs="Times New Roman" w:hint="eastAsia"/>
+                <w:noProof/>
+              </w:rPr>
+              <w:t>ng (moderate)</w:t>
             </w:r>
             <w:r>
               <w:rPr>
@@ -3627,7 +3498,7 @@
                 <w:noProof/>
                 <w:webHidden/>
               </w:rPr>
-              <w:instrText>PAGEREF _Toc172063606 \h</w:instrText>
+              <w:instrText>PAGEREF _Toc172102647 \h</w:instrText>
             </w:r>
             <w:r>
               <w:rPr>
@@ -3658,7 +3529,411 @@
                 <w:noProof/>
                 <w:webHidden/>
               </w:rPr>
-              <w:t>7</w:t>
+              <w:t>13</w:t>
+            </w:r>
+            <w:r>
+              <w:rPr>
+                <w:rFonts w:hint="eastAsia"/>
+                <w:noProof/>
+                <w:webHidden/>
+              </w:rPr>
+              <w:fldChar w:fldCharType="end"/>
+            </w:r>
+          </w:hyperlink>
+        </w:p>
+        <w:p>
+          <w:pPr>
+            <w:pStyle w:val="TOC4"/>
+            <w:tabs>
+              <w:tab w:val="right" w:leader="dot" w:pos="8296"/>
+            </w:tabs>
+            <w:rPr>
+              <w:rFonts w:hint="eastAsia"/>
+              <w:noProof/>
+              <w14:ligatures w14:val="standardContextual"/>
+            </w:rPr>
+          </w:pPr>
+          <w:hyperlink w:anchor="_Toc172102648" w:history="1">
+            <w:r>
+              <w:rPr>
+                <w:rStyle w:val="af1"/>
+                <w:rFonts w:ascii="Times New Roman" w:eastAsia="宋体" w:hAnsi="Times New Roman" w:cs="Times New Roman" w:hint="eastAsia"/>
+                <w:noProof/>
+              </w:rPr>
+              <w:t>2.1.1</w:t>
+            </w:r>
+            <w:r>
+              <w:rPr>
+                <w:rStyle w:val="af1"/>
+                <w:rFonts w:ascii="Times New Roman" w:eastAsia="宋体" w:hAnsi="Times New Roman" w:cs="Times New Roman" w:hint="eastAsia"/>
+                <w:noProof/>
+              </w:rPr>
+              <w:t>实验目的</w:t>
+            </w:r>
+            <w:r>
+              <w:rPr>
+                <w:rFonts w:hint="eastAsia"/>
+                <w:noProof/>
+                <w:webHidden/>
+              </w:rPr>
+              <w:tab/>
+            </w:r>
+            <w:r>
+              <w:rPr>
+                <w:rFonts w:hint="eastAsia"/>
+                <w:noProof/>
+                <w:webHidden/>
+              </w:rPr>
+              <w:fldChar w:fldCharType="begin"/>
+            </w:r>
+            <w:r>
+              <w:rPr>
+                <w:rFonts w:hint="eastAsia"/>
+                <w:noProof/>
+                <w:webHidden/>
+              </w:rPr>
+              <w:instrText xml:space="preserve"> </w:instrText>
+            </w:r>
+            <w:r>
+              <w:rPr>
+                <w:noProof/>
+                <w:webHidden/>
+              </w:rPr>
+              <w:instrText>PAGEREF _Toc172102648 \h</w:instrText>
+            </w:r>
+            <w:r>
+              <w:rPr>
+                <w:rFonts w:hint="eastAsia"/>
+                <w:noProof/>
+                <w:webHidden/>
+              </w:rPr>
+              <w:instrText xml:space="preserve"> </w:instrText>
+            </w:r>
+            <w:r>
+              <w:rPr>
+                <w:rFonts w:hint="eastAsia"/>
+                <w:noProof/>
+                <w:webHidden/>
+              </w:rPr>
+            </w:r>
+            <w:r>
+              <w:rPr>
+                <w:rFonts w:hint="eastAsia"/>
+                <w:noProof/>
+                <w:webHidden/>
+              </w:rPr>
+              <w:fldChar w:fldCharType="separate"/>
+            </w:r>
+            <w:r>
+              <w:rPr>
+                <w:rFonts w:hint="eastAsia"/>
+                <w:noProof/>
+                <w:webHidden/>
+              </w:rPr>
+              <w:t>13</w:t>
+            </w:r>
+            <w:r>
+              <w:rPr>
+                <w:rFonts w:hint="eastAsia"/>
+                <w:noProof/>
+                <w:webHidden/>
+              </w:rPr>
+              <w:fldChar w:fldCharType="end"/>
+            </w:r>
+          </w:hyperlink>
+        </w:p>
+        <w:p>
+          <w:pPr>
+            <w:pStyle w:val="TOC4"/>
+            <w:tabs>
+              <w:tab w:val="right" w:leader="dot" w:pos="8296"/>
+            </w:tabs>
+            <w:rPr>
+              <w:rFonts w:hint="eastAsia"/>
+              <w:noProof/>
+              <w14:ligatures w14:val="standardContextual"/>
+            </w:rPr>
+          </w:pPr>
+          <w:hyperlink w:anchor="_Toc172102649" w:history="1">
+            <w:r>
+              <w:rPr>
+                <w:rStyle w:val="af1"/>
+                <w:rFonts w:ascii="Times New Roman" w:eastAsia="宋体" w:hAnsi="Times New Roman" w:cs="Times New Roman" w:hint="eastAsia"/>
+                <w:noProof/>
+              </w:rPr>
+              <w:t>2.1.2</w:t>
+            </w:r>
+            <w:r>
+              <w:rPr>
+                <w:rStyle w:val="af1"/>
+                <w:rFonts w:ascii="Times New Roman" w:eastAsia="宋体" w:hAnsi="Times New Roman" w:cs="Times New Roman" w:hint="eastAsia"/>
+                <w:noProof/>
+              </w:rPr>
+              <w:t>实验步骤</w:t>
+            </w:r>
+            <w:r>
+              <w:rPr>
+                <w:rFonts w:hint="eastAsia"/>
+                <w:noProof/>
+                <w:webHidden/>
+              </w:rPr>
+              <w:tab/>
+            </w:r>
+            <w:r>
+              <w:rPr>
+                <w:rFonts w:hint="eastAsia"/>
+                <w:noProof/>
+                <w:webHidden/>
+              </w:rPr>
+              <w:fldChar w:fldCharType="begin"/>
+            </w:r>
+            <w:r>
+              <w:rPr>
+                <w:rFonts w:hint="eastAsia"/>
+                <w:noProof/>
+                <w:webHidden/>
+              </w:rPr>
+              <w:instrText xml:space="preserve"> </w:instrText>
+            </w:r>
+            <w:r>
+              <w:rPr>
+                <w:noProof/>
+                <w:webHidden/>
+              </w:rPr>
+              <w:instrText>PAGEREF _Toc172102649 \h</w:instrText>
+            </w:r>
+            <w:r>
+              <w:rPr>
+                <w:rFonts w:hint="eastAsia"/>
+                <w:noProof/>
+                <w:webHidden/>
+              </w:rPr>
+              <w:instrText xml:space="preserve"> </w:instrText>
+            </w:r>
+            <w:r>
+              <w:rPr>
+                <w:rFonts w:hint="eastAsia"/>
+                <w:noProof/>
+                <w:webHidden/>
+              </w:rPr>
+            </w:r>
+            <w:r>
+              <w:rPr>
+                <w:rFonts w:hint="eastAsia"/>
+                <w:noProof/>
+                <w:webHidden/>
+              </w:rPr>
+              <w:fldChar w:fldCharType="separate"/>
+            </w:r>
+            <w:r>
+              <w:rPr>
+                <w:rFonts w:hint="eastAsia"/>
+                <w:noProof/>
+                <w:webHidden/>
+              </w:rPr>
+              <w:t>13</w:t>
+            </w:r>
+            <w:r>
+              <w:rPr>
+                <w:rFonts w:hint="eastAsia"/>
+                <w:noProof/>
+                <w:webHidden/>
+              </w:rPr>
+              <w:fldChar w:fldCharType="end"/>
+            </w:r>
+          </w:hyperlink>
+        </w:p>
+        <w:p>
+          <w:pPr>
+            <w:pStyle w:val="TOC4"/>
+            <w:tabs>
+              <w:tab w:val="right" w:leader="dot" w:pos="8296"/>
+            </w:tabs>
+            <w:rPr>
+              <w:rFonts w:hint="eastAsia"/>
+              <w:noProof/>
+              <w14:ligatures w14:val="standardContextual"/>
+            </w:rPr>
+          </w:pPr>
+          <w:hyperlink w:anchor="_Toc172102650" w:history="1">
+            <w:r>
+              <w:rPr>
+                <w:rStyle w:val="af1"/>
+                <w:rFonts w:ascii="Times New Roman" w:eastAsia="宋体" w:hAnsi="Times New Roman" w:cs="Times New Roman" w:hint="eastAsia"/>
+                <w:noProof/>
+              </w:rPr>
+              <w:t>2.1.3</w:t>
+            </w:r>
+            <w:r>
+              <w:rPr>
+                <w:rStyle w:val="af1"/>
+                <w:rFonts w:ascii="Times New Roman" w:eastAsia="宋体" w:hAnsi="Times New Roman" w:cs="Times New Roman" w:hint="eastAsia"/>
+                <w:noProof/>
+              </w:rPr>
+              <w:t>问题与解决方案</w:t>
+            </w:r>
+            <w:r>
+              <w:rPr>
+                <w:rFonts w:hint="eastAsia"/>
+                <w:noProof/>
+                <w:webHidden/>
+              </w:rPr>
+              <w:tab/>
+            </w:r>
+            <w:r>
+              <w:rPr>
+                <w:rFonts w:hint="eastAsia"/>
+                <w:noProof/>
+                <w:webHidden/>
+              </w:rPr>
+              <w:fldChar w:fldCharType="begin"/>
+            </w:r>
+            <w:r>
+              <w:rPr>
+                <w:rFonts w:hint="eastAsia"/>
+                <w:noProof/>
+                <w:webHidden/>
+              </w:rPr>
+              <w:instrText xml:space="preserve"> </w:instrText>
+            </w:r>
+            <w:r>
+              <w:rPr>
+                <w:noProof/>
+                <w:webHidden/>
+              </w:rPr>
+              <w:instrText>PAGEREF _Toc172102650 \h</w:instrText>
+            </w:r>
+            <w:r>
+              <w:rPr>
+                <w:rFonts w:hint="eastAsia"/>
+                <w:noProof/>
+                <w:webHidden/>
+              </w:rPr>
+              <w:instrText xml:space="preserve"> </w:instrText>
+            </w:r>
+            <w:r>
+              <w:rPr>
+                <w:rFonts w:hint="eastAsia"/>
+                <w:noProof/>
+                <w:webHidden/>
+              </w:rPr>
+            </w:r>
+            <w:r>
+              <w:rPr>
+                <w:rFonts w:hint="eastAsia"/>
+                <w:noProof/>
+                <w:webHidden/>
+              </w:rPr>
+              <w:fldChar w:fldCharType="separate"/>
+            </w:r>
+            <w:r>
+              <w:rPr>
+                <w:rFonts w:hint="eastAsia"/>
+                <w:noProof/>
+                <w:webHidden/>
+              </w:rPr>
+              <w:t>14</w:t>
+            </w:r>
+            <w:r>
+              <w:rPr>
+                <w:rFonts w:hint="eastAsia"/>
+                <w:noProof/>
+                <w:webHidden/>
+              </w:rPr>
+              <w:fldChar w:fldCharType="end"/>
+            </w:r>
+          </w:hyperlink>
+        </w:p>
+        <w:p>
+          <w:pPr>
+            <w:pStyle w:val="TOC4"/>
+            <w:tabs>
+              <w:tab w:val="right" w:leader="dot" w:pos="8296"/>
+            </w:tabs>
+            <w:rPr>
+              <w:rFonts w:hint="eastAsia"/>
+              <w:noProof/>
+              <w14:ligatures w14:val="standardContextual"/>
+            </w:rPr>
+          </w:pPr>
+          <w:hyperlink w:anchor="_Toc172102651" w:history="1">
+            <w:r>
+              <w:rPr>
+                <w:rStyle w:val="af1"/>
+                <w:rFonts w:ascii="Times New Roman" w:eastAsia="宋体" w:hAnsi="Times New Roman" w:cs="Times New Roman" w:hint="eastAsia"/>
+                <w:noProof/>
+              </w:rPr>
+              <w:t>2.1.4</w:t>
+            </w:r>
+            <w:r>
+              <w:rPr>
+                <w:rStyle w:val="af1"/>
+                <w:rFonts w:ascii="Times New Roman" w:eastAsia="宋体" w:hAnsi="Times New Roman" w:cs="Times New Roman" w:hint="eastAsia"/>
+                <w:noProof/>
+              </w:rPr>
+              <w:t>实验心得</w:t>
+            </w:r>
+            <w:r>
+              <w:rPr>
+                <w:rFonts w:hint="eastAsia"/>
+                <w:noProof/>
+                <w:webHidden/>
+              </w:rPr>
+              <w:tab/>
+            </w:r>
+            <w:r>
+              <w:rPr>
+                <w:rFonts w:hint="eastAsia"/>
+                <w:noProof/>
+                <w:webHidden/>
+              </w:rPr>
+              <w:fldChar w:fldCharType="begin"/>
+            </w:r>
+            <w:r>
+              <w:rPr>
+                <w:rFonts w:hint="eastAsia"/>
+                <w:noProof/>
+                <w:webHidden/>
+              </w:rPr>
+              <w:instrText xml:space="preserve"> </w:instrText>
+            </w:r>
+            <w:r>
+              <w:rPr>
+                <w:noProof/>
+                <w:webHidden/>
+              </w:rPr>
+              <w:instrText>PAGEREF _Toc172102651 \h</w:instrText>
+            </w:r>
+            <w:r>
+              <w:rPr>
+                <w:rFonts w:hint="eastAsia"/>
+                <w:noProof/>
+                <w:webHidden/>
+              </w:rPr>
+              <w:instrText xml:space="preserve"> </w:instrText>
+            </w:r>
+            <w:r>
+              <w:rPr>
+                <w:rFonts w:hint="eastAsia"/>
+                <w:noProof/>
+                <w:webHidden/>
+              </w:rPr>
+            </w:r>
+            <w:r>
+              <w:rPr>
+                <w:rFonts w:hint="eastAsia"/>
+                <w:noProof/>
+                <w:webHidden/>
+              </w:rPr>
+              <w:fldChar w:fldCharType="separate"/>
+            </w:r>
+            <w:r>
+              <w:rPr>
+                <w:rFonts w:hint="eastAsia"/>
+                <w:noProof/>
+                <w:webHidden/>
+              </w:rPr>
+              <w:t>15</w:t>
             </w:r>
             <w:r>
               <w:rPr>
@@ -3683,14 +3958,14 @@
               <w14:ligatures w14:val="standardContextual"/>
             </w:rPr>
           </w:pPr>
-          <w:hyperlink w:anchor="_Toc172063607" w:history="1">
+          <w:hyperlink w:anchor="_Toc172102652" w:history="1">
             <w:r>
               <w:rPr>
                 <w:rStyle w:val="af1"/>
                 <w:rFonts w:ascii="Times New Roman" w:eastAsia="黑体" w:hAnsi="Times New Roman" w:cs="Times New Roman" w:hint="eastAsia"/>
                 <w:noProof/>
               </w:rPr>
-              <w:t>2.3</w:t>
+              <w:t>2.2</w:t>
             </w:r>
             <w:r>
               <w:rPr>
@@ -3706,7 +3981,7 @@
                 <w:rFonts w:ascii="Times New Roman" w:eastAsia="黑体" w:hAnsi="Times New Roman" w:cs="Times New Roman" w:hint="eastAsia"/>
                 <w:noProof/>
               </w:rPr>
-              <w:t>实验步骤</w:t>
+              <w:t>Sysinfo (moderate)</w:t>
             </w:r>
             <w:r>
               <w:rPr>
@@ -3737,7 +4012,7 @@
                 <w:noProof/>
                 <w:webHidden/>
               </w:rPr>
-              <w:instrText>PAGEREF _Toc172063607 \h</w:instrText>
+              <w:instrText>PAGEREF _Toc172102652 \h</w:instrText>
             </w:r>
             <w:r>
               <w:rPr>
@@ -3768,7 +4043,7 @@
                 <w:noProof/>
                 <w:webHidden/>
               </w:rPr>
-              <w:t>8</w:t>
+              <w:t>15</w:t>
             </w:r>
             <w:r>
               <w:rPr>
@@ -3789,24 +4064,17 @@
             <w:rPr>
               <w:rFonts w:hint="eastAsia"/>
               <w:noProof/>
+              <w14:ligatures w14:val="standardContextual"/>
             </w:rPr>
           </w:pPr>
-          <w:hyperlink w:anchor="_Toc172063608" w:history="1">
-            <w:r>
-              <w:rPr>
-                <w:rStyle w:val="af1"/>
-                <w:rFonts w:ascii="Times New Roman" w:eastAsia="黑体" w:hAnsi="Times New Roman" w:cs="Times New Roman" w:hint="eastAsia"/>
-                <w:noProof/>
-              </w:rPr>
-              <w:t>2.3.1</w:t>
-            </w:r>
+          <w:hyperlink w:anchor="_Toc172102653" w:history="1">
             <w:r>
               <w:rPr>
                 <w:rStyle w:val="af1"/>
                 <w:rFonts w:ascii="Times New Roman" w:eastAsia="宋体" w:hAnsi="Times New Roman" w:cs="Times New Roman" w:hint="eastAsia"/>
                 <w:noProof/>
               </w:rPr>
-              <w:t>实现</w:t>
+              <w:t>2.2.1</w:t>
             </w:r>
             <w:r>
               <w:rPr>
@@ -3814,7 +4082,7 @@
                 <w:rFonts w:ascii="Times New Roman" w:eastAsia="宋体" w:hAnsi="Times New Roman" w:cs="Times New Roman" w:hint="eastAsia"/>
                 <w:noProof/>
               </w:rPr>
-              <w:t>System call tracing</w:t>
+              <w:t>实验目的</w:t>
             </w:r>
             <w:r>
               <w:rPr>
@@ -3845,7 +4113,7 @@
                 <w:noProof/>
                 <w:webHidden/>
               </w:rPr>
-              <w:instrText>PAGEREF _Toc172063608 \h</w:instrText>
+              <w:instrText>PAGEREF _Toc172102653 \h</w:instrText>
             </w:r>
             <w:r>
               <w:rPr>
@@ -3876,7 +4144,7 @@
                 <w:noProof/>
                 <w:webHidden/>
               </w:rPr>
-              <w:t>8</w:t>
+              <w:t>15</w:t>
             </w:r>
             <w:r>
               <w:rPr>
@@ -3897,24 +4165,17 @@
             <w:rPr>
               <w:rFonts w:hint="eastAsia"/>
               <w:noProof/>
+              <w14:ligatures w14:val="standardContextual"/>
             </w:rPr>
           </w:pPr>
-          <w:hyperlink w:anchor="_Toc172063609" w:history="1">
-            <w:r>
-              <w:rPr>
-                <w:rStyle w:val="af1"/>
-                <w:rFonts w:ascii="Times New Roman" w:eastAsia="黑体" w:hAnsi="Times New Roman" w:cs="Times New Roman" w:hint="eastAsia"/>
-                <w:noProof/>
-              </w:rPr>
-              <w:t>2.3.2</w:t>
-            </w:r>
+          <w:hyperlink w:anchor="_Toc172102654" w:history="1">
             <w:r>
               <w:rPr>
                 <w:rStyle w:val="af1"/>
                 <w:rFonts w:ascii="Times New Roman" w:eastAsia="宋体" w:hAnsi="Times New Roman" w:cs="Times New Roman" w:hint="eastAsia"/>
                 <w:noProof/>
               </w:rPr>
-              <w:t>实现</w:t>
+              <w:t>2.2.2</w:t>
             </w:r>
             <w:r>
               <w:rPr>
@@ -3922,7 +4183,7 @@
                 <w:rFonts w:ascii="Times New Roman" w:eastAsia="宋体" w:hAnsi="Times New Roman" w:cs="Times New Roman" w:hint="eastAsia"/>
                 <w:noProof/>
               </w:rPr>
-              <w:t>Sysinfo</w:t>
+              <w:t>实验步骤</w:t>
             </w:r>
             <w:r>
               <w:rPr>
@@ -3953,7 +4214,7 @@
                 <w:noProof/>
                 <w:webHidden/>
               </w:rPr>
-              <w:instrText>PAGEREF _Toc172063609 \h</w:instrText>
+              <w:instrText>PAGEREF _Toc172102654 \h</w:instrText>
             </w:r>
             <w:r>
               <w:rPr>
@@ -3984,7 +4245,7 @@
                 <w:noProof/>
                 <w:webHidden/>
               </w:rPr>
-              <w:t>9</w:t>
+              <w:t>15</w:t>
             </w:r>
             <w:r>
               <w:rPr>
@@ -4005,24 +4266,25 @@
             <w:rPr>
               <w:rFonts w:hint="eastAsia"/>
               <w:noProof/>
+              <w14:ligatures w14:val="standardContextual"/>
             </w:rPr>
           </w:pPr>
-          <w:hyperlink w:anchor="_Toc172063610" w:history="1">
-            <w:r>
-              <w:rPr>
-                <w:rStyle w:val="af1"/>
-                <w:rFonts w:ascii="Times New Roman" w:eastAsia="黑体" w:hAnsi="Times New Roman" w:cs="Times New Roman" w:hint="eastAsia"/>
-                <w:noProof/>
-              </w:rPr>
-              <w:t>2.3.3</w:t>
-            </w:r>
+          <w:hyperlink w:anchor="_Toc172102655" w:history="1">
             <w:r>
               <w:rPr>
                 <w:rStyle w:val="af1"/>
                 <w:rFonts w:ascii="Times New Roman" w:eastAsia="宋体" w:hAnsi="Times New Roman" w:cs="Times New Roman" w:hint="eastAsia"/>
                 <w:noProof/>
               </w:rPr>
-              <w:t>测试结果</w:t>
+              <w:t>2.2.3</w:t>
+            </w:r>
+            <w:r>
+              <w:rPr>
+                <w:rStyle w:val="af1"/>
+                <w:rFonts w:ascii="Times New Roman" w:eastAsia="宋体" w:hAnsi="Times New Roman" w:cs="Times New Roman" w:hint="eastAsia"/>
+                <w:noProof/>
+              </w:rPr>
+              <w:t>问题与解决方案</w:t>
             </w:r>
             <w:r>
               <w:rPr>
@@ -4053,7 +4315,7 @@
                 <w:noProof/>
                 <w:webHidden/>
               </w:rPr>
-              <w:instrText>PAGEREF _Toc172063610 \h</w:instrText>
+              <w:instrText>PAGEREF _Toc172102655 \h</w:instrText>
             </w:r>
             <w:r>
               <w:rPr>
@@ -4084,7 +4346,108 @@
                 <w:noProof/>
                 <w:webHidden/>
               </w:rPr>
-              <w:t>9</w:t>
+              <w:t>15</w:t>
+            </w:r>
+            <w:r>
+              <w:rPr>
+                <w:rFonts w:hint="eastAsia"/>
+                <w:noProof/>
+                <w:webHidden/>
+              </w:rPr>
+              <w:fldChar w:fldCharType="end"/>
+            </w:r>
+          </w:hyperlink>
+        </w:p>
+        <w:p>
+          <w:pPr>
+            <w:pStyle w:val="TOC4"/>
+            <w:tabs>
+              <w:tab w:val="right" w:leader="dot" w:pos="8296"/>
+            </w:tabs>
+            <w:rPr>
+              <w:rFonts w:hint="eastAsia"/>
+              <w:noProof/>
+              <w14:ligatures w14:val="standardContextual"/>
+            </w:rPr>
+          </w:pPr>
+          <w:hyperlink w:anchor="_Toc172102656" w:history="1">
+            <w:r>
+              <w:rPr>
+                <w:rStyle w:val="af1"/>
+                <w:rFonts w:ascii="Times New Roman" w:eastAsia="宋体" w:hAnsi="Times New Roman" w:cs="Times New Roman" w:hint="eastAsia"/>
+                <w:noProof/>
+              </w:rPr>
+              <w:t>2.2.4</w:t>
+            </w:r>
+            <w:r>
+              <w:rPr>
+                <w:rStyle w:val="af1"/>
+                <w:rFonts w:ascii="Times New Roman" w:eastAsia="宋体" w:hAnsi="Times New Roman" w:cs="Times New Roman" w:hint="eastAsia"/>
+                <w:noProof/>
+              </w:rPr>
+              <w:t>实验心得</w:t>
+            </w:r>
+            <w:r>
+              <w:rPr>
+                <w:rFonts w:hint="eastAsia"/>
+                <w:noProof/>
+                <w:webHidden/>
+              </w:rPr>
+              <w:tab/>
+            </w:r>
+            <w:r>
+              <w:rPr>
+                <w:rFonts w:hint="eastAsia"/>
+                <w:noProof/>
+                <w:webHidden/>
+              </w:rPr>
+              <w:fldChar w:fldCharType="begin"/>
+            </w:r>
+            <w:r>
+              <w:rPr>
+                <w:rFonts w:hint="eastAsia"/>
+                <w:noProof/>
+                <w:webHidden/>
+              </w:rPr>
+              <w:instrText xml:space="preserve"> </w:instrText>
+            </w:r>
+            <w:r>
+              <w:rPr>
+                <w:noProof/>
+                <w:webHidden/>
+              </w:rPr>
+              <w:instrText>PAGEREF _Toc172102656 \h</w:instrText>
+            </w:r>
+            <w:r>
+              <w:rPr>
+                <w:rFonts w:hint="eastAsia"/>
+                <w:noProof/>
+                <w:webHidden/>
+              </w:rPr>
+              <w:instrText xml:space="preserve"> </w:instrText>
+            </w:r>
+            <w:r>
+              <w:rPr>
+                <w:rFonts w:hint="eastAsia"/>
+                <w:noProof/>
+                <w:webHidden/>
+              </w:rPr>
+            </w:r>
+            <w:r>
+              <w:rPr>
+                <w:rFonts w:hint="eastAsia"/>
+                <w:noProof/>
+                <w:webHidden/>
+              </w:rPr>
+              <w:fldChar w:fldCharType="separate"/>
+            </w:r>
+            <w:r>
+              <w:rPr>
+                <w:rFonts w:hint="eastAsia"/>
+                <w:noProof/>
+                <w:webHidden/>
+              </w:rPr>
+              <w:t>15</w:t>
             </w:r>
             <w:r>
               <w:rPr>
@@ -4109,14 +4472,14 @@
               <w14:ligatures w14:val="standardContextual"/>
             </w:rPr>
           </w:pPr>
-          <w:hyperlink w:anchor="_Toc172063611" w:history="1">
+          <w:hyperlink w:anchor="_Toc172102657" w:history="1">
             <w:r>
               <w:rPr>
                 <w:rStyle w:val="af1"/>
                 <w:rFonts w:ascii="Times New Roman" w:eastAsia="黑体" w:hAnsi="Times New Roman" w:cs="Times New Roman" w:hint="eastAsia"/>
                 <w:noProof/>
               </w:rPr>
-              <w:t>2.4</w:t>
+              <w:t>2.3</w:t>
             </w:r>
             <w:r>
               <w:rPr>
@@ -4163,7 +4526,7 @@
                 <w:noProof/>
                 <w:webHidden/>
               </w:rPr>
-              <w:instrText>PAGEREF _Toc172063611 \h</w:instrText>
+              <w:instrText>PAGEREF _Toc172102657 \h</w:instrText>
             </w:r>
             <w:r>
               <w:rPr>
@@ -4194,7 +4557,7 @@
                 <w:noProof/>
                 <w:webHidden/>
               </w:rPr>
-              <w:t>9</w:t>
+              <w:t>15</w:t>
             </w:r>
             <w:r>
               <w:rPr>
@@ -4218,7 +4581,7 @@
               <w14:ligatures w14:val="standardContextual"/>
             </w:rPr>
           </w:pPr>
-          <w:hyperlink w:anchor="_Toc172063612" w:history="1">
+          <w:hyperlink w:anchor="_Toc172102658" w:history="1">
             <w:r>
               <w:rPr>
                 <w:rStyle w:val="af1"/>
@@ -4256,7 +4619,7 @@
                 <w:noProof/>
                 <w:webHidden/>
               </w:rPr>
-              <w:instrText>PAGEREF _Toc172063612 \h</w:instrText>
+              <w:instrText>PAGEREF _Toc172102658 \h</w:instrText>
             </w:r>
             <w:r>
               <w:rPr>
@@ -4287,7 +4650,7 @@
                 <w:noProof/>
                 <w:webHidden/>
               </w:rPr>
-              <w:t>9</w:t>
+              <w:t>15</w:t>
             </w:r>
             <w:r>
               <w:rPr>
@@ -4311,7 +4674,7 @@
               <w14:ligatures w14:val="standardContextual"/>
             </w:rPr>
           </w:pPr>
-          <w:hyperlink w:anchor="_Toc172063613" w:history="1">
+          <w:hyperlink w:anchor="_Toc172102659" w:history="1">
             <w:r>
               <w:rPr>
                 <w:rStyle w:val="af1"/>
@@ -4349,7 +4712,7 @@
                 <w:noProof/>
                 <w:webHidden/>
               </w:rPr>
-              <w:instrText>PAGEREF _Toc172063613 \h</w:instrText>
+              <w:instrText>PAGEREF _Toc172102659 \h</w:instrText>
             </w:r>
             <w:r>
               <w:rPr>
@@ -4380,7 +4743,7 @@
                 <w:noProof/>
                 <w:webHidden/>
               </w:rPr>
-              <w:t>9</w:t>
+              <w:t>15</w:t>
             </w:r>
             <w:r>
               <w:rPr>
@@ -4404,7 +4767,7 @@
               <w14:ligatures w14:val="standardContextual"/>
             </w:rPr>
           </w:pPr>
-          <w:hyperlink w:anchor="_Toc172063614" w:history="1">
+          <w:hyperlink w:anchor="_Toc172102660" w:history="1">
             <w:r>
               <w:rPr>
                 <w:rStyle w:val="af1"/>
@@ -4442,7 +4805,7 @@
                 <w:noProof/>
                 <w:webHidden/>
               </w:rPr>
-              <w:instrText>PAGEREF _Toc172063614 \h</w:instrText>
+              <w:instrText>PAGEREF _Toc172102660 \h</w:instrText>
             </w:r>
             <w:r>
               <w:rPr>
@@ -4473,7 +4836,7 @@
                 <w:noProof/>
                 <w:webHidden/>
               </w:rPr>
-              <w:t>9</w:t>
+              <w:t>15</w:t>
             </w:r>
             <w:r>
               <w:rPr>
@@ -4497,7 +4860,7 @@
               <w14:ligatures w14:val="standardContextual"/>
             </w:rPr>
           </w:pPr>
-          <w:hyperlink w:anchor="_Toc172063615" w:history="1">
+          <w:hyperlink w:anchor="_Toc172102661" w:history="1">
             <w:r>
               <w:rPr>
                 <w:rStyle w:val="af1"/>
@@ -4535,7 +4898,7 @@
                 <w:noProof/>
                 <w:webHidden/>
               </w:rPr>
-              <w:instrText>PAGEREF _Toc172063615 \h</w:instrText>
+              <w:instrText>PAGEREF _Toc172102661 \h</w:instrText>
             </w:r>
             <w:r>
               <w:rPr>
@@ -4566,7 +4929,7 @@
                 <w:noProof/>
                 <w:webHidden/>
               </w:rPr>
-              <w:t>9</w:t>
+              <w:t>15</w:t>
             </w:r>
             <w:r>
               <w:rPr>
@@ -4590,7 +4953,7 @@
               <w14:ligatures w14:val="standardContextual"/>
             </w:rPr>
           </w:pPr>
-          <w:hyperlink w:anchor="_Toc172063616" w:history="1">
+          <w:hyperlink w:anchor="_Toc172102662" w:history="1">
             <w:r>
               <w:rPr>
                 <w:rStyle w:val="af1"/>
@@ -4628,7 +4991,7 @@
                 <w:noProof/>
                 <w:webHidden/>
               </w:rPr>
-              <w:instrText>PAGEREF _Toc172063616 \h</w:instrText>
+              <w:instrText>PAGEREF _Toc172102662 \h</w:instrText>
             </w:r>
             <w:r>
               <w:rPr>
@@ -4659,7 +5022,7 @@
                 <w:noProof/>
                 <w:webHidden/>
               </w:rPr>
-              <w:t>9</w:t>
+              <w:t>15</w:t>
             </w:r>
             <w:r>
               <w:rPr>
@@ -4683,7 +5046,7 @@
               <w14:ligatures w14:val="standardContextual"/>
             </w:rPr>
           </w:pPr>
-          <w:hyperlink w:anchor="_Toc172063617" w:history="1">
+          <w:hyperlink w:anchor="_Toc172102663" w:history="1">
             <w:r>
               <w:rPr>
                 <w:rStyle w:val="af1"/>
@@ -4721,7 +5084,7 @@
                 <w:noProof/>
                 <w:webHidden/>
               </w:rPr>
-              <w:instrText>PAGEREF _Toc172063617 \h</w:instrText>
+              <w:instrText>PAGEREF _Toc172102663 \h</w:instrText>
             </w:r>
             <w:r>
               <w:rPr>
@@ -4752,7 +5115,7 @@
                 <w:noProof/>
                 <w:webHidden/>
               </w:rPr>
-              <w:t>9</w:t>
+              <w:t>16</w:t>
             </w:r>
             <w:r>
               <w:rPr>
@@ -4776,7 +5139,7 @@
               <w14:ligatures w14:val="standardContextual"/>
             </w:rPr>
           </w:pPr>
-          <w:hyperlink w:anchor="_Toc172063618" w:history="1">
+          <w:hyperlink w:anchor="_Toc172102664" w:history="1">
             <w:r>
               <w:rPr>
                 <w:rStyle w:val="af1"/>
@@ -4814,7 +5177,7 @@
                 <w:noProof/>
                 <w:webHidden/>
               </w:rPr>
-              <w:instrText>PAGEREF _Toc172063618 \h</w:instrText>
+              <w:instrText>PAGEREF _Toc172102664 \h</w:instrText>
             </w:r>
             <w:r>
               <w:rPr>
@@ -4845,7 +5208,7 @@
                 <w:noProof/>
                 <w:webHidden/>
               </w:rPr>
-              <w:t>9</w:t>
+              <w:t>16</w:t>
             </w:r>
             <w:r>
               <w:rPr>
@@ -4869,7 +5232,7 @@
               <w14:ligatures w14:val="standardContextual"/>
             </w:rPr>
           </w:pPr>
-          <w:hyperlink w:anchor="_Toc172063619" w:history="1">
+          <w:hyperlink w:anchor="_Toc172102665" w:history="1">
             <w:r>
               <w:rPr>
                 <w:rStyle w:val="af1"/>
@@ -4907,7 +5270,7 @@
                 <w:noProof/>
                 <w:webHidden/>
               </w:rPr>
-              <w:instrText>PAGEREF _Toc172063619 \h</w:instrText>
+              <w:instrText>PAGEREF _Toc172102665 \h</w:instrText>
             </w:r>
             <w:r>
               <w:rPr>
@@ -4938,7 +5301,7 @@
                 <w:noProof/>
                 <w:webHidden/>
               </w:rPr>
-              <w:t>9</w:t>
+              <w:t>16</w:t>
             </w:r>
             <w:r>
               <w:rPr>
@@ -4962,7 +5325,7 @@
               <w14:ligatures w14:val="standardContextual"/>
             </w:rPr>
           </w:pPr>
-          <w:hyperlink w:anchor="_Toc172063620" w:history="1">
+          <w:hyperlink w:anchor="_Toc172102666" w:history="1">
             <w:r>
               <w:rPr>
                 <w:rStyle w:val="af1"/>
@@ -5000,7 +5363,7 @@
                 <w:noProof/>
                 <w:webHidden/>
               </w:rPr>
-              <w:instrText>PAGEREF _Toc172063620 \h</w:instrText>
+              <w:instrText>PAGEREF _Toc172102666 \h</w:instrText>
             </w:r>
             <w:r>
               <w:rPr>
@@ -5031,7 +5394,411 @@
                 <w:noProof/>
                 <w:webHidden/>
               </w:rPr>
-              <w:t>9</w:t>
+              <w:t>16</w:t>
+            </w:r>
+            <w:r>
+              <w:rPr>
+                <w:rFonts w:hint="eastAsia"/>
+                <w:noProof/>
+                <w:webHidden/>
+              </w:rPr>
+              <w:fldChar w:fldCharType="end"/>
+            </w:r>
+          </w:hyperlink>
+        </w:p>
+        <w:p>
+          <w:pPr>
+            <w:pStyle w:val="TOC4"/>
+            <w:tabs>
+              <w:tab w:val="right" w:leader="dot" w:pos="8296"/>
+            </w:tabs>
+            <w:rPr>
+              <w:rFonts w:hint="eastAsia"/>
+              <w:noProof/>
+              <w14:ligatures w14:val="standardContextual"/>
+            </w:rPr>
+          </w:pPr>
+          <w:hyperlink w:anchor="_Toc172102667" w:history="1">
+            <w:r>
+              <w:rPr>
+                <w:rStyle w:val="af1"/>
+                <w:rFonts w:ascii="Times New Roman" w:eastAsia="宋体" w:hAnsi="Times New Roman" w:cs="Times New Roman" w:hint="eastAsia"/>
+                <w:noProof/>
+              </w:rPr>
+              <w:t>2.1.1</w:t>
+            </w:r>
+            <w:r>
+              <w:rPr>
+                <w:rStyle w:val="af1"/>
+                <w:rFonts w:ascii="Times New Roman" w:eastAsia="宋体" w:hAnsi="Times New Roman" w:cs="Times New Roman" w:hint="eastAsia"/>
+                <w:noProof/>
+              </w:rPr>
+              <w:t>实验目的</w:t>
+            </w:r>
+            <w:r>
+              <w:rPr>
+                <w:rFonts w:hint="eastAsia"/>
+                <w:noProof/>
+                <w:webHidden/>
+              </w:rPr>
+              <w:tab/>
+            </w:r>
+            <w:r>
+              <w:rPr>
+                <w:rFonts w:hint="eastAsia"/>
+                <w:noProof/>
+                <w:webHidden/>
+              </w:rPr>
+              <w:fldChar w:fldCharType="begin"/>
+            </w:r>
+            <w:r>
+              <w:rPr>
+                <w:rFonts w:hint="eastAsia"/>
+                <w:noProof/>
+                <w:webHidden/>
+              </w:rPr>
+              <w:instrText xml:space="preserve"> </w:instrText>
+            </w:r>
+            <w:r>
+              <w:rPr>
+                <w:noProof/>
+                <w:webHidden/>
+              </w:rPr>
+              <w:instrText>PAGEREF _Toc172102667 \h</w:instrText>
+            </w:r>
+            <w:r>
+              <w:rPr>
+                <w:rFonts w:hint="eastAsia"/>
+                <w:noProof/>
+                <w:webHidden/>
+              </w:rPr>
+              <w:instrText xml:space="preserve"> </w:instrText>
+            </w:r>
+            <w:r>
+              <w:rPr>
+                <w:rFonts w:hint="eastAsia"/>
+                <w:noProof/>
+                <w:webHidden/>
+              </w:rPr>
+            </w:r>
+            <w:r>
+              <w:rPr>
+                <w:rFonts w:hint="eastAsia"/>
+                <w:noProof/>
+                <w:webHidden/>
+              </w:rPr>
+              <w:fldChar w:fldCharType="separate"/>
+            </w:r>
+            <w:r>
+              <w:rPr>
+                <w:rFonts w:hint="eastAsia"/>
+                <w:noProof/>
+                <w:webHidden/>
+              </w:rPr>
+              <w:t>16</w:t>
+            </w:r>
+            <w:r>
+              <w:rPr>
+                <w:rFonts w:hint="eastAsia"/>
+                <w:noProof/>
+                <w:webHidden/>
+              </w:rPr>
+              <w:fldChar w:fldCharType="end"/>
+            </w:r>
+          </w:hyperlink>
+        </w:p>
+        <w:p>
+          <w:pPr>
+            <w:pStyle w:val="TOC4"/>
+            <w:tabs>
+              <w:tab w:val="right" w:leader="dot" w:pos="8296"/>
+            </w:tabs>
+            <w:rPr>
+              <w:rFonts w:hint="eastAsia"/>
+              <w:noProof/>
+              <w14:ligatures w14:val="standardContextual"/>
+            </w:rPr>
+          </w:pPr>
+          <w:hyperlink w:anchor="_Toc172102668" w:history="1">
+            <w:r>
+              <w:rPr>
+                <w:rStyle w:val="af1"/>
+                <w:rFonts w:ascii="Times New Roman" w:eastAsia="宋体" w:hAnsi="Times New Roman" w:cs="Times New Roman" w:hint="eastAsia"/>
+                <w:noProof/>
+              </w:rPr>
+              <w:t>2.1.2</w:t>
+            </w:r>
+            <w:r>
+              <w:rPr>
+                <w:rStyle w:val="af1"/>
+                <w:rFonts w:ascii="Times New Roman" w:eastAsia="宋体" w:hAnsi="Times New Roman" w:cs="Times New Roman" w:hint="eastAsia"/>
+                <w:noProof/>
+              </w:rPr>
+              <w:t>实验步骤</w:t>
+            </w:r>
+            <w:r>
+              <w:rPr>
+                <w:rFonts w:hint="eastAsia"/>
+                <w:noProof/>
+                <w:webHidden/>
+              </w:rPr>
+              <w:tab/>
+            </w:r>
+            <w:r>
+              <w:rPr>
+                <w:rFonts w:hint="eastAsia"/>
+                <w:noProof/>
+                <w:webHidden/>
+              </w:rPr>
+              <w:fldChar w:fldCharType="begin"/>
+            </w:r>
+            <w:r>
+              <w:rPr>
+                <w:rFonts w:hint="eastAsia"/>
+                <w:noProof/>
+                <w:webHidden/>
+              </w:rPr>
+              <w:instrText xml:space="preserve"> </w:instrText>
+            </w:r>
+            <w:r>
+              <w:rPr>
+                <w:noProof/>
+                <w:webHidden/>
+              </w:rPr>
+              <w:instrText>PAGEREF _Toc172102668 \h</w:instrText>
+            </w:r>
+            <w:r>
+              <w:rPr>
+                <w:rFonts w:hint="eastAsia"/>
+                <w:noProof/>
+                <w:webHidden/>
+              </w:rPr>
+              <w:instrText xml:space="preserve"> </w:instrText>
+            </w:r>
+            <w:r>
+              <w:rPr>
+                <w:rFonts w:hint="eastAsia"/>
+                <w:noProof/>
+                <w:webHidden/>
+              </w:rPr>
+            </w:r>
+            <w:r>
+              <w:rPr>
+                <w:rFonts w:hint="eastAsia"/>
+                <w:noProof/>
+                <w:webHidden/>
+              </w:rPr>
+              <w:fldChar w:fldCharType="separate"/>
+            </w:r>
+            <w:r>
+              <w:rPr>
+                <w:rFonts w:hint="eastAsia"/>
+                <w:noProof/>
+                <w:webHidden/>
+              </w:rPr>
+              <w:t>16</w:t>
+            </w:r>
+            <w:r>
+              <w:rPr>
+                <w:rFonts w:hint="eastAsia"/>
+                <w:noProof/>
+                <w:webHidden/>
+              </w:rPr>
+              <w:fldChar w:fldCharType="end"/>
+            </w:r>
+          </w:hyperlink>
+        </w:p>
+        <w:p>
+          <w:pPr>
+            <w:pStyle w:val="TOC4"/>
+            <w:tabs>
+              <w:tab w:val="right" w:leader="dot" w:pos="8296"/>
+            </w:tabs>
+            <w:rPr>
+              <w:rFonts w:hint="eastAsia"/>
+              <w:noProof/>
+              <w14:ligatures w14:val="standardContextual"/>
+            </w:rPr>
+          </w:pPr>
+          <w:hyperlink w:anchor="_Toc172102669" w:history="1">
+            <w:r>
+              <w:rPr>
+                <w:rStyle w:val="af1"/>
+                <w:rFonts w:ascii="Times New Roman" w:eastAsia="宋体" w:hAnsi="Times New Roman" w:cs="Times New Roman" w:hint="eastAsia"/>
+                <w:noProof/>
+              </w:rPr>
+              <w:t>2.1.3</w:t>
+            </w:r>
+            <w:r>
+              <w:rPr>
+                <w:rStyle w:val="af1"/>
+                <w:rFonts w:ascii="Times New Roman" w:eastAsia="宋体" w:hAnsi="Times New Roman" w:cs="Times New Roman" w:hint="eastAsia"/>
+                <w:noProof/>
+              </w:rPr>
+              <w:t>问题与解决方案</w:t>
+            </w:r>
+            <w:r>
+              <w:rPr>
+                <w:rFonts w:hint="eastAsia"/>
+                <w:noProof/>
+                <w:webHidden/>
+              </w:rPr>
+              <w:tab/>
+            </w:r>
+            <w:r>
+              <w:rPr>
+                <w:rFonts w:hint="eastAsia"/>
+                <w:noProof/>
+                <w:webHidden/>
+              </w:rPr>
+              <w:fldChar w:fldCharType="begin"/>
+            </w:r>
+            <w:r>
+              <w:rPr>
+                <w:rFonts w:hint="eastAsia"/>
+                <w:noProof/>
+                <w:webHidden/>
+              </w:rPr>
+              <w:instrText xml:space="preserve"> </w:instrText>
+            </w:r>
+            <w:r>
+              <w:rPr>
+                <w:noProof/>
+                <w:webHidden/>
+              </w:rPr>
+              <w:instrText>PAGEREF _Toc172102669 \h</w:instrText>
+            </w:r>
+            <w:r>
+              <w:rPr>
+                <w:rFonts w:hint="eastAsia"/>
+                <w:noProof/>
+                <w:webHidden/>
+              </w:rPr>
+              <w:instrText xml:space="preserve"> </w:instrText>
+            </w:r>
+            <w:r>
+              <w:rPr>
+                <w:rFonts w:hint="eastAsia"/>
+                <w:noProof/>
+                <w:webHidden/>
+              </w:rPr>
+            </w:r>
+            <w:r>
+              <w:rPr>
+                <w:rFonts w:hint="eastAsia"/>
+                <w:noProof/>
+                <w:webHidden/>
+              </w:rPr>
+              <w:fldChar w:fldCharType="separate"/>
+            </w:r>
+            <w:r>
+              <w:rPr>
+                <w:rFonts w:hint="eastAsia"/>
+                <w:noProof/>
+                <w:webHidden/>
+              </w:rPr>
+              <w:t>16</w:t>
+            </w:r>
+            <w:r>
+              <w:rPr>
+                <w:rFonts w:hint="eastAsia"/>
+                <w:noProof/>
+                <w:webHidden/>
+              </w:rPr>
+              <w:fldChar w:fldCharType="end"/>
+            </w:r>
+          </w:hyperlink>
+        </w:p>
+        <w:p>
+          <w:pPr>
+            <w:pStyle w:val="TOC4"/>
+            <w:tabs>
+              <w:tab w:val="right" w:leader="dot" w:pos="8296"/>
+            </w:tabs>
+            <w:rPr>
+              <w:rFonts w:hint="eastAsia"/>
+              <w:noProof/>
+              <w14:ligatures w14:val="standardContextual"/>
+            </w:rPr>
+          </w:pPr>
+          <w:hyperlink w:anchor="_Toc172102670" w:history="1">
+            <w:r>
+              <w:rPr>
+                <w:rStyle w:val="af1"/>
+                <w:rFonts w:ascii="Times New Roman" w:eastAsia="宋体" w:hAnsi="Times New Roman" w:cs="Times New Roman" w:hint="eastAsia"/>
+                <w:noProof/>
+              </w:rPr>
+              <w:t>2.1.4</w:t>
+            </w:r>
+            <w:r>
+              <w:rPr>
+                <w:rStyle w:val="af1"/>
+                <w:rFonts w:ascii="Times New Roman" w:eastAsia="宋体" w:hAnsi="Times New Roman" w:cs="Times New Roman" w:hint="eastAsia"/>
+                <w:noProof/>
+              </w:rPr>
+              <w:t>实验心得</w:t>
+            </w:r>
+            <w:r>
+              <w:rPr>
+                <w:rFonts w:hint="eastAsia"/>
+                <w:noProof/>
+                <w:webHidden/>
+              </w:rPr>
+              <w:tab/>
+            </w:r>
+            <w:r>
+              <w:rPr>
+                <w:rFonts w:hint="eastAsia"/>
+                <w:noProof/>
+                <w:webHidden/>
+              </w:rPr>
+              <w:fldChar w:fldCharType="begin"/>
+            </w:r>
+            <w:r>
+              <w:rPr>
+                <w:rFonts w:hint="eastAsia"/>
+                <w:noProof/>
+                <w:webHidden/>
+              </w:rPr>
+              <w:instrText xml:space="preserve"> </w:instrText>
+            </w:r>
+            <w:r>
+              <w:rPr>
+                <w:noProof/>
+                <w:webHidden/>
+              </w:rPr>
+              <w:instrText>PAGEREF _Toc172102670 \h</w:instrText>
+            </w:r>
+            <w:r>
+              <w:rPr>
+                <w:rFonts w:hint="eastAsia"/>
+                <w:noProof/>
+                <w:webHidden/>
+              </w:rPr>
+              <w:instrText xml:space="preserve"> </w:instrText>
+            </w:r>
+            <w:r>
+              <w:rPr>
+                <w:rFonts w:hint="eastAsia"/>
+                <w:noProof/>
+                <w:webHidden/>
+              </w:rPr>
+            </w:r>
+            <w:r>
+              <w:rPr>
+                <w:rFonts w:hint="eastAsia"/>
+                <w:noProof/>
+                <w:webHidden/>
+              </w:rPr>
+              <w:fldChar w:fldCharType="separate"/>
+            </w:r>
+            <w:r>
+              <w:rPr>
+                <w:rFonts w:hint="eastAsia"/>
+                <w:noProof/>
+                <w:webHidden/>
+              </w:rPr>
+              <w:t>16</w:t>
             </w:r>
             <w:r>
               <w:rPr>
@@ -5133,7 +5900,7 @@
         </w:rPr>
       </w:pPr>
       <w:bookmarkStart w:id="0" w:name="_Toc171978396"/>
-      <w:bookmarkStart w:id="1" w:name="_Toc172063576"/>
+      <w:bookmarkStart w:id="1" w:name="_Toc172102619"/>
       <w:r>
         <w:rPr>
           <w:rFonts w:ascii="Times New Roman" w:eastAsia="黑体" w:hAnsi="Times New Roman" w:cs="Times New Roman"/>
@@ -5689,7 +6456,7 @@
           </mc:Choice>
           <mc:Fallback>
             <w:pict>
-              <v:group w14:anchorId="4F643F75" id="组合 2" o:spid="_x0000_s1026" style="position:absolute;left:0;text-align:left;margin-left:87.05pt;margin-top:24.3pt;width:237.45pt;height:113.25pt;z-index:251696128;mso-position-horizontal-relative:margin" coordsize="30156,14385" o:gfxdata="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">
+              <v:group w14:anchorId="5BEAB15B" id="组合 2" o:spid="_x0000_s1026" style="position:absolute;left:0;text-align:left;margin-left:87.05pt;margin-top:24.3pt;width:237.45pt;height:113.25pt;z-index:251696128;mso-position-horizontal-relative:margin" coordsize="30156,14385" o:gfxdata="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">
                 <v:shapetype id="_x0000_t75" coordsize="21600,21600" o:spt="75" o:preferrelative="t" path="m@4@5l@4@11@9@11@9@5xe" filled="f" stroked="f">
                   <v:stroke joinstyle="miter"/>
                   <v:formulas>
@@ -6342,7 +7109,7 @@
           <w:szCs w:val="44"/>
         </w:rPr>
       </w:pPr>
-      <w:bookmarkStart w:id="2" w:name="_Toc172063577"/>
+      <w:bookmarkStart w:id="2" w:name="_Toc172102620"/>
       <w:r>
         <w:rPr>
           <w:rFonts w:ascii="Times New Roman" w:eastAsia="黑体" w:hAnsi="Times New Roman" w:cs="Times New Roman"/>
@@ -6388,7 +7155,7 @@
         </w:rPr>
       </w:pPr>
       <w:bookmarkStart w:id="3" w:name="_Toc171978397"/>
-      <w:bookmarkStart w:id="4" w:name="_Toc172063578"/>
+      <w:bookmarkStart w:id="4" w:name="_Toc172102621"/>
       <w:r>
         <w:rPr>
           <w:rFonts w:ascii="Times New Roman" w:eastAsia="黑体" w:hAnsi="Times New Roman" w:cs="Times New Roman" w:hint="eastAsia"/>
@@ -6409,7 +7176,7 @@
           <w:szCs w:val="24"/>
         </w:rPr>
       </w:pPr>
-      <w:bookmarkStart w:id="5" w:name="_Toc172063579"/>
+      <w:bookmarkStart w:id="5" w:name="_Toc172102622"/>
       <w:r>
         <w:rPr>
           <w:rFonts w:ascii="Times New Roman" w:eastAsia="黑体" w:hAnsi="Times New Roman" w:cs="Times New Roman"/>
@@ -6572,7 +7339,7 @@
           <w:szCs w:val="24"/>
         </w:rPr>
       </w:pPr>
-      <w:bookmarkStart w:id="6" w:name="_Toc172063580"/>
+      <w:bookmarkStart w:id="6" w:name="_Toc172102623"/>
       <w:r>
         <w:rPr>
           <w:rFonts w:ascii="Times New Roman" w:eastAsia="黑体" w:hAnsi="Times New Roman" w:cs="Times New Roman"/>
@@ -6925,7 +7692,7 @@
           <w:szCs w:val="24"/>
         </w:rPr>
       </w:pPr>
-      <w:bookmarkStart w:id="7" w:name="_Toc172063581"/>
+      <w:bookmarkStart w:id="7" w:name="_Toc172102624"/>
       <w:r>
         <w:rPr>
           <w:rFonts w:ascii="Times New Roman" w:eastAsia="黑体" w:hAnsi="Times New Roman" w:cs="Times New Roman"/>
@@ -7179,7 +7946,7 @@
           <w:szCs w:val="28"/>
         </w:rPr>
       </w:pPr>
-      <w:bookmarkStart w:id="8" w:name="_Toc172063582"/>
+      <w:bookmarkStart w:id="8" w:name="_Toc172102625"/>
       <w:r>
         <w:rPr>
           <w:rFonts w:ascii="Times New Roman" w:eastAsia="黑体" w:hAnsi="Times New Roman" w:cs="Times New Roman" w:hint="eastAsia"/>
@@ -7201,7 +7968,7 @@
         </w:rPr>
       </w:pPr>
       <w:bookmarkStart w:id="9" w:name="_Hlk172062527"/>
-      <w:bookmarkStart w:id="10" w:name="_Toc172063583"/>
+      <w:bookmarkStart w:id="10" w:name="_Toc172102626"/>
       <w:r>
         <w:rPr>
           <w:rFonts w:ascii="Times New Roman" w:eastAsia="宋体" w:hAnsi="Times New Roman" w:cs="Times New Roman" w:hint="eastAsia"/>
@@ -7398,7 +8165,7 @@
           <w:szCs w:val="24"/>
         </w:rPr>
       </w:pPr>
-      <w:bookmarkStart w:id="11" w:name="_Toc172063584"/>
+      <w:bookmarkStart w:id="11" w:name="_Toc172102627"/>
       <w:r>
         <w:rPr>
           <w:rFonts w:ascii="Times New Roman" w:eastAsia="宋体" w:hAnsi="Times New Roman" w:cs="Times New Roman" w:hint="eastAsia"/>
@@ -7839,7 +8606,7 @@
           <w:szCs w:val="24"/>
         </w:rPr>
       </w:pPr>
-      <w:bookmarkStart w:id="12" w:name="_Toc172063585"/>
+      <w:bookmarkStart w:id="12" w:name="_Toc172102628"/>
       <w:r>
         <w:rPr>
           <w:rFonts w:ascii="Times New Roman" w:eastAsia="宋体" w:hAnsi="Times New Roman" w:cs="Times New Roman" w:hint="eastAsia"/>
@@ -8070,7 +8837,7 @@
           <w:szCs w:val="24"/>
         </w:rPr>
       </w:pPr>
-      <w:bookmarkStart w:id="13" w:name="_Toc172063586"/>
+      <w:bookmarkStart w:id="13" w:name="_Toc172102629"/>
       <w:r>
         <w:rPr>
           <w:rFonts w:ascii="Times New Roman" w:eastAsia="宋体" w:hAnsi="Times New Roman" w:cs="Times New Roman" w:hint="eastAsia"/>
@@ -8361,7 +9128,7 @@
           <w:szCs w:val="28"/>
         </w:rPr>
       </w:pPr>
-      <w:bookmarkStart w:id="14" w:name="_Toc172063587"/>
+      <w:bookmarkStart w:id="14" w:name="_Toc172102630"/>
       <w:bookmarkEnd w:id="9"/>
       <w:proofErr w:type="spellStart"/>
       <w:r>
@@ -8394,7 +9161,7 @@
         </w:rPr>
       </w:pPr>
       <w:bookmarkStart w:id="15" w:name="_Hlk172062558"/>
-      <w:bookmarkStart w:id="16" w:name="_Toc172063588"/>
+      <w:bookmarkStart w:id="16" w:name="_Toc172102631"/>
       <w:r>
         <w:rPr>
           <w:rFonts w:ascii="Times New Roman" w:eastAsia="宋体" w:hAnsi="Times New Roman" w:cs="Times New Roman" w:hint="eastAsia"/>
@@ -8695,7 +9462,7 @@
           <w:szCs w:val="24"/>
         </w:rPr>
       </w:pPr>
-      <w:bookmarkStart w:id="17" w:name="_Toc172063589"/>
+      <w:bookmarkStart w:id="17" w:name="_Toc172102632"/>
       <w:r>
         <w:rPr>
           <w:rFonts w:ascii="Times New Roman" w:eastAsia="宋体" w:hAnsi="Times New Roman" w:cs="Times New Roman" w:hint="eastAsia"/>
@@ -9134,7 +9901,6 @@
           </wp:anchor>
         </w:drawing>
       </w:r>
-      <w:bookmarkStart w:id="18" w:name="_Toc172063590"/>
       <w:r>
         <w:rPr>
           <w:rFonts w:ascii="Times New Roman" w:eastAsia="宋体" w:hAnsi="Times New Roman" w:cs="Times New Roman" w:hint="eastAsia"/>
@@ -9167,7 +9933,6 @@
         </w:rPr>
         <w:t>问题与解决方案</w:t>
       </w:r>
-      <w:bookmarkEnd w:id="18"/>
     </w:p>
     <w:p>
       <w:pPr>
@@ -9230,7 +9995,7 @@
           <w:szCs w:val="24"/>
         </w:rPr>
       </w:pPr>
-      <w:bookmarkStart w:id="19" w:name="_Toc172063591"/>
+      <w:bookmarkStart w:id="18" w:name="_Toc172102633"/>
       <w:r>
         <w:rPr>
           <w:rFonts w:ascii="Times New Roman" w:eastAsia="宋体" w:hAnsi="Times New Roman" w:cs="Times New Roman" w:hint="eastAsia"/>
@@ -9263,7 +10028,7 @@
         </w:rPr>
         <w:t>实验心得</w:t>
       </w:r>
-      <w:bookmarkEnd w:id="19"/>
+      <w:bookmarkEnd w:id="18"/>
     </w:p>
     <w:p>
       <w:pPr>
@@ -9474,7 +10239,7 @@
           <w:szCs w:val="28"/>
         </w:rPr>
       </w:pPr>
-      <w:bookmarkStart w:id="20" w:name="_Toc172063592"/>
+      <w:bookmarkStart w:id="19" w:name="_Toc172102634"/>
       <w:bookmarkEnd w:id="15"/>
       <w:r>
         <w:rPr>
@@ -9484,7 +10249,7 @@
         </w:rPr>
         <w:t>primes (moderate)/(hard)</w:t>
       </w:r>
-      <w:bookmarkEnd w:id="20"/>
+      <w:bookmarkEnd w:id="19"/>
     </w:p>
     <w:p>
       <w:pPr>
@@ -9496,7 +10261,7 @@
           <w:szCs w:val="24"/>
         </w:rPr>
       </w:pPr>
-      <w:bookmarkStart w:id="21" w:name="_Toc172063593"/>
+      <w:bookmarkStart w:id="20" w:name="_Toc172102635"/>
       <w:r>
         <w:rPr>
           <w:rFonts w:ascii="Times New Roman" w:eastAsia="宋体" w:hAnsi="Times New Roman" w:cs="Times New Roman" w:hint="eastAsia"/>
@@ -9529,7 +10294,7 @@
         </w:rPr>
         <w:t>实验目的</w:t>
       </w:r>
-      <w:bookmarkEnd w:id="21"/>
+      <w:bookmarkEnd w:id="20"/>
     </w:p>
     <w:p>
       <w:pPr>
@@ -9624,7 +10389,7 @@
           <w:szCs w:val="24"/>
         </w:rPr>
       </w:pPr>
-      <w:bookmarkStart w:id="22" w:name="_Toc172063594"/>
+      <w:bookmarkStart w:id="21" w:name="_Toc172102636"/>
       <w:r>
         <w:rPr>
           <w:rFonts w:ascii="Times New Roman" w:eastAsia="宋体" w:hAnsi="Times New Roman" w:cs="Times New Roman" w:hint="eastAsia"/>
@@ -9657,7 +10422,7 @@
         </w:rPr>
         <w:t>实验步骤</w:t>
       </w:r>
-      <w:bookmarkEnd w:id="22"/>
+      <w:bookmarkEnd w:id="21"/>
     </w:p>
     <w:p>
       <w:pPr>
@@ -9883,7 +10648,6 @@
           </wp:anchor>
         </w:drawing>
       </w:r>
-      <w:bookmarkStart w:id="23" w:name="_Toc172063595"/>
       <w:r>
         <w:rPr>
           <w:rFonts w:ascii="Times New Roman" w:eastAsia="宋体" w:hAnsi="Times New Roman" w:cs="Times New Roman" w:hint="eastAsia"/>
@@ -9916,7 +10680,6 @@
         </w:rPr>
         <w:t>问题与解决方案</w:t>
       </w:r>
-      <w:bookmarkEnd w:id="23"/>
     </w:p>
     <w:p>
       <w:pPr>
@@ -10126,7 +10889,7 @@
           <w:szCs w:val="24"/>
         </w:rPr>
       </w:pPr>
-      <w:bookmarkStart w:id="24" w:name="_Toc172063596"/>
+      <w:bookmarkStart w:id="22" w:name="_Toc172102637"/>
       <w:r>
         <w:rPr>
           <w:rFonts w:ascii="Times New Roman" w:eastAsia="宋体" w:hAnsi="Times New Roman" w:cs="Times New Roman" w:hint="eastAsia"/>
@@ -10159,7 +10922,7 @@
         </w:rPr>
         <w:t>实验心得</w:t>
       </w:r>
-      <w:bookmarkEnd w:id="24"/>
+      <w:bookmarkEnd w:id="22"/>
     </w:p>
     <w:p>
       <w:pPr>
@@ -10285,6 +11048,7 @@
           <w:szCs w:val="28"/>
         </w:rPr>
       </w:pPr>
+      <w:bookmarkStart w:id="23" w:name="_Toc172102638"/>
       <w:r>
         <w:rPr>
           <w:rFonts w:ascii="Times New Roman" w:eastAsia="黑体" w:hAnsi="Times New Roman" w:cs="Times New Roman" w:hint="eastAsia"/>
@@ -10293,6 +11057,7 @@
         </w:rPr>
         <w:t>find (moderate)</w:t>
       </w:r>
+      <w:bookmarkEnd w:id="23"/>
     </w:p>
     <w:p>
       <w:pPr>
@@ -11249,8 +12014,8 @@
           <w:szCs w:val="28"/>
         </w:rPr>
       </w:pPr>
-      <w:bookmarkStart w:id="25" w:name="_Toc172063597"/>
-      <w:bookmarkStart w:id="26" w:name="_Hlk172066360"/>
+      <w:bookmarkStart w:id="24" w:name="_Hlk172066360"/>
+      <w:bookmarkStart w:id="25" w:name="_Toc172102639"/>
       <w:proofErr w:type="spellStart"/>
       <w:r>
         <w:rPr>
@@ -11281,10 +12046,10 @@
           <w:szCs w:val="24"/>
         </w:rPr>
       </w:pPr>
-      <w:bookmarkStart w:id="27" w:name="_Toc172063598"/>
-      <w:bookmarkStart w:id="28" w:name="_Hlk172065442"/>
-      <w:bookmarkStart w:id="29" w:name="_Hlk172066444"/>
-      <w:bookmarkEnd w:id="26"/>
+      <w:bookmarkStart w:id="26" w:name="_Hlk172065442"/>
+      <w:bookmarkStart w:id="27" w:name="_Hlk172066444"/>
+      <w:bookmarkStart w:id="28" w:name="_Toc172102640"/>
+      <w:bookmarkEnd w:id="24"/>
       <w:r>
         <w:rPr>
           <w:rFonts w:ascii="Times New Roman" w:eastAsia="宋体" w:hAnsi="Times New Roman" w:cs="Times New Roman" w:hint="eastAsia"/>
@@ -11317,9 +12082,9 @@
         </w:rPr>
         <w:t>实验目的</w:t>
       </w:r>
-      <w:bookmarkEnd w:id="27"/>
-    </w:p>
-    <w:bookmarkEnd w:id="29"/>
+      <w:bookmarkEnd w:id="28"/>
+    </w:p>
+    <w:bookmarkEnd w:id="27"/>
     <w:p>
       <w:pPr>
         <w:spacing w:line="360" w:lineRule="auto"/>
@@ -11418,7 +12183,7 @@
           <w:szCs w:val="24"/>
         </w:rPr>
       </w:pPr>
-      <w:bookmarkStart w:id="30" w:name="_Toc172063599"/>
+      <w:bookmarkStart w:id="29" w:name="_Toc172102641"/>
       <w:r>
         <w:rPr>
           <w:rFonts w:ascii="Times New Roman" w:eastAsia="宋体" w:hAnsi="Times New Roman" w:cs="Times New Roman" w:hint="eastAsia"/>
@@ -11452,7 +12217,7 @@
         </w:rPr>
         <w:t>实验步骤</w:t>
       </w:r>
-      <w:bookmarkEnd w:id="30"/>
+      <w:bookmarkEnd w:id="29"/>
     </w:p>
     <w:p>
       <w:pPr>
@@ -11734,7 +12499,7 @@
           <w:szCs w:val="24"/>
         </w:rPr>
       </w:pPr>
-      <w:bookmarkStart w:id="31" w:name="_Toc172063600"/>
+      <w:bookmarkStart w:id="30" w:name="_Toc172102642"/>
       <w:r>
         <w:rPr>
           <w:rFonts w:ascii="Times New Roman" w:eastAsia="宋体" w:hAnsi="Times New Roman" w:cs="Times New Roman" w:hint="eastAsia"/>
@@ -11767,7 +12532,7 @@
         </w:rPr>
         <w:t>问题与解决方案</w:t>
       </w:r>
-      <w:bookmarkEnd w:id="31"/>
+      <w:bookmarkEnd w:id="30"/>
     </w:p>
     <w:p>
       <w:pPr>
@@ -11846,7 +12611,7 @@
           <w:szCs w:val="24"/>
         </w:rPr>
       </w:pPr>
-      <w:bookmarkStart w:id="32" w:name="_Toc172063601"/>
+      <w:bookmarkStart w:id="31" w:name="_Toc172102643"/>
       <w:r>
         <w:rPr>
           <w:rFonts w:ascii="Times New Roman" w:eastAsia="宋体" w:hAnsi="Times New Roman" w:cs="Times New Roman" w:hint="eastAsia"/>
@@ -11879,7 +12644,7 @@
         </w:rPr>
         <w:t>实验心得</w:t>
       </w:r>
-      <w:bookmarkEnd w:id="32"/>
+      <w:bookmarkEnd w:id="31"/>
     </w:p>
     <w:p>
       <w:pPr>
@@ -11891,7 +12656,7 @@
           <w:szCs w:val="24"/>
         </w:rPr>
       </w:pPr>
-      <w:bookmarkStart w:id="33" w:name="_Hlk172067895"/>
+      <w:bookmarkStart w:id="32" w:name="_Hlk172067895"/>
       <w:r>
         <w:rPr>
           <w:rFonts w:ascii="Times New Roman" w:eastAsia="宋体" w:hAnsi="Times New Roman" w:cs="Times New Roman" w:hint="eastAsia"/>
@@ -11901,7 +12666,7 @@
         <w:t>通过这个实验，我学习到了以下几点：</w:t>
       </w:r>
     </w:p>
-    <w:bookmarkEnd w:id="33"/>
+    <w:bookmarkEnd w:id="32"/>
     <w:p>
       <w:pPr>
         <w:spacing w:line="360" w:lineRule="auto"/>
@@ -12004,9 +12769,9 @@
           <w:szCs w:val="28"/>
         </w:rPr>
       </w:pPr>
-      <w:bookmarkStart w:id="34" w:name="_Toc172063602"/>
+      <w:bookmarkStart w:id="33" w:name="_Toc172102644"/>
       <w:bookmarkEnd w:id="3"/>
-      <w:bookmarkEnd w:id="28"/>
+      <w:bookmarkEnd w:id="26"/>
       <w:r>
         <w:rPr>
           <w:rFonts w:ascii="Times New Roman" w:eastAsia="黑体" w:hAnsi="Times New Roman" w:cs="Times New Roman" w:hint="eastAsia"/>
@@ -12015,7 +12780,7 @@
         </w:rPr>
         <w:t>实验小结</w:t>
       </w:r>
-      <w:bookmarkEnd w:id="34"/>
+      <w:bookmarkEnd w:id="33"/>
     </w:p>
     <w:p>
       <w:pPr>
@@ -12123,8 +12888,8 @@
           <w:szCs w:val="44"/>
         </w:rPr>
       </w:pPr>
-      <w:bookmarkStart w:id="35" w:name="_Toc171978400"/>
-      <w:bookmarkStart w:id="36" w:name="_Toc172063603"/>
+      <w:bookmarkStart w:id="34" w:name="_Toc171978400"/>
+      <w:bookmarkStart w:id="35" w:name="_Toc172102645"/>
       <w:r>
         <w:rPr>
           <w:rFonts w:ascii="Times New Roman" w:eastAsia="黑体" w:hAnsi="Times New Roman" w:cs="Times New Roman"/>
@@ -12166,8 +12931,8 @@
         </w:rPr>
         <w:t>alls</w:t>
       </w:r>
+      <w:bookmarkEnd w:id="34"/>
       <w:bookmarkEnd w:id="35"/>
-      <w:bookmarkEnd w:id="36"/>
     </w:p>
     <w:p>
       <w:pPr>
@@ -12186,13 +12951,16 @@
           <w:szCs w:val="28"/>
         </w:rPr>
       </w:pPr>
-      <w:bookmarkStart w:id="37" w:name="_Toc172061919"/>
-      <w:bookmarkStart w:id="38" w:name="_Toc172062047"/>
-      <w:bookmarkStart w:id="39" w:name="_Toc172062093"/>
-      <w:bookmarkStart w:id="40" w:name="_Toc172062215"/>
-      <w:bookmarkStart w:id="41" w:name="_Toc172063527"/>
-      <w:bookmarkStart w:id="42" w:name="_Toc172063550"/>
-      <w:bookmarkStart w:id="43" w:name="_Toc172063604"/>
+      <w:bookmarkStart w:id="36" w:name="_Toc172061919"/>
+      <w:bookmarkStart w:id="37" w:name="_Toc172062047"/>
+      <w:bookmarkStart w:id="38" w:name="_Toc172062093"/>
+      <w:bookmarkStart w:id="39" w:name="_Toc172062215"/>
+      <w:bookmarkStart w:id="40" w:name="_Toc172063527"/>
+      <w:bookmarkStart w:id="41" w:name="_Toc172063550"/>
+      <w:bookmarkStart w:id="42" w:name="_Toc172063604"/>
+      <w:bookmarkStart w:id="43" w:name="_Toc172102594"/>
+      <w:bookmarkStart w:id="44" w:name="_Toc172102646"/>
+      <w:bookmarkEnd w:id="36"/>
       <w:bookmarkEnd w:id="37"/>
       <w:bookmarkEnd w:id="38"/>
       <w:bookmarkEnd w:id="39"/>
@@ -12200,6 +12968,7 @@
       <w:bookmarkEnd w:id="41"/>
       <w:bookmarkEnd w:id="42"/>
       <w:bookmarkEnd w:id="43"/>
+      <w:bookmarkEnd w:id="44"/>
     </w:p>
     <w:p>
       <w:pPr>
@@ -12217,6 +12986,7 @@
           <w:szCs w:val="28"/>
         </w:rPr>
       </w:pPr>
+      <w:bookmarkStart w:id="45" w:name="_Toc172102647"/>
       <w:r>
         <w:rPr>
           <w:rFonts w:ascii="Times New Roman" w:eastAsia="黑体" w:hAnsi="Times New Roman" w:cs="Times New Roman" w:hint="eastAsia"/>
@@ -12225,6 +12995,7 @@
         </w:rPr>
         <w:t>System call tracing (moderate)</w:t>
       </w:r>
+      <w:bookmarkEnd w:id="45"/>
     </w:p>
     <w:p>
       <w:pPr>
@@ -12236,6 +13007,7 @@
           <w:szCs w:val="24"/>
         </w:rPr>
       </w:pPr>
+      <w:bookmarkStart w:id="46" w:name="_Toc172102648"/>
       <w:r>
         <w:rPr>
           <w:rFonts w:ascii="Times New Roman" w:eastAsia="宋体" w:hAnsi="Times New Roman" w:cs="Times New Roman" w:hint="eastAsia"/>
@@ -12276,6 +13048,7 @@
         </w:rPr>
         <w:t>实验目的</w:t>
       </w:r>
+      <w:bookmarkEnd w:id="46"/>
     </w:p>
     <w:p>
       <w:pPr>
@@ -12499,6 +13272,7 @@
           <w:szCs w:val="24"/>
         </w:rPr>
       </w:pPr>
+      <w:bookmarkStart w:id="47" w:name="_Toc172102649"/>
       <w:r>
         <w:rPr>
           <w:rFonts w:ascii="Times New Roman" w:eastAsia="宋体" w:hAnsi="Times New Roman" w:cs="Times New Roman" w:hint="eastAsia"/>
@@ -12539,6 +13313,7 @@
         </w:rPr>
         <w:t>实验步骤</w:t>
       </w:r>
+      <w:bookmarkEnd w:id="47"/>
     </w:p>
     <w:p>
       <w:pPr>
@@ -13286,51 +14061,7 @@
           <w:sz w:val="24"/>
           <w:szCs w:val="24"/>
         </w:rPr>
-        <w:t>，即</w:t>
-      </w:r>
-      <w:r>
-        <w:rPr>
-          <w:rFonts w:ascii="Times New Roman" w:eastAsia="宋体" w:hAnsi="Times New Roman" w:cs="Times New Roman" w:hint="eastAsia"/>
-          <w:sz w:val="24"/>
-          <w:szCs w:val="24"/>
-        </w:rPr>
-        <w:t>np-&gt;</w:t>
-      </w:r>
-      <w:proofErr w:type="spellStart"/>
-      <w:r>
-        <w:rPr>
-          <w:rFonts w:ascii="Times New Roman" w:eastAsia="宋体" w:hAnsi="Times New Roman" w:cs="Times New Roman" w:hint="eastAsia"/>
-          <w:sz w:val="24"/>
-          <w:szCs w:val="24"/>
-        </w:rPr>
-        <w:t>trace_mask</w:t>
-      </w:r>
-      <w:proofErr w:type="spellEnd"/>
-      <w:r>
-        <w:rPr>
-          <w:rFonts w:ascii="Times New Roman" w:eastAsia="宋体" w:hAnsi="Times New Roman" w:cs="Times New Roman" w:hint="eastAsia"/>
-          <w:sz w:val="24"/>
-          <w:szCs w:val="24"/>
-        </w:rPr>
-        <w:t>=p-&gt;</w:t>
-      </w:r>
-      <w:proofErr w:type="spellStart"/>
-      <w:r>
-        <w:rPr>
-          <w:rFonts w:ascii="Times New Roman" w:eastAsia="宋体" w:hAnsi="Times New Roman" w:cs="Times New Roman" w:hint="eastAsia"/>
-          <w:sz w:val="24"/>
-          <w:szCs w:val="24"/>
-        </w:rPr>
-        <w:t>trace_mask</w:t>
-      </w:r>
-      <w:proofErr w:type="spellEnd"/>
-      <w:r>
-        <w:rPr>
-          <w:rFonts w:ascii="Times New Roman" w:eastAsia="宋体" w:hAnsi="Times New Roman" w:cs="Times New Roman" w:hint="eastAsia"/>
-          <w:sz w:val="24"/>
-          <w:szCs w:val="24"/>
-        </w:rPr>
-        <w:t>;</w:t>
+        <w:t>。</w:t>
       </w:r>
     </w:p>
     <w:p>
@@ -13391,7 +14122,75 @@
           <w:sz w:val="24"/>
           <w:szCs w:val="24"/>
         </w:rPr>
-        <w:t>函数，确保在创建子进程时将父进程的跟踪掩码复制到子进程中，以实现跟踪信息在进程间的继承。</w:t>
+        <w:t>函数，确保在创建子进程时将父进程的跟踪掩码复制到子进程中，以实现跟踪信息在进程间的继承</w:t>
+      </w:r>
+      <w:r>
+        <w:rPr>
+          <w:rFonts w:ascii="Times New Roman" w:eastAsia="宋体" w:hAnsi="Times New Roman" w:cs="Times New Roman" w:hint="eastAsia"/>
+          <w:sz w:val="24"/>
+          <w:szCs w:val="24"/>
+        </w:rPr>
+        <w:t>，</w:t>
+      </w:r>
+      <w:r>
+        <w:rPr>
+          <w:rFonts w:ascii="Times New Roman" w:eastAsia="宋体" w:hAnsi="Times New Roman" w:cs="Times New Roman" w:hint="eastAsia"/>
+          <w:sz w:val="24"/>
+          <w:szCs w:val="24"/>
+        </w:rPr>
+        <w:t>即</w:t>
+      </w:r>
+      <w:r>
+        <w:rPr>
+          <w:rFonts w:ascii="Times New Roman" w:eastAsia="宋体" w:hAnsi="Times New Roman" w:cs="Times New Roman" w:hint="eastAsia"/>
+          <w:sz w:val="24"/>
+          <w:szCs w:val="24"/>
+        </w:rPr>
+        <w:t>np-&gt;</w:t>
+      </w:r>
+      <w:proofErr w:type="spellStart"/>
+      <w:r>
+        <w:rPr>
+          <w:rFonts w:ascii="Times New Roman" w:eastAsia="宋体" w:hAnsi="Times New Roman" w:cs="Times New Roman" w:hint="eastAsia"/>
+          <w:sz w:val="24"/>
+          <w:szCs w:val="24"/>
+        </w:rPr>
+        <w:t>trace_mask</w:t>
+      </w:r>
+      <w:proofErr w:type="spellEnd"/>
+      <w:r>
+        <w:rPr>
+          <w:rFonts w:ascii="Times New Roman" w:eastAsia="宋体" w:hAnsi="Times New Roman" w:cs="Times New Roman" w:hint="eastAsia"/>
+          <w:sz w:val="24"/>
+          <w:szCs w:val="24"/>
+        </w:rPr>
+        <w:t>=p-&gt;</w:t>
+      </w:r>
+      <w:proofErr w:type="spellStart"/>
+      <w:r>
+        <w:rPr>
+          <w:rFonts w:ascii="Times New Roman" w:eastAsia="宋体" w:hAnsi="Times New Roman" w:cs="Times New Roman" w:hint="eastAsia"/>
+          <w:sz w:val="24"/>
+          <w:szCs w:val="24"/>
+        </w:rPr>
+        <w:t>trace_mask</w:t>
+      </w:r>
+      <w:proofErr w:type="spellEnd"/>
+      <w:r>
+        <w:rPr>
+          <w:rFonts w:ascii="Times New Roman" w:eastAsia="宋体" w:hAnsi="Times New Roman" w:cs="Times New Roman" w:hint="eastAsia"/>
+          <w:sz w:val="24"/>
+          <w:szCs w:val="24"/>
+        </w:rPr>
+        <w:t>;</w:t>
+      </w:r>
+      <w:r>
+        <w:rPr>
+          <w:rFonts w:ascii="Times New Roman" w:eastAsia="宋体" w:hAnsi="Times New Roman" w:cs="Times New Roman" w:hint="eastAsia"/>
+          <w:sz w:val="24"/>
+          <w:szCs w:val="24"/>
+        </w:rPr>
+        <w:t>。</w:t>
       </w:r>
     </w:p>
     <w:p>
@@ -13709,7 +14508,7 @@
           </mc:Choice>
           <mc:Fallback>
             <w:pict>
-              <v:group w14:anchorId="38AA5666" id="组合 4" o:spid="_x0000_s1026" style="position:absolute;left:0;text-align:left;margin-left:0;margin-top:47.25pt;width:290.5pt;height:363.2pt;z-index:251713536;mso-position-horizontal:center;mso-position-horizontal-relative:margin" coordsize="36893,46127" o:gfxdata="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">
+              <v:group w14:anchorId="0C663FB7" id="组合 4" o:spid="_x0000_s1026" style="position:absolute;left:0;text-align:left;margin-left:0;margin-top:47.25pt;width:290.5pt;height:363.2pt;z-index:251713536;mso-position-horizontal:center;mso-position-horizontal-relative:margin" coordsize="36893,46127" o:gfxdata="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">
                 <v:group id="组合 3" o:spid="_x0000_s1027" style="position:absolute;width:36893;height:35248" coordsize="36893,35248" o:gfxdata="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">
                   <v:shape id="图片 1" o:spid="_x0000_s1028" type="#_x0000_t75" style="position:absolute;width:36379;height:25603;visibility:visible;mso-wrap-style:square" o:gfxdata="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">
                     <v:imagedata r:id="rId29" o:title=""/>
@@ -13778,6 +14577,7 @@
           <w:szCs w:val="24"/>
         </w:rPr>
       </w:pPr>
+      <w:bookmarkStart w:id="48" w:name="_Toc172102650"/>
       <w:r>
         <w:rPr>
           <w:rFonts w:ascii="Times New Roman" w:eastAsia="宋体" w:hAnsi="Times New Roman" w:cs="Times New Roman" w:hint="eastAsia"/>
@@ -13818,6 +14618,7 @@
         </w:rPr>
         <w:t>问题与解决方案</w:t>
       </w:r>
+      <w:bookmarkEnd w:id="48"/>
     </w:p>
     <w:p>
       <w:pPr>
@@ -14189,6 +14990,7 @@
           <w:szCs w:val="24"/>
         </w:rPr>
       </w:pPr>
+      <w:bookmarkStart w:id="49" w:name="_Toc172102651"/>
       <w:r>
         <w:rPr>
           <w:rFonts w:ascii="Times New Roman" w:eastAsia="宋体" w:hAnsi="Times New Roman" w:cs="Times New Roman" w:hint="eastAsia"/>
@@ -14229,6 +15031,7 @@
         </w:rPr>
         <w:t>实验心得</w:t>
       </w:r>
+      <w:bookmarkEnd w:id="49"/>
     </w:p>
     <w:p>
       <w:pPr>
@@ -14300,6 +15103,7 @@
           <w:szCs w:val="28"/>
         </w:rPr>
       </w:pPr>
+      <w:bookmarkStart w:id="50" w:name="_Toc172102652"/>
       <w:proofErr w:type="spellStart"/>
       <w:r>
         <w:rPr>
@@ -14318,6 +15122,7 @@
         </w:rPr>
         <w:t xml:space="preserve"> (moderate)</w:t>
       </w:r>
+      <w:bookmarkEnd w:id="50"/>
     </w:p>
     <w:p>
       <w:pPr>
@@ -14329,6 +15134,7 @@
           <w:szCs w:val="24"/>
         </w:rPr>
       </w:pPr>
+      <w:bookmarkStart w:id="51" w:name="_Toc172102653"/>
       <w:r>
         <w:rPr>
           <w:rFonts w:ascii="Times New Roman" w:eastAsia="宋体" w:hAnsi="Times New Roman" w:cs="Times New Roman" w:hint="eastAsia"/>
@@ -14361,6 +15167,7 @@
         </w:rPr>
         <w:t>实验目的</w:t>
       </w:r>
+      <w:bookmarkEnd w:id="51"/>
     </w:p>
     <w:p>
       <w:pPr>
@@ -14383,6 +15190,7 @@
           <w:szCs w:val="24"/>
         </w:rPr>
       </w:pPr>
+      <w:bookmarkStart w:id="52" w:name="_Toc172102654"/>
       <w:r>
         <w:rPr>
           <w:rFonts w:ascii="Times New Roman" w:eastAsia="宋体" w:hAnsi="Times New Roman" w:cs="Times New Roman" w:hint="eastAsia"/>
@@ -14415,6 +15223,7 @@
         </w:rPr>
         <w:t>实验步骤</w:t>
       </w:r>
+      <w:bookmarkEnd w:id="52"/>
     </w:p>
     <w:p>
       <w:pPr>
@@ -14437,6 +15246,7 @@
           <w:szCs w:val="24"/>
         </w:rPr>
       </w:pPr>
+      <w:bookmarkStart w:id="53" w:name="_Toc172102655"/>
       <w:r>
         <w:rPr>
           <w:rFonts w:ascii="Times New Roman" w:eastAsia="宋体" w:hAnsi="Times New Roman" w:cs="Times New Roman" w:hint="eastAsia"/>
@@ -14469,6 +15279,7 @@
         </w:rPr>
         <w:t>问题与解决方案</w:t>
       </w:r>
+      <w:bookmarkEnd w:id="53"/>
     </w:p>
     <w:p>
       <w:pPr>
@@ -14491,6 +15302,7 @@
           <w:szCs w:val="24"/>
         </w:rPr>
       </w:pPr>
+      <w:bookmarkStart w:id="54" w:name="_Toc172102656"/>
       <w:r>
         <w:rPr>
           <w:rFonts w:ascii="Times New Roman" w:eastAsia="宋体" w:hAnsi="Times New Roman" w:cs="Times New Roman" w:hint="eastAsia"/>
@@ -14523,6 +15335,7 @@
         </w:rPr>
         <w:t>实验心得</w:t>
       </w:r>
+      <w:bookmarkEnd w:id="54"/>
     </w:p>
     <w:p>
       <w:pPr>
@@ -14551,6 +15364,7 @@
           <w:szCs w:val="28"/>
         </w:rPr>
       </w:pPr>
+      <w:bookmarkStart w:id="55" w:name="_Toc172102657"/>
       <w:r>
         <w:rPr>
           <w:rFonts w:ascii="Times New Roman" w:eastAsia="黑体" w:hAnsi="Times New Roman" w:cs="Times New Roman" w:hint="eastAsia"/>
@@ -14559,6 +15373,7 @@
         </w:rPr>
         <w:t>实验小结</w:t>
       </w:r>
+      <w:bookmarkEnd w:id="55"/>
     </w:p>
     <w:p>
       <w:pPr>
@@ -14617,8 +15432,8 @@
           <w:szCs w:val="44"/>
         </w:rPr>
       </w:pPr>
-      <w:bookmarkStart w:id="44" w:name="_Toc171978401"/>
-      <w:bookmarkStart w:id="45" w:name="_Toc172063612"/>
+      <w:bookmarkStart w:id="56" w:name="_Toc171978401"/>
+      <w:bookmarkStart w:id="57" w:name="_Toc172102658"/>
       <w:r>
         <w:rPr>
           <w:rFonts w:ascii="Times New Roman" w:eastAsia="黑体" w:hAnsi="Times New Roman" w:cs="Times New Roman"/>
@@ -14659,8 +15474,8 @@
         </w:rPr>
         <w:t>ables</w:t>
       </w:r>
-      <w:bookmarkEnd w:id="44"/>
-      <w:bookmarkEnd w:id="45"/>
+      <w:bookmarkEnd w:id="56"/>
+      <w:bookmarkEnd w:id="57"/>
     </w:p>
     <w:p>
       <w:pPr>
@@ -14673,8 +15488,8 @@
           <w:szCs w:val="44"/>
         </w:rPr>
       </w:pPr>
-      <w:bookmarkStart w:id="46" w:name="_Toc171978402"/>
-      <w:bookmarkStart w:id="47" w:name="_Toc172063613"/>
+      <w:bookmarkStart w:id="58" w:name="_Toc171978402"/>
+      <w:bookmarkStart w:id="59" w:name="_Toc172102659"/>
       <w:r>
         <w:rPr>
           <w:rFonts w:ascii="Times New Roman" w:eastAsia="黑体" w:hAnsi="Times New Roman" w:cs="Times New Roman"/>
@@ -14699,8 +15514,8 @@
         </w:rPr>
         <w:t>raps</w:t>
       </w:r>
-      <w:bookmarkEnd w:id="46"/>
-      <w:bookmarkEnd w:id="47"/>
+      <w:bookmarkEnd w:id="58"/>
+      <w:bookmarkEnd w:id="59"/>
     </w:p>
     <w:p>
       <w:pPr>
@@ -14713,8 +15528,8 @@
           <w:szCs w:val="44"/>
         </w:rPr>
       </w:pPr>
-      <w:bookmarkStart w:id="48" w:name="_Toc171978403"/>
-      <w:bookmarkStart w:id="49" w:name="_Toc172063614"/>
+      <w:bookmarkStart w:id="60" w:name="_Toc171978403"/>
+      <w:bookmarkStart w:id="61" w:name="_Toc172102660"/>
       <w:r>
         <w:rPr>
           <w:rFonts w:ascii="Times New Roman" w:eastAsia="黑体" w:hAnsi="Times New Roman" w:cs="Times New Roman"/>
@@ -14739,8 +15554,8 @@
         </w:rPr>
         <w:t>azy allocation</w:t>
       </w:r>
-      <w:bookmarkEnd w:id="48"/>
-      <w:bookmarkEnd w:id="49"/>
+      <w:bookmarkEnd w:id="60"/>
+      <w:bookmarkEnd w:id="61"/>
     </w:p>
     <w:p>
       <w:pPr>
@@ -14753,8 +15568,8 @@
           <w:szCs w:val="44"/>
         </w:rPr>
       </w:pPr>
-      <w:bookmarkStart w:id="50" w:name="_Toc171978404"/>
-      <w:bookmarkStart w:id="51" w:name="_Toc172063615"/>
+      <w:bookmarkStart w:id="62" w:name="_Toc171978404"/>
+      <w:bookmarkStart w:id="63" w:name="_Toc172102661"/>
       <w:r>
         <w:rPr>
           <w:rFonts w:ascii="Times New Roman" w:eastAsia="黑体" w:hAnsi="Times New Roman" w:cs="Times New Roman"/>
@@ -14779,8 +15594,8 @@
         </w:rPr>
         <w:t>Copy-on-Write</w:t>
       </w:r>
-      <w:bookmarkEnd w:id="50"/>
-      <w:bookmarkEnd w:id="51"/>
+      <w:bookmarkEnd w:id="62"/>
+      <w:bookmarkEnd w:id="63"/>
     </w:p>
     <w:p>
       <w:pPr>
@@ -14793,8 +15608,8 @@
           <w:szCs w:val="44"/>
         </w:rPr>
       </w:pPr>
-      <w:bookmarkStart w:id="52" w:name="_Toc171978405"/>
-      <w:bookmarkStart w:id="53" w:name="_Toc172063616"/>
+      <w:bookmarkStart w:id="64" w:name="_Toc171978405"/>
+      <w:bookmarkStart w:id="65" w:name="_Toc172102662"/>
       <w:r>
         <w:rPr>
           <w:rFonts w:ascii="Times New Roman" w:eastAsia="黑体" w:hAnsi="Times New Roman" w:cs="Times New Roman"/>
@@ -14819,8 +15634,8 @@
         </w:rPr>
         <w:t>Multithreading</w:t>
       </w:r>
-      <w:bookmarkEnd w:id="52"/>
-      <w:bookmarkEnd w:id="53"/>
+      <w:bookmarkEnd w:id="64"/>
+      <w:bookmarkEnd w:id="65"/>
     </w:p>
     <w:p>
       <w:pPr>
@@ -14833,8 +15648,8 @@
           <w:szCs w:val="44"/>
         </w:rPr>
       </w:pPr>
-      <w:bookmarkStart w:id="54" w:name="_Toc171978406"/>
-      <w:bookmarkStart w:id="55" w:name="_Toc172063617"/>
+      <w:bookmarkStart w:id="66" w:name="_Toc171978406"/>
+      <w:bookmarkStart w:id="67" w:name="_Toc172102663"/>
       <w:r>
         <w:rPr>
           <w:rFonts w:ascii="Times New Roman" w:eastAsia="黑体" w:hAnsi="Times New Roman" w:cs="Times New Roman"/>
@@ -14868,8 +15683,8 @@
         </w:rPr>
         <w:t>ocks</w:t>
       </w:r>
-      <w:bookmarkEnd w:id="54"/>
-      <w:bookmarkEnd w:id="55"/>
+      <w:bookmarkEnd w:id="66"/>
+      <w:bookmarkEnd w:id="67"/>
     </w:p>
     <w:p>
       <w:pPr>
@@ -14882,8 +15697,8 @@
           <w:szCs w:val="44"/>
         </w:rPr>
       </w:pPr>
-      <w:bookmarkStart w:id="56" w:name="_Toc171978407"/>
-      <w:bookmarkStart w:id="57" w:name="_Toc172063618"/>
+      <w:bookmarkStart w:id="68" w:name="_Toc171978407"/>
+      <w:bookmarkStart w:id="69" w:name="_Toc172102664"/>
       <w:r>
         <w:rPr>
           <w:rFonts w:ascii="Times New Roman" w:eastAsia="黑体" w:hAnsi="Times New Roman" w:cs="Times New Roman"/>
@@ -14932,8 +15747,8 @@
         </w:rPr>
         <w:t>ystem</w:t>
       </w:r>
-      <w:bookmarkEnd w:id="56"/>
-      <w:bookmarkEnd w:id="57"/>
+      <w:bookmarkEnd w:id="68"/>
+      <w:bookmarkEnd w:id="69"/>
     </w:p>
     <w:p>
       <w:pPr>
@@ -14946,8 +15761,8 @@
           <w:szCs w:val="44"/>
         </w:rPr>
       </w:pPr>
-      <w:bookmarkStart w:id="58" w:name="_Toc171978408"/>
-      <w:bookmarkStart w:id="59" w:name="_Toc172063619"/>
+      <w:bookmarkStart w:id="70" w:name="_Toc171978408"/>
+      <w:bookmarkStart w:id="71" w:name="_Toc172102665"/>
       <w:r>
         <w:rPr>
           <w:rFonts w:ascii="Times New Roman" w:eastAsia="黑体" w:hAnsi="Times New Roman" w:cs="Times New Roman"/>
@@ -14981,8 +15796,8 @@
         </w:rPr>
         <w:t>map</w:t>
       </w:r>
-      <w:bookmarkEnd w:id="58"/>
-      <w:bookmarkEnd w:id="59"/>
+      <w:bookmarkEnd w:id="70"/>
+      <w:bookmarkEnd w:id="71"/>
       <w:proofErr w:type="spellEnd"/>
     </w:p>
     <w:p>
@@ -14996,8 +15811,8 @@
           <w:szCs w:val="44"/>
         </w:rPr>
       </w:pPr>
-      <w:bookmarkStart w:id="60" w:name="_Toc171978409"/>
-      <w:bookmarkStart w:id="61" w:name="_Toc172063620"/>
+      <w:bookmarkStart w:id="72" w:name="_Toc171978409"/>
+      <w:bookmarkStart w:id="73" w:name="_Toc172102666"/>
       <w:r>
         <w:rPr>
           <w:rFonts w:ascii="Times New Roman" w:eastAsia="黑体" w:hAnsi="Times New Roman" w:cs="Times New Roman"/>
@@ -15038,8 +15853,8 @@
         </w:rPr>
         <w:t xml:space="preserve"> Driver</w:t>
       </w:r>
-      <w:bookmarkEnd w:id="60"/>
-      <w:bookmarkEnd w:id="61"/>
+      <w:bookmarkEnd w:id="72"/>
+      <w:bookmarkEnd w:id="73"/>
     </w:p>
     <w:p>
       <w:pPr>
@@ -15062,7 +15877,8 @@
           <w:szCs w:val="24"/>
         </w:rPr>
       </w:pPr>
-      <w:bookmarkStart w:id="62" w:name="_Hlk172067620"/>
+      <w:bookmarkStart w:id="74" w:name="_Hlk172067620"/>
+      <w:bookmarkStart w:id="75" w:name="_Toc172102667"/>
       <w:r>
         <w:rPr>
           <w:rFonts w:ascii="Times New Roman" w:eastAsia="宋体" w:hAnsi="Times New Roman" w:cs="Times New Roman" w:hint="eastAsia"/>
@@ -15103,6 +15919,7 @@
         </w:rPr>
         <w:t>实验目的</w:t>
       </w:r>
+      <w:bookmarkEnd w:id="75"/>
     </w:p>
     <w:p>
       <w:pPr>
@@ -15114,6 +15931,7 @@
           <w:szCs w:val="24"/>
         </w:rPr>
       </w:pPr>
+      <w:bookmarkStart w:id="76" w:name="_Toc172102668"/>
       <w:r>
         <w:rPr>
           <w:rFonts w:ascii="Times New Roman" w:eastAsia="宋体" w:hAnsi="Times New Roman" w:cs="Times New Roman" w:hint="eastAsia"/>
@@ -15154,6 +15972,7 @@
         </w:rPr>
         <w:t>实验步骤</w:t>
       </w:r>
+      <w:bookmarkEnd w:id="76"/>
     </w:p>
     <w:p>
       <w:pPr>
@@ -15165,6 +15984,7 @@
           <w:szCs w:val="24"/>
         </w:rPr>
       </w:pPr>
+      <w:bookmarkStart w:id="77" w:name="_Toc172102669"/>
       <w:r>
         <w:rPr>
           <w:rFonts w:ascii="Times New Roman" w:eastAsia="宋体" w:hAnsi="Times New Roman" w:cs="Times New Roman" w:hint="eastAsia"/>
@@ -15205,6 +16025,7 @@
         </w:rPr>
         <w:t>问题与解决方案</w:t>
       </w:r>
+      <w:bookmarkEnd w:id="77"/>
     </w:p>
     <w:p>
       <w:pPr>
@@ -15216,6 +16037,7 @@
           <w:szCs w:val="24"/>
         </w:rPr>
       </w:pPr>
+      <w:bookmarkStart w:id="78" w:name="_Toc172102670"/>
       <w:r>
         <w:rPr>
           <w:rFonts w:ascii="Times New Roman" w:eastAsia="宋体" w:hAnsi="Times New Roman" w:cs="Times New Roman" w:hint="eastAsia"/>
@@ -15256,8 +16078,9 @@
         </w:rPr>
         <w:t>实验心得</w:t>
       </w:r>
-    </w:p>
-    <w:bookmarkEnd w:id="62"/>
+      <w:bookmarkEnd w:id="78"/>
+    </w:p>
+    <w:bookmarkEnd w:id="74"/>
     <w:p>
       <w:pPr>
         <w:spacing w:line="360" w:lineRule="auto"/>

--- a/操作系统课设实验报告.docx
+++ b/操作系统课设实验报告.docx
@@ -5959,25 +5959,7 @@
           <w:sz w:val="28"/>
           <w:szCs w:val="28"/>
         </w:rPr>
-        <w:t>用户</w:t>
-      </w:r>
-      <w:proofErr w:type="gramStart"/>
-      <w:r>
-        <w:rPr>
-          <w:rFonts w:ascii="黑体" w:eastAsia="黑体" w:hAnsi="黑体" w:cs="Times New Roman"/>
-          <w:sz w:val="28"/>
-          <w:szCs w:val="28"/>
-        </w:rPr>
-        <w:t>态程序</w:t>
-      </w:r>
-      <w:proofErr w:type="gramEnd"/>
-      <w:r>
-        <w:rPr>
-          <w:rFonts w:ascii="黑体" w:eastAsia="黑体" w:hAnsi="黑体" w:cs="Times New Roman"/>
-          <w:sz w:val="28"/>
-          <w:szCs w:val="28"/>
-        </w:rPr>
-        <w:t>发起系统调用</w:t>
+        <w:t>用户态程序发起系统调用</w:t>
       </w:r>
     </w:p>
     <w:p>
@@ -5996,25 +5978,7 @@
           <w:sz w:val="24"/>
           <w:szCs w:val="24"/>
         </w:rPr>
-        <w:t>用户</w:t>
-      </w:r>
-      <w:proofErr w:type="gramStart"/>
-      <w:r>
-        <w:rPr>
-          <w:rFonts w:ascii="Times New Roman" w:eastAsia="宋体" w:hAnsi="Times New Roman" w:cs="Times New Roman"/>
-          <w:sz w:val="24"/>
-          <w:szCs w:val="24"/>
-        </w:rPr>
-        <w:t>态程序</w:t>
-      </w:r>
-      <w:proofErr w:type="gramEnd"/>
-      <w:r>
-        <w:rPr>
-          <w:rFonts w:ascii="Times New Roman" w:eastAsia="宋体" w:hAnsi="Times New Roman" w:cs="Times New Roman"/>
-          <w:sz w:val="24"/>
-          <w:szCs w:val="24"/>
-        </w:rPr>
-        <w:t>调用库函数</w:t>
+        <w:t>用户态程序调用库函数</w:t>
       </w:r>
       <w:r>
         <w:rPr>
@@ -6456,7 +6420,7 @@
           </mc:Choice>
           <mc:Fallback>
             <w:pict>
-              <v:group w14:anchorId="5BEAB15B" id="组合 2" o:spid="_x0000_s1026" style="position:absolute;left:0;text-align:left;margin-left:87.05pt;margin-top:24.3pt;width:237.45pt;height:113.25pt;z-index:251696128;mso-position-horizontal-relative:margin" coordsize="30156,14385" o:gfxdata="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">
+              <v:group w14:anchorId="00AD35A2" id="组合 2" o:spid="_x0000_s1026" style="position:absolute;left:0;text-align:left;margin-left:87.05pt;margin-top:24.3pt;width:237.45pt;height:113.25pt;z-index:251696128;mso-position-horizontal-relative:margin" coordsize="30156,14385" o:gfxdata="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">
                 <v:shapetype id="_x0000_t75" coordsize="21600,21600" o:spt="75" o:preferrelative="t" path="m@4@5l@4@11@9@11@9@5xe" filled="f" stroked="f">
                   <v:stroke joinstyle="miter"/>
                   <v:formulas>
@@ -7021,25 +6985,7 @@
           <w:sz w:val="24"/>
           <w:szCs w:val="24"/>
         </w:rPr>
-        <w:t>寄存器，并准备返回用户态。内核</w:t>
-      </w:r>
-      <w:proofErr w:type="gramStart"/>
-      <w:r>
-        <w:rPr>
-          <w:rFonts w:ascii="Times New Roman" w:eastAsia="宋体" w:hAnsi="Times New Roman" w:cs="Times New Roman"/>
-          <w:sz w:val="24"/>
-          <w:szCs w:val="24"/>
-        </w:rPr>
-        <w:t>态处理</w:t>
-      </w:r>
-      <w:proofErr w:type="gramEnd"/>
-      <w:r>
-        <w:rPr>
-          <w:rFonts w:ascii="Times New Roman" w:eastAsia="宋体" w:hAnsi="Times New Roman" w:cs="Times New Roman"/>
-          <w:sz w:val="24"/>
-          <w:szCs w:val="24"/>
-        </w:rPr>
-        <w:t>完成后，</w:t>
+        <w:t>寄存器，并准备返回用户态。内核态处理完成后，</w:t>
       </w:r>
       <w:proofErr w:type="spellStart"/>
       <w:r>
@@ -8118,25 +8064,7 @@
           <w:sz w:val="24"/>
           <w:szCs w:val="24"/>
         </w:rPr>
-        <w:t>程序应当根据用户指定的时间间隔（以时钟</w:t>
-      </w:r>
-      <w:proofErr w:type="gramStart"/>
-      <w:r>
-        <w:rPr>
-          <w:rFonts w:ascii="Times New Roman" w:eastAsia="宋体" w:hAnsi="Times New Roman" w:cs="Times New Roman" w:hint="eastAsia"/>
-          <w:sz w:val="24"/>
-          <w:szCs w:val="24"/>
-        </w:rPr>
-        <w:t>滴答数</w:t>
-      </w:r>
-      <w:proofErr w:type="gramEnd"/>
-      <w:r>
-        <w:rPr>
-          <w:rFonts w:ascii="Times New Roman" w:eastAsia="宋体" w:hAnsi="Times New Roman" w:cs="Times New Roman" w:hint="eastAsia"/>
-          <w:sz w:val="24"/>
-          <w:szCs w:val="24"/>
-        </w:rPr>
-        <w:t>为单位）暂停执行。时钟滴答是由</w:t>
+        <w:t>程序应当根据用户指定的时间间隔（以时钟滴答数为单位）暂停执行。时钟滴答是由</w:t>
       </w:r>
       <w:r>
         <w:rPr>
@@ -9363,25 +9291,7 @@
           <w:sz w:val="24"/>
           <w:szCs w:val="24"/>
         </w:rPr>
-        <w:t>，然后将字节</w:t>
-      </w:r>
-      <w:proofErr w:type="gramStart"/>
-      <w:r>
-        <w:rPr>
-          <w:rFonts w:ascii="Times New Roman" w:eastAsia="宋体" w:hAnsi="Times New Roman" w:cs="Times New Roman" w:hint="eastAsia"/>
-          <w:sz w:val="24"/>
-          <w:szCs w:val="24"/>
-        </w:rPr>
-        <w:t>写回给父进程</w:t>
-      </w:r>
-      <w:proofErr w:type="gramEnd"/>
-      <w:r>
-        <w:rPr>
-          <w:rFonts w:ascii="Times New Roman" w:eastAsia="宋体" w:hAnsi="Times New Roman" w:cs="Times New Roman" w:hint="eastAsia"/>
-          <w:sz w:val="24"/>
-          <w:szCs w:val="24"/>
-        </w:rPr>
-        <w:t>并退出；父进程应从子进程读取字节，打印</w:t>
+        <w:t>，然后将字节写回给父进程并退出；父进程应从子进程读取字节，打印</w:t>
       </w:r>
       <w:r>
         <w:rPr>
@@ -9561,25 +9471,7 @@
           <w:sz w:val="24"/>
           <w:szCs w:val="24"/>
         </w:rPr>
-        <w:t>函数创建</w:t>
-      </w:r>
-      <w:proofErr w:type="gramStart"/>
-      <w:r>
-        <w:rPr>
-          <w:rFonts w:ascii="Times New Roman" w:eastAsia="宋体" w:hAnsi="Times New Roman" w:cs="Times New Roman" w:hint="eastAsia"/>
-          <w:sz w:val="24"/>
-          <w:szCs w:val="24"/>
-        </w:rPr>
-        <w:t>一</w:t>
-      </w:r>
-      <w:proofErr w:type="gramEnd"/>
-      <w:r>
-        <w:rPr>
-          <w:rFonts w:ascii="Times New Roman" w:eastAsia="宋体" w:hAnsi="Times New Roman" w:cs="Times New Roman" w:hint="eastAsia"/>
-          <w:sz w:val="24"/>
-          <w:szCs w:val="24"/>
-        </w:rPr>
-        <w:t>个子进程。</w:t>
+        <w:t>函数创建一个子进程。</w:t>
       </w:r>
     </w:p>
     <w:p>
@@ -9651,25 +9543,7 @@
           <w:sz w:val="24"/>
           <w:szCs w:val="24"/>
         </w:rPr>
-        <w:t>，并将字节</w:t>
-      </w:r>
-      <w:proofErr w:type="gramStart"/>
-      <w:r>
-        <w:rPr>
-          <w:rFonts w:ascii="Times New Roman" w:eastAsia="宋体" w:hAnsi="Times New Roman" w:cs="Times New Roman" w:hint="eastAsia"/>
-          <w:sz w:val="24"/>
-          <w:szCs w:val="24"/>
-        </w:rPr>
-        <w:t>写回给父进程</w:t>
-      </w:r>
-      <w:proofErr w:type="gramEnd"/>
-      <w:r>
-        <w:rPr>
-          <w:rFonts w:ascii="Times New Roman" w:eastAsia="宋体" w:hAnsi="Times New Roman" w:cs="Times New Roman" w:hint="eastAsia"/>
-          <w:sz w:val="24"/>
-          <w:szCs w:val="24"/>
-        </w:rPr>
-        <w:t>。</w:t>
+        <w:t>，并将字节写回给父进程。</w:t>
       </w:r>
     </w:p>
     <w:p>
@@ -10499,25 +10373,7 @@
           <w:sz w:val="24"/>
           <w:szCs w:val="24"/>
         </w:rPr>
-        <w:t>质数</w:t>
-      </w:r>
-      <w:proofErr w:type="gramStart"/>
-      <w:r>
-        <w:rPr>
-          <w:rFonts w:ascii="Times New Roman" w:eastAsia="宋体" w:hAnsi="Times New Roman" w:cs="Times New Roman" w:hint="eastAsia"/>
-          <w:sz w:val="24"/>
-          <w:szCs w:val="24"/>
-        </w:rPr>
-        <w:t>筛</w:t>
-      </w:r>
-      <w:proofErr w:type="gramEnd"/>
-      <w:r>
-        <w:rPr>
-          <w:rFonts w:ascii="Times New Roman" w:eastAsia="宋体" w:hAnsi="Times New Roman" w:cs="Times New Roman" w:hint="eastAsia"/>
-          <w:sz w:val="24"/>
-          <w:szCs w:val="24"/>
-        </w:rPr>
-        <w:t>原理</w:t>
+        <w:t>质数筛原理</w:t>
       </w:r>
       <w:r>
         <w:rPr>
@@ -10544,25 +10400,7 @@
           <w:sz w:val="24"/>
           <w:szCs w:val="24"/>
         </w:rPr>
-        <w:t>等待所有子进程结束：确保</w:t>
-      </w:r>
-      <w:proofErr w:type="gramStart"/>
-      <w:r>
-        <w:rPr>
-          <w:rFonts w:ascii="Times New Roman" w:eastAsia="宋体" w:hAnsi="Times New Roman" w:cs="Times New Roman" w:hint="eastAsia"/>
-          <w:sz w:val="24"/>
-          <w:szCs w:val="24"/>
-        </w:rPr>
-        <w:t>主进程</w:t>
-      </w:r>
-      <w:proofErr w:type="gramEnd"/>
-      <w:r>
-        <w:rPr>
-          <w:rFonts w:ascii="Times New Roman" w:eastAsia="宋体" w:hAnsi="Times New Roman" w:cs="Times New Roman" w:hint="eastAsia"/>
-          <w:sz w:val="24"/>
-          <w:szCs w:val="24"/>
-        </w:rPr>
-        <w:t>在所有子进程完成后才退出。</w:t>
+        <w:t>等待所有子进程结束：确保主进程在所有子进程完成后才退出。</w:t>
       </w:r>
     </w:p>
     <w:p>
@@ -10721,43 +10559,7 @@
           <w:sz w:val="24"/>
           <w:szCs w:val="24"/>
         </w:rPr>
-        <w:t>解决方案：在</w:t>
-      </w:r>
-      <w:proofErr w:type="gramStart"/>
-      <w:r>
-        <w:rPr>
-          <w:rFonts w:ascii="Times New Roman" w:eastAsia="宋体" w:hAnsi="Times New Roman" w:cs="Times New Roman" w:hint="eastAsia"/>
-          <w:sz w:val="24"/>
-          <w:szCs w:val="24"/>
-        </w:rPr>
-        <w:t>主进程</w:t>
-      </w:r>
-      <w:proofErr w:type="gramEnd"/>
-      <w:r>
-        <w:rPr>
-          <w:rFonts w:ascii="Times New Roman" w:eastAsia="宋体" w:hAnsi="Times New Roman" w:cs="Times New Roman" w:hint="eastAsia"/>
-          <w:sz w:val="24"/>
-          <w:szCs w:val="24"/>
-        </w:rPr>
-        <w:t>中等待所有子进程结束，确保</w:t>
-      </w:r>
-      <w:proofErr w:type="gramStart"/>
-      <w:r>
-        <w:rPr>
-          <w:rFonts w:ascii="Times New Roman" w:eastAsia="宋体" w:hAnsi="Times New Roman" w:cs="Times New Roman" w:hint="eastAsia"/>
-          <w:sz w:val="24"/>
-          <w:szCs w:val="24"/>
-        </w:rPr>
-        <w:t>主进程</w:t>
-      </w:r>
-      <w:proofErr w:type="gramEnd"/>
-      <w:r>
-        <w:rPr>
-          <w:rFonts w:ascii="Times New Roman" w:eastAsia="宋体" w:hAnsi="Times New Roman" w:cs="Times New Roman" w:hint="eastAsia"/>
-          <w:sz w:val="24"/>
-          <w:szCs w:val="24"/>
-        </w:rPr>
-        <w:t>在所有子进程完成后才退出。</w:t>
+        <w:t>解决方案：在主进程中等待所有子进程结束，确保主进程在所有子进程完成后才退出。</w:t>
       </w:r>
     </w:p>
     <w:p>
@@ -10842,25 +10644,7 @@
           <w:sz w:val="24"/>
           <w:szCs w:val="24"/>
         </w:rPr>
-        <w:t>质数</w:t>
-      </w:r>
-      <w:proofErr w:type="gramStart"/>
-      <w:r>
-        <w:rPr>
-          <w:rFonts w:ascii="Times New Roman" w:eastAsia="宋体" w:hAnsi="Times New Roman" w:cs="Times New Roman" w:hint="eastAsia"/>
-          <w:sz w:val="24"/>
-          <w:szCs w:val="24"/>
-        </w:rPr>
-        <w:t>筛</w:t>
-      </w:r>
-      <w:proofErr w:type="gramEnd"/>
-      <w:r>
-        <w:rPr>
-          <w:rFonts w:ascii="Times New Roman" w:eastAsia="宋体" w:hAnsi="Times New Roman" w:cs="Times New Roman" w:hint="eastAsia"/>
-          <w:sz w:val="24"/>
-          <w:szCs w:val="24"/>
-        </w:rPr>
-        <w:t>实现的原理。</w:t>
+        <w:t>质数筛实现的原理。</w:t>
       </w:r>
       <w:r>
         <w:rPr>
@@ -11283,25 +11067,7 @@
           <w:sz w:val="24"/>
           <w:szCs w:val="24"/>
         </w:rPr>
-        <w:t>确保</w:t>
-      </w:r>
-      <w:proofErr w:type="gramStart"/>
-      <w:r>
-        <w:rPr>
-          <w:rFonts w:ascii="Times New Roman" w:eastAsia="宋体" w:hAnsi="Times New Roman" w:cs="Times New Roman" w:hint="eastAsia"/>
-          <w:sz w:val="24"/>
-          <w:szCs w:val="24"/>
-        </w:rPr>
-        <w:t>不</w:t>
-      </w:r>
-      <w:proofErr w:type="gramEnd"/>
-      <w:r>
-        <w:rPr>
-          <w:rFonts w:ascii="Times New Roman" w:eastAsia="宋体" w:hAnsi="Times New Roman" w:cs="Times New Roman" w:hint="eastAsia"/>
-          <w:sz w:val="24"/>
-          <w:szCs w:val="24"/>
-        </w:rPr>
-        <w:t>递归进入</w:t>
+        <w:t>确保不递归进入</w:t>
       </w:r>
       <w:r>
         <w:rPr>
@@ -11591,33 +11357,15 @@
           <w:sz w:val="24"/>
           <w:szCs w:val="24"/>
         </w:rPr>
-        <w:t>函数返回</w:t>
-      </w:r>
-      <w:proofErr w:type="gramStart"/>
-      <w:r>
-        <w:rPr>
-          <w:rFonts w:ascii="Times New Roman" w:eastAsia="宋体" w:hAnsi="Times New Roman" w:cs="Times New Roman" w:hint="eastAsia"/>
-          <w:sz w:val="24"/>
-          <w:szCs w:val="24"/>
-        </w:rPr>
-        <w:t>值</w:t>
-      </w:r>
-      <w:r>
-        <w:rPr>
-          <w:rFonts w:ascii="Times New Roman" w:eastAsia="宋体" w:hAnsi="Times New Roman" w:cs="Times New Roman" w:hint="eastAsia"/>
-          <w:sz w:val="24"/>
-          <w:szCs w:val="24"/>
-        </w:rPr>
-        <w:t>如果</w:t>
-      </w:r>
-      <w:proofErr w:type="gramEnd"/>
-      <w:r>
-        <w:rPr>
-          <w:rFonts w:ascii="Times New Roman" w:eastAsia="宋体" w:hAnsi="Times New Roman" w:cs="Times New Roman" w:hint="eastAsia"/>
-          <w:sz w:val="24"/>
-          <w:szCs w:val="24"/>
-        </w:rPr>
-        <w:t>返回值小于</w:t>
+        <w:t>函数返回值</w:t>
+      </w:r>
+      <w:r>
+        <w:rPr>
+          <w:rFonts w:ascii="Times New Roman" w:eastAsia="宋体" w:hAnsi="Times New Roman" w:cs="Times New Roman" w:hint="eastAsia"/>
+          <w:sz w:val="24"/>
+          <w:szCs w:val="24"/>
+        </w:rPr>
+        <w:t>如果返回值小于</w:t>
       </w:r>
       <w:r>
         <w:rPr>
@@ -14019,25 +13767,7 @@
           <w:sz w:val="24"/>
           <w:szCs w:val="24"/>
         </w:rPr>
-        <w:t>中，获取并保存跟踪掩码</w:t>
-      </w:r>
-      <w:proofErr w:type="gramStart"/>
-      <w:r>
-        <w:rPr>
-          <w:rFonts w:ascii="Times New Roman" w:eastAsia="宋体" w:hAnsi="Times New Roman" w:cs="Times New Roman" w:hint="eastAsia"/>
-          <w:sz w:val="24"/>
-          <w:szCs w:val="24"/>
-        </w:rPr>
-        <w:t>到进程</w:t>
-      </w:r>
-      <w:proofErr w:type="gramEnd"/>
-      <w:r>
-        <w:rPr>
-          <w:rFonts w:ascii="Times New Roman" w:eastAsia="宋体" w:hAnsi="Times New Roman" w:cs="Times New Roman" w:hint="eastAsia"/>
-          <w:sz w:val="24"/>
-          <w:szCs w:val="24"/>
-        </w:rPr>
-        <w:t>控制块（</w:t>
+        <w:t>中，获取并保存跟踪掩码到进程控制块（</w:t>
       </w:r>
       <w:r>
         <w:rPr>
@@ -14508,7 +14238,7 @@
           </mc:Choice>
           <mc:Fallback>
             <w:pict>
-              <v:group w14:anchorId="0C663FB7" id="组合 4" o:spid="_x0000_s1026" style="position:absolute;left:0;text-align:left;margin-left:0;margin-top:47.25pt;width:290.5pt;height:363.2pt;z-index:251713536;mso-position-horizontal:center;mso-position-horizontal-relative:margin" coordsize="36893,46127" o:gfxdata="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">
+              <v:group w14:anchorId="4B7025AF" id="组合 4" o:spid="_x0000_s1026" style="position:absolute;left:0;text-align:left;margin-left:0;margin-top:47.25pt;width:290.5pt;height:363.2pt;z-index:251713536;mso-position-horizontal:center;mso-position-horizontal-relative:margin" coordsize="36893,46127" o:gfxdata="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">
                 <v:group id="组合 3" o:spid="_x0000_s1027" style="position:absolute;width:36893;height:35248" coordsize="36893,35248" o:gfxdata="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">
                   <v:shape id="图片 1" o:spid="_x0000_s1028" type="#_x0000_t75" style="position:absolute;width:36379;height:25603;visibility:visible;mso-wrap-style:square" o:gfxdata="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">
                     <v:imagedata r:id="rId29" o:title=""/>
@@ -15179,6 +14909,132 @@
           <w:szCs w:val="24"/>
         </w:rPr>
       </w:pPr>
+      <w:r>
+        <w:rPr>
+          <w:rFonts w:ascii="Times New Roman" w:eastAsia="宋体" w:hAnsi="Times New Roman" w:cs="Times New Roman" w:hint="eastAsia"/>
+          <w:sz w:val="24"/>
+          <w:szCs w:val="24"/>
+        </w:rPr>
+        <w:t>添加一个</w:t>
+      </w:r>
+      <w:r>
+        <w:rPr>
+          <w:rFonts w:ascii="Times New Roman" w:eastAsia="宋体" w:hAnsi="Times New Roman" w:cs="Times New Roman" w:hint="eastAsia"/>
+          <w:sz w:val="24"/>
+          <w:szCs w:val="24"/>
+        </w:rPr>
+        <w:t xml:space="preserve"> </w:t>
+      </w:r>
+      <w:proofErr w:type="spellStart"/>
+      <w:r>
+        <w:rPr>
+          <w:rFonts w:ascii="Times New Roman" w:eastAsia="宋体" w:hAnsi="Times New Roman" w:cs="Times New Roman" w:hint="eastAsia"/>
+          <w:sz w:val="24"/>
+          <w:szCs w:val="24"/>
+        </w:rPr>
+        <w:t>sysinfo</w:t>
+      </w:r>
+      <w:proofErr w:type="spellEnd"/>
+      <w:r>
+        <w:rPr>
+          <w:rFonts w:ascii="Times New Roman" w:eastAsia="宋体" w:hAnsi="Times New Roman" w:cs="Times New Roman" w:hint="eastAsia"/>
+          <w:sz w:val="24"/>
+          <w:szCs w:val="24"/>
+        </w:rPr>
+        <w:t xml:space="preserve"> </w:t>
+      </w:r>
+      <w:r>
+        <w:rPr>
+          <w:rFonts w:ascii="Times New Roman" w:eastAsia="宋体" w:hAnsi="Times New Roman" w:cs="Times New Roman" w:hint="eastAsia"/>
+          <w:sz w:val="24"/>
+          <w:szCs w:val="24"/>
+        </w:rPr>
+        <w:t>系统调用，用于收集系统运行信息，包括空闲内存和非</w:t>
+      </w:r>
+      <w:r>
+        <w:rPr>
+          <w:rFonts w:ascii="Times New Roman" w:eastAsia="宋体" w:hAnsi="Times New Roman" w:cs="Times New Roman" w:hint="eastAsia"/>
+          <w:sz w:val="24"/>
+          <w:szCs w:val="24"/>
+        </w:rPr>
+        <w:t xml:space="preserve"> UNUSED </w:t>
+      </w:r>
+      <w:r>
+        <w:rPr>
+          <w:rFonts w:ascii="Times New Roman" w:eastAsia="宋体" w:hAnsi="Times New Roman" w:cs="Times New Roman" w:hint="eastAsia"/>
+          <w:sz w:val="24"/>
+          <w:szCs w:val="24"/>
+        </w:rPr>
+        <w:t>状态的进程数量。验证测试程序</w:t>
+      </w:r>
+      <w:r>
+        <w:rPr>
+          <w:rFonts w:ascii="Times New Roman" w:eastAsia="宋体" w:hAnsi="Times New Roman" w:cs="Times New Roman" w:hint="eastAsia"/>
+          <w:sz w:val="24"/>
+          <w:szCs w:val="24"/>
+        </w:rPr>
+        <w:t xml:space="preserve"> </w:t>
+      </w:r>
+      <w:proofErr w:type="spellStart"/>
+      <w:r>
+        <w:rPr>
+          <w:rFonts w:ascii="Times New Roman" w:eastAsia="宋体" w:hAnsi="Times New Roman" w:cs="Times New Roman" w:hint="eastAsia"/>
+          <w:sz w:val="24"/>
+          <w:szCs w:val="24"/>
+        </w:rPr>
+        <w:t>sysinfotest</w:t>
+      </w:r>
+      <w:proofErr w:type="spellEnd"/>
+      <w:r>
+        <w:rPr>
+          <w:rFonts w:ascii="Times New Roman" w:eastAsia="宋体" w:hAnsi="Times New Roman" w:cs="Times New Roman" w:hint="eastAsia"/>
+          <w:sz w:val="24"/>
+          <w:szCs w:val="24"/>
+        </w:rPr>
+        <w:t xml:space="preserve"> </w:t>
+      </w:r>
+      <w:r>
+        <w:rPr>
+          <w:rFonts w:ascii="Times New Roman" w:eastAsia="宋体" w:hAnsi="Times New Roman" w:cs="Times New Roman" w:hint="eastAsia"/>
+          <w:sz w:val="24"/>
+          <w:szCs w:val="24"/>
+        </w:rPr>
+        <w:t>的运行结果是否为</w:t>
+      </w:r>
+      <w:r>
+        <w:rPr>
+          <w:rFonts w:ascii="Times New Roman" w:eastAsia="宋体" w:hAnsi="Times New Roman" w:cs="Times New Roman" w:hint="eastAsia"/>
+          <w:sz w:val="24"/>
+          <w:szCs w:val="24"/>
+        </w:rPr>
+        <w:t xml:space="preserve"> "</w:t>
+      </w:r>
+      <w:proofErr w:type="spellStart"/>
+      <w:r>
+        <w:rPr>
+          <w:rFonts w:ascii="Times New Roman" w:eastAsia="宋体" w:hAnsi="Times New Roman" w:cs="Times New Roman" w:hint="eastAsia"/>
+          <w:sz w:val="24"/>
+          <w:szCs w:val="24"/>
+        </w:rPr>
+        <w:t>sysinfotest</w:t>
+      </w:r>
+      <w:proofErr w:type="spellEnd"/>
+      <w:r>
+        <w:rPr>
+          <w:rFonts w:ascii="Times New Roman" w:eastAsia="宋体" w:hAnsi="Times New Roman" w:cs="Times New Roman" w:hint="eastAsia"/>
+          <w:sz w:val="24"/>
+          <w:szCs w:val="24"/>
+        </w:rPr>
+        <w:t>: OK"</w:t>
+      </w:r>
+      <w:r>
+        <w:rPr>
+          <w:rFonts w:ascii="Times New Roman" w:eastAsia="宋体" w:hAnsi="Times New Roman" w:cs="Times New Roman" w:hint="eastAsia"/>
+          <w:sz w:val="24"/>
+          <w:szCs w:val="24"/>
+        </w:rPr>
+        <w:t>。</w:t>
+      </w:r>
     </w:p>
     <w:p>
       <w:pPr>
@@ -15228,13 +15084,64 @@
     <w:p>
       <w:pPr>
         <w:spacing w:line="360" w:lineRule="auto"/>
-        <w:ind w:firstLineChars="200" w:firstLine="480"/>
-        <w:rPr>
-          <w:rFonts w:ascii="Times New Roman" w:eastAsia="宋体" w:hAnsi="Times New Roman" w:cs="Times New Roman" w:hint="eastAsia"/>
-          <w:sz w:val="24"/>
-          <w:szCs w:val="24"/>
-        </w:rPr>
-      </w:pPr>
+        <w:ind w:firstLineChars="200" w:firstLine="420"/>
+        <w:rPr>
+          <w:rFonts w:ascii="Times New Roman" w:eastAsia="宋体" w:hAnsi="Times New Roman" w:cs="Times New Roman" w:hint="eastAsia"/>
+          <w:sz w:val="24"/>
+          <w:szCs w:val="24"/>
+        </w:rPr>
+      </w:pPr>
+      <w:r>
+        <w:drawing>
+          <wp:anchor distT="0" distB="0" distL="114300" distR="114300" simplePos="0" relativeHeight="251715584" behindDoc="0" locked="0" layoutInCell="1" allowOverlap="1" wp14:anchorId="09B15702" wp14:editId="613F9B21">
+            <wp:simplePos x="0" y="0"/>
+            <wp:positionH relativeFrom="column">
+              <wp:posOffset>367527</wp:posOffset>
+            </wp:positionH>
+            <wp:positionV relativeFrom="paragraph">
+              <wp:posOffset>542787</wp:posOffset>
+            </wp:positionV>
+            <wp:extent cx="3832529" cy="1639876"/>
+            <wp:effectExtent l="0" t="0" r="0" b="0"/>
+            <wp:wrapTopAndBottom/>
+            <wp:docPr id="354565591" name="图片 1"/>
+            <wp:cNvGraphicFramePr>
+              <a:graphicFrameLocks xmlns:a="http://schemas.openxmlformats.org/drawingml/2006/main" noChangeAspect="1"/>
+            </wp:cNvGraphicFramePr>
+            <a:graphic xmlns:a="http://schemas.openxmlformats.org/drawingml/2006/main">
+              <a:graphicData uri="http://schemas.openxmlformats.org/drawingml/2006/picture">
+                <pic:pic xmlns:pic="http://schemas.openxmlformats.org/drawingml/2006/picture">
+                  <pic:nvPicPr>
+                    <pic:cNvPr id="354565591" name=""/>
+                    <pic:cNvPicPr/>
+                  </pic:nvPicPr>
+                  <pic:blipFill>
+                    <a:blip r:embed="rId32">
+                      <a:extLst>
+                        <a:ext uri="{28A0092B-C50C-407E-A947-70E740481C1C}">
+                          <a14:useLocalDpi xmlns:a14="http://schemas.microsoft.com/office/drawing/2010/main" val="0"/>
+                        </a:ext>
+                      </a:extLst>
+                    </a:blip>
+                    <a:stretch>
+                      <a:fillRect/>
+                    </a:stretch>
+                  </pic:blipFill>
+                  <pic:spPr>
+                    <a:xfrm>
+                      <a:off x="0" y="0"/>
+                      <a:ext cx="3832529" cy="1639876"/>
+                    </a:xfrm>
+                    <a:prstGeom prst="rect">
+                      <a:avLst/>
+                    </a:prstGeom>
+                  </pic:spPr>
+                </pic:pic>
+              </a:graphicData>
+            </a:graphic>
+          </wp:anchor>
+        </w:drawing>
+      </w:r>
     </w:p>
     <w:p>
       <w:pPr>
@@ -15291,6 +15198,68 @@
           <w:szCs w:val="24"/>
         </w:rPr>
       </w:pPr>
+      <w:r>
+        <w:rPr>
+          <w:rFonts w:ascii="Times New Roman" w:eastAsia="宋体" w:hAnsi="Times New Roman" w:cs="Times New Roman" w:hint="eastAsia"/>
+          <w:sz w:val="24"/>
+          <w:szCs w:val="24"/>
+        </w:rPr>
+        <w:t>问题：在</w:t>
+      </w:r>
+      <w:proofErr w:type="spellStart"/>
+      <w:r>
+        <w:rPr>
+          <w:rFonts w:ascii="Times New Roman" w:eastAsia="宋体" w:hAnsi="Times New Roman" w:cs="Times New Roman" w:hint="eastAsia"/>
+          <w:sz w:val="24"/>
+          <w:szCs w:val="24"/>
+        </w:rPr>
+        <w:t>sys_sysinfo</w:t>
+      </w:r>
+      <w:proofErr w:type="spellEnd"/>
+      <w:r>
+        <w:rPr>
+          <w:rFonts w:ascii="Times New Roman" w:eastAsia="宋体" w:hAnsi="Times New Roman" w:cs="Times New Roman" w:hint="eastAsia"/>
+          <w:sz w:val="24"/>
+          <w:szCs w:val="24"/>
+        </w:rPr>
+        <w:t>实现中，无法正确获取用户空间传递的指针。解决方案：使用</w:t>
+      </w:r>
+      <w:proofErr w:type="spellStart"/>
+      <w:r>
+        <w:rPr>
+          <w:rFonts w:ascii="Times New Roman" w:eastAsia="宋体" w:hAnsi="Times New Roman" w:cs="Times New Roman" w:hint="eastAsia"/>
+          <w:sz w:val="24"/>
+          <w:szCs w:val="24"/>
+        </w:rPr>
+        <w:t>argaddr</w:t>
+      </w:r>
+      <w:proofErr w:type="spellEnd"/>
+      <w:r>
+        <w:rPr>
+          <w:rFonts w:ascii="Times New Roman" w:eastAsia="宋体" w:hAnsi="Times New Roman" w:cs="Times New Roman" w:hint="eastAsia"/>
+          <w:sz w:val="24"/>
+          <w:szCs w:val="24"/>
+        </w:rPr>
+        <w:t>函数正确获取指针，并使用</w:t>
+      </w:r>
+      <w:proofErr w:type="spellStart"/>
+      <w:r>
+        <w:rPr>
+          <w:rFonts w:ascii="Times New Roman" w:eastAsia="宋体" w:hAnsi="Times New Roman" w:cs="Times New Roman" w:hint="eastAsia"/>
+          <w:sz w:val="24"/>
+          <w:szCs w:val="24"/>
+        </w:rPr>
+        <w:t>copyout</w:t>
+      </w:r>
+      <w:proofErr w:type="spellEnd"/>
+      <w:r>
+        <w:rPr>
+          <w:rFonts w:ascii="Times New Roman" w:eastAsia="宋体" w:hAnsi="Times New Roman" w:cs="Times New Roman" w:hint="eastAsia"/>
+          <w:sz w:val="24"/>
+          <w:szCs w:val="24"/>
+        </w:rPr>
+        <w:t>函数将数据从内核空间复制到用户空间。</w:t>
+      </w:r>
     </w:p>
     <w:p>
       <w:pPr>
@@ -15347,6 +15316,39 @@
           <w:szCs w:val="24"/>
         </w:rPr>
       </w:pPr>
+      <w:r>
+        <w:rPr>
+          <w:rFonts w:ascii="Times New Roman" w:eastAsia="宋体" w:hAnsi="Times New Roman" w:cs="Times New Roman" w:hint="eastAsia"/>
+          <w:sz w:val="24"/>
+          <w:szCs w:val="24"/>
+        </w:rPr>
+        <w:t>通过这个实验，我学会了如何在</w:t>
+      </w:r>
+      <w:r>
+        <w:rPr>
+          <w:rFonts w:ascii="Times New Roman" w:eastAsia="宋体" w:hAnsi="Times New Roman" w:cs="Times New Roman" w:hint="eastAsia"/>
+          <w:sz w:val="24"/>
+          <w:szCs w:val="24"/>
+        </w:rPr>
+        <w:t xml:space="preserve"> xv6 </w:t>
+      </w:r>
+      <w:r>
+        <w:rPr>
+          <w:rFonts w:ascii="Times New Roman" w:eastAsia="宋体" w:hAnsi="Times New Roman" w:cs="Times New Roman" w:hint="eastAsia"/>
+          <w:sz w:val="24"/>
+          <w:szCs w:val="24"/>
+        </w:rPr>
+        <w:t>内核中添加和实现一个新的系统调用。</w:t>
+      </w:r>
+      <w:r>
+        <w:rPr>
+          <w:rFonts w:ascii="Times New Roman" w:eastAsia="宋体" w:hAnsi="Times New Roman" w:cs="Times New Roman" w:hint="eastAsia"/>
+          <w:sz w:val="24"/>
+          <w:szCs w:val="24"/>
+        </w:rPr>
+        <w:lastRenderedPageBreak/>
+        <w:t>这个过程不仅增强了我对操作系统内核机制的理解，还让我熟悉了系统调用在用户空间和内核空间之间传递数据的具体实现方法。同时，我也学会了如何调试和解决在开发过程中遇到的问题。这个实验对我进一步学习和研究操作系统内核打下了坚实的基础。</w:t>
+      </w:r>
     </w:p>
     <w:p>
       <w:pPr>
@@ -15378,13 +15380,67 @@
     <w:p>
       <w:pPr>
         <w:spacing w:line="360" w:lineRule="auto"/>
-        <w:ind w:firstLineChars="200" w:firstLine="480"/>
-        <w:rPr>
-          <w:rFonts w:ascii="Times New Roman" w:eastAsia="宋体" w:hAnsi="Times New Roman" w:cs="Times New Roman" w:hint="eastAsia"/>
-          <w:sz w:val="24"/>
-          <w:szCs w:val="24"/>
-        </w:rPr>
-      </w:pPr>
+        <w:ind w:firstLineChars="200" w:firstLine="420"/>
+        <w:rPr>
+          <w:rFonts w:ascii="Times New Roman" w:eastAsia="宋体" w:hAnsi="Times New Roman" w:cs="Times New Roman" w:hint="eastAsia"/>
+          <w:sz w:val="24"/>
+          <w:szCs w:val="24"/>
+        </w:rPr>
+      </w:pPr>
+      <w:r>
+        <w:rPr>
+          <w:noProof/>
+        </w:rPr>
+        <w:drawing>
+          <wp:anchor distT="0" distB="0" distL="114300" distR="114300" simplePos="0" relativeHeight="251714560" behindDoc="0" locked="0" layoutInCell="1" allowOverlap="1" wp14:anchorId="66B8A796" wp14:editId="58DCEEF1">
+            <wp:simplePos x="0" y="0"/>
+            <wp:positionH relativeFrom="column">
+              <wp:posOffset>756920</wp:posOffset>
+            </wp:positionH>
+            <wp:positionV relativeFrom="paragraph">
+              <wp:posOffset>325506</wp:posOffset>
+            </wp:positionV>
+            <wp:extent cx="3808675" cy="3162127"/>
+            <wp:effectExtent l="0" t="0" r="1905" b="635"/>
+            <wp:wrapTopAndBottom/>
+            <wp:docPr id="1507331911" name="图片 1"/>
+            <wp:cNvGraphicFramePr>
+              <a:graphicFrameLocks xmlns:a="http://schemas.openxmlformats.org/drawingml/2006/main" noChangeAspect="1"/>
+            </wp:cNvGraphicFramePr>
+            <a:graphic xmlns:a="http://schemas.openxmlformats.org/drawingml/2006/main">
+              <a:graphicData uri="http://schemas.openxmlformats.org/drawingml/2006/picture">
+                <pic:pic xmlns:pic="http://schemas.openxmlformats.org/drawingml/2006/picture">
+                  <pic:nvPicPr>
+                    <pic:cNvPr id="1507331911" name=""/>
+                    <pic:cNvPicPr/>
+                  </pic:nvPicPr>
+                  <pic:blipFill>
+                    <a:blip r:embed="rId33">
+                      <a:extLst>
+                        <a:ext uri="{28A0092B-C50C-407E-A947-70E740481C1C}">
+                          <a14:useLocalDpi xmlns:a14="http://schemas.microsoft.com/office/drawing/2010/main" val="0"/>
+                        </a:ext>
+                      </a:extLst>
+                    </a:blip>
+                    <a:stretch>
+                      <a:fillRect/>
+                    </a:stretch>
+                  </pic:blipFill>
+                  <pic:spPr>
+                    <a:xfrm>
+                      <a:off x="0" y="0"/>
+                      <a:ext cx="3808675" cy="3162127"/>
+                    </a:xfrm>
+                    <a:prstGeom prst="rect">
+                      <a:avLst/>
+                    </a:prstGeom>
+                  </pic:spPr>
+                </pic:pic>
+              </a:graphicData>
+            </a:graphic>
+          </wp:anchor>
+        </w:drawing>
+      </w:r>
       <w:r>
         <w:rPr>
           <w:rFonts w:ascii="Times New Roman" w:eastAsia="宋体" w:hAnsi="Times New Roman" w:cs="Times New Roman" w:hint="eastAsia"/>
@@ -15423,6 +15479,36 @@
     </w:p>
     <w:p>
       <w:pPr>
+        <w:widowControl/>
+        <w:jc w:val="left"/>
+        <w:rPr>
+          <w:rFonts w:ascii="Times New Roman" w:eastAsia="黑体" w:hAnsi="Times New Roman" w:cs="Times New Roman"/>
+          <w:sz w:val="44"/>
+          <w:szCs w:val="44"/>
+        </w:rPr>
+      </w:pPr>
+      <w:r>
+        <w:rPr>
+          <w:rFonts w:ascii="Times New Roman" w:eastAsia="黑体" w:hAnsi="Times New Roman" w:cs="Times New Roman"/>
+          <w:sz w:val="44"/>
+          <w:szCs w:val="44"/>
+        </w:rPr>
+        <w:br w:type="page"/>
+      </w:r>
+    </w:p>
+    <w:p>
+      <w:pPr>
+        <w:spacing w:line="360" w:lineRule="auto"/>
+        <w:outlineLvl w:val="1"/>
+        <w:rPr>
+          <w:rFonts w:ascii="Times New Roman" w:eastAsia="黑体" w:hAnsi="Times New Roman" w:cs="Times New Roman" w:hint="eastAsia"/>
+          <w:sz w:val="44"/>
+          <w:szCs w:val="44"/>
+        </w:rPr>
+      </w:pPr>
+    </w:p>
+    <w:p>
+      <w:pPr>
         <w:spacing w:line="360" w:lineRule="auto"/>
         <w:jc w:val="center"/>
         <w:outlineLvl w:val="1"/>
@@ -15656,7 +15742,6 @@
           <w:sz w:val="44"/>
           <w:szCs w:val="44"/>
         </w:rPr>
-        <w:lastRenderedPageBreak/>
         <w:t>Lab</w:t>
       </w:r>
       <w:r>
@@ -16092,7 +16177,7 @@
       </w:pPr>
     </w:p>
     <w:sectPr>
-      <w:footerReference w:type="default" r:id="rId32"/>
+      <w:footerReference w:type="default" r:id="rId34"/>
       <w:pgSz w:w="11906" w:h="16838"/>
       <w:pgMar w:top="1440" w:right="1800" w:bottom="1440" w:left="1800" w:header="851" w:footer="992" w:gutter="0"/>
       <w:cols w:space="425"/>

--- a/操作系统课设实验报告.docx
+++ b/操作系统课设实验报告.docx
@@ -395,7 +395,7 @@
           <w:noProof/>
         </w:rPr>
         <w:drawing>
-          <wp:anchor distT="0" distB="0" distL="114300" distR="114300" simplePos="0" relativeHeight="251643904" behindDoc="0" locked="0" layoutInCell="1" allowOverlap="1" wp14:anchorId="78304192" wp14:editId="4FF61B0A">
+          <wp:anchor distT="0" distB="0" distL="114300" distR="114300" simplePos="0" relativeHeight="251642880" behindDoc="0" locked="0" layoutInCell="1" allowOverlap="1" wp14:anchorId="78304192" wp14:editId="7E942F2A">
             <wp:simplePos x="0" y="0"/>
             <wp:positionH relativeFrom="margin">
               <wp:align>center</wp:align>
@@ -8028,7 +8028,23 @@
                 <w:rFonts w:ascii="Times New Roman" w:eastAsia="黑体" w:hAnsi="Times New Roman" w:cs="Times New Roman" w:hint="eastAsia"/>
                 <w:noProof/>
               </w:rPr>
-              <w:t>Lab5 Copy-on-Write</w:t>
+              <w:t>Lab5 Co</w:t>
+            </w:r>
+            <w:r>
+              <w:rPr>
+                <w:rStyle w:val="af1"/>
+                <w:rFonts w:ascii="Times New Roman" w:eastAsia="黑体" w:hAnsi="Times New Roman" w:cs="Times New Roman" w:hint="eastAsia"/>
+                <w:noProof/>
+              </w:rPr>
+              <w:t>p</w:t>
+            </w:r>
+            <w:r>
+              <w:rPr>
+                <w:rStyle w:val="af1"/>
+                <w:rFonts w:ascii="Times New Roman" w:eastAsia="黑体" w:hAnsi="Times New Roman" w:cs="Times New Roman" w:hint="eastAsia"/>
+                <w:noProof/>
+              </w:rPr>
+              <w:t>y-on-Write</w:t>
             </w:r>
             <w:r>
               <w:rPr>
@@ -8996,56 +9012,12 @@
           <w:szCs w:val="28"/>
         </w:rPr>
       </w:pPr>
-    </w:p>
-    <w:p>
-      <w:pPr>
-        <w:widowControl/>
-        <w:jc w:val="left"/>
+      <w:r>
         <w:rPr>
           <w:rFonts w:ascii="黑体" w:eastAsia="黑体" w:hAnsi="黑体" w:hint="eastAsia"/>
           <w:sz w:val="28"/>
           <w:szCs w:val="28"/>
         </w:rPr>
-      </w:pPr>
-    </w:p>
-    <w:p>
-      <w:pPr>
-        <w:widowControl/>
-        <w:jc w:val="left"/>
-        <w:rPr>
-          <w:rFonts w:ascii="黑体" w:eastAsia="黑体" w:hAnsi="黑体" w:hint="eastAsia"/>
-          <w:sz w:val="28"/>
-          <w:szCs w:val="28"/>
-        </w:rPr>
-      </w:pPr>
-    </w:p>
-    <w:p>
-      <w:pPr>
-        <w:widowControl/>
-        <w:jc w:val="left"/>
-        <w:rPr>
-          <w:rFonts w:ascii="黑体" w:eastAsia="黑体" w:hAnsi="黑体" w:hint="eastAsia"/>
-          <w:sz w:val="28"/>
-          <w:szCs w:val="28"/>
-        </w:rPr>
-      </w:pPr>
-    </w:p>
-    <w:p>
-      <w:pPr>
-        <w:widowControl/>
-        <w:jc w:val="left"/>
-        <w:rPr>
-          <w:rFonts w:ascii="黑体" w:eastAsia="黑体" w:hAnsi="黑体" w:hint="eastAsia"/>
-          <w:sz w:val="28"/>
-          <w:szCs w:val="28"/>
-        </w:rPr>
-      </w:pPr>
-      <w:r>
-        <w:rPr>
-          <w:rFonts w:ascii="黑体" w:eastAsia="黑体" w:hAnsi="黑体" w:hint="eastAsia"/>
-          <w:sz w:val="28"/>
-          <w:szCs w:val="28"/>
-        </w:rPr>
         <w:br w:type="page"/>
       </w:r>
     </w:p>
@@ -9329,7 +9301,7 @@
           <w:noProof/>
         </w:rPr>
         <w:drawing>
-          <wp:anchor distT="0" distB="0" distL="114300" distR="114300" simplePos="0" relativeHeight="251687936" behindDoc="0" locked="0" layoutInCell="1" allowOverlap="1" wp14:anchorId="3A6A5E73" wp14:editId="2F7823D4">
+          <wp:anchor distT="0" distB="0" distL="114300" distR="114300" simplePos="0" relativeHeight="251686912" behindDoc="0" locked="0" layoutInCell="1" allowOverlap="1" wp14:anchorId="3A6A5E73" wp14:editId="15E24763">
             <wp:simplePos x="0" y="0"/>
             <wp:positionH relativeFrom="margin">
               <wp:posOffset>1106805</wp:posOffset>
@@ -9473,7 +9445,7 @@
         <mc:AlternateContent>
           <mc:Choice Requires="wpg">
             <w:drawing>
-              <wp:anchor distT="0" distB="0" distL="114300" distR="114300" simplePos="0" relativeHeight="251691008" behindDoc="0" locked="0" layoutInCell="1" allowOverlap="1" wp14:anchorId="6ACE7614" wp14:editId="2F0343A6">
+              <wp:anchor distT="0" distB="0" distL="114300" distR="114300" simplePos="0" relativeHeight="251689984" behindDoc="0" locked="0" layoutInCell="1" allowOverlap="1" wp14:anchorId="6ACE7614" wp14:editId="24D94E73">
                 <wp:simplePos x="0" y="0"/>
                 <wp:positionH relativeFrom="margin">
                   <wp:posOffset>1105811</wp:posOffset>
@@ -9578,7 +9550,7 @@
           </mc:Choice>
           <mc:Fallback>
             <w:pict>
-              <v:group w14:anchorId="102C41A0" id="组合 2" o:spid="_x0000_s1026" style="position:absolute;left:0;text-align:left;margin-left:87.05pt;margin-top:24.3pt;width:237.45pt;height:113.25pt;z-index:251691008;mso-position-horizontal-relative:margin" coordsize="30156,14385" o:gfxdata="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">
+              <v:group w14:anchorId="0B37ACE9" id="组合 2" o:spid="_x0000_s1026" style="position:absolute;left:0;text-align:left;margin-left:87.05pt;margin-top:24.3pt;width:237.45pt;height:113.25pt;z-index:251689984;mso-position-horizontal-relative:margin" coordsize="30156,14385" o:gfxdata="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">
                 <v:shapetype id="_x0000_t75" coordsize="21600,21600" o:spt="75" o:preferrelative="t" path="m@4@5l@4@11@9@11@9@5xe" filled="f" stroked="f">
                   <v:stroke joinstyle="miter"/>
                   <v:formulas>
@@ -9745,7 +9717,7 @@
           <w:noProof/>
         </w:rPr>
         <w:drawing>
-          <wp:anchor distT="0" distB="0" distL="114300" distR="114300" simplePos="0" relativeHeight="251692032" behindDoc="0" locked="0" layoutInCell="1" allowOverlap="1" wp14:anchorId="748BC1D2" wp14:editId="2B4703A9">
+          <wp:anchor distT="0" distB="0" distL="114300" distR="114300" simplePos="0" relativeHeight="251691008" behindDoc="0" locked="0" layoutInCell="1" allowOverlap="1" wp14:anchorId="748BC1D2" wp14:editId="3FA34F12">
             <wp:simplePos x="0" y="0"/>
             <wp:positionH relativeFrom="margin">
               <wp:align>center</wp:align>
@@ -9880,7 +9852,7 @@
           <w:szCs w:val="28"/>
         </w:rPr>
         <w:drawing>
-          <wp:anchor distT="0" distB="0" distL="114300" distR="114300" simplePos="0" relativeHeight="251693056" behindDoc="0" locked="0" layoutInCell="1" allowOverlap="1" wp14:anchorId="6627ECBD" wp14:editId="5E642164">
+          <wp:anchor distT="0" distB="0" distL="114300" distR="114300" simplePos="0" relativeHeight="251692032" behindDoc="0" locked="0" layoutInCell="1" allowOverlap="1" wp14:anchorId="6627ECBD" wp14:editId="771D2F57">
             <wp:simplePos x="0" y="0"/>
             <wp:positionH relativeFrom="margin">
               <wp:align>center</wp:align>
@@ -10061,7 +10033,7 @@
           <w:noProof/>
         </w:rPr>
         <w:drawing>
-          <wp:anchor distT="0" distB="0" distL="114300" distR="114300" simplePos="0" relativeHeight="251694080" behindDoc="0" locked="0" layoutInCell="1" allowOverlap="1" wp14:anchorId="537C7420" wp14:editId="4261DF9B">
+          <wp:anchor distT="0" distB="0" distL="114300" distR="114300" simplePos="0" relativeHeight="251693056" behindDoc="0" locked="0" layoutInCell="1" allowOverlap="1" wp14:anchorId="537C7420" wp14:editId="35AE1996">
             <wp:simplePos x="0" y="0"/>
             <wp:positionH relativeFrom="margin">
               <wp:align>center</wp:align>
@@ -10677,7 +10649,7 @@
           <w:noProof/>
         </w:rPr>
         <w:drawing>
-          <wp:anchor distT="0" distB="0" distL="114300" distR="114300" simplePos="0" relativeHeight="251695104" behindDoc="0" locked="0" layoutInCell="1" allowOverlap="1" wp14:anchorId="77282250" wp14:editId="3FCC14D3">
+          <wp:anchor distT="0" distB="0" distL="114300" distR="114300" simplePos="0" relativeHeight="251694080" behindDoc="0" locked="0" layoutInCell="1" allowOverlap="1" wp14:anchorId="77282250" wp14:editId="7318686E">
             <wp:simplePos x="0" y="0"/>
             <wp:positionH relativeFrom="margin">
               <wp:align>center</wp:align>
@@ -11475,7 +11447,7 @@
           <w:noProof/>
         </w:rPr>
         <w:drawing>
-          <wp:anchor distT="0" distB="0" distL="114300" distR="114300" simplePos="0" relativeHeight="251697152" behindDoc="0" locked="0" layoutInCell="1" allowOverlap="1" wp14:anchorId="26BDD00F" wp14:editId="42FCF519">
+          <wp:anchor distT="0" distB="0" distL="114300" distR="114300" simplePos="0" relativeHeight="251696128" behindDoc="0" locked="0" layoutInCell="1" allowOverlap="1" wp14:anchorId="26BDD00F" wp14:editId="4DE10B13">
             <wp:simplePos x="0" y="0"/>
             <wp:positionH relativeFrom="margin">
               <wp:align>center</wp:align>
@@ -11629,7 +11601,7 @@
           <w:szCs w:val="24"/>
         </w:rPr>
         <w:drawing>
-          <wp:anchor distT="0" distB="0" distL="114300" distR="114300" simplePos="0" relativeHeight="251696128" behindDoc="0" locked="0" layoutInCell="1" allowOverlap="1" wp14:anchorId="18C72E5B" wp14:editId="1347C27D">
+          <wp:anchor distT="0" distB="0" distL="114300" distR="114300" simplePos="0" relativeHeight="251695104" behindDoc="0" locked="0" layoutInCell="1" allowOverlap="1" wp14:anchorId="18C72E5B" wp14:editId="0A6B351B">
             <wp:simplePos x="0" y="0"/>
             <wp:positionH relativeFrom="margin">
               <wp:align>center</wp:align>
@@ -12969,7 +12941,7 @@
         </w:rPr>
         <w:lastRenderedPageBreak/>
         <w:drawing>
-          <wp:anchor distT="0" distB="0" distL="114300" distR="114300" simplePos="0" relativeHeight="251698176" behindDoc="0" locked="0" layoutInCell="1" allowOverlap="1" wp14:anchorId="752666B2" wp14:editId="7D53A90E">
+          <wp:anchor distT="0" distB="0" distL="114300" distR="114300" simplePos="0" relativeHeight="251697152" behindDoc="0" locked="0" layoutInCell="1" allowOverlap="1" wp14:anchorId="752666B2" wp14:editId="4D72AF91">
             <wp:simplePos x="0" y="0"/>
             <wp:positionH relativeFrom="margin">
               <wp:align>center</wp:align>
@@ -13736,7 +13708,7 @@
         </w:rPr>
         <w:lastRenderedPageBreak/>
         <w:drawing>
-          <wp:anchor distT="0" distB="0" distL="114300" distR="114300" simplePos="0" relativeHeight="251699200" behindDoc="0" locked="0" layoutInCell="1" allowOverlap="1" wp14:anchorId="2CE91244" wp14:editId="0D896A49">
+          <wp:anchor distT="0" distB="0" distL="114300" distR="114300" simplePos="0" relativeHeight="251698176" behindDoc="0" locked="0" layoutInCell="1" allowOverlap="1" wp14:anchorId="2CE91244" wp14:editId="43C63B72">
             <wp:simplePos x="0" y="0"/>
             <wp:positionH relativeFrom="margin">
               <wp:align>center</wp:align>
@@ -13923,7 +13895,7 @@
           <w:noProof/>
         </w:rPr>
         <w:drawing>
-          <wp:anchor distT="0" distB="0" distL="114300" distR="114300" simplePos="0" relativeHeight="251700224" behindDoc="0" locked="0" layoutInCell="1" allowOverlap="1" wp14:anchorId="07F66D81" wp14:editId="6BBF3115">
+          <wp:anchor distT="0" distB="0" distL="114300" distR="114300" simplePos="0" relativeHeight="251699200" behindDoc="0" locked="0" layoutInCell="1" allowOverlap="1" wp14:anchorId="07F66D81" wp14:editId="26E3623A">
             <wp:simplePos x="0" y="0"/>
             <wp:positionH relativeFrom="margin">
               <wp:posOffset>1187450</wp:posOffset>
@@ -14482,7 +14454,7 @@
           <w:noProof/>
         </w:rPr>
         <w:drawing>
-          <wp:anchor distT="0" distB="0" distL="114300" distR="114300" simplePos="0" relativeHeight="251701248" behindDoc="0" locked="0" layoutInCell="1" allowOverlap="1" wp14:anchorId="329BA324" wp14:editId="20CAE62C">
+          <wp:anchor distT="0" distB="0" distL="114300" distR="114300" simplePos="0" relativeHeight="251700224" behindDoc="0" locked="0" layoutInCell="1" allowOverlap="1" wp14:anchorId="329BA324" wp14:editId="7C3C0E6D">
             <wp:simplePos x="0" y="0"/>
             <wp:positionH relativeFrom="margin">
               <wp:align>center</wp:align>
@@ -15494,7 +15466,7 @@
           <w:noProof/>
         </w:rPr>
         <w:drawing>
-          <wp:anchor distT="0" distB="0" distL="114300" distR="114300" simplePos="0" relativeHeight="251702272" behindDoc="0" locked="0" layoutInCell="1" allowOverlap="1" wp14:anchorId="1A09EEF0" wp14:editId="22ECDD0F">
+          <wp:anchor distT="0" distB="0" distL="114300" distR="114300" simplePos="0" relativeHeight="251701248" behindDoc="0" locked="0" layoutInCell="1" allowOverlap="1" wp14:anchorId="1A09EEF0" wp14:editId="2702771E">
             <wp:simplePos x="0" y="0"/>
             <wp:positionH relativeFrom="margin">
               <wp:align>center</wp:align>
@@ -15936,7 +15908,7 @@
           <w:noProof/>
         </w:rPr>
         <w:drawing>
-          <wp:anchor distT="0" distB="0" distL="114300" distR="114300" simplePos="0" relativeHeight="251703296" behindDoc="0" locked="0" layoutInCell="1" allowOverlap="1" wp14:anchorId="076B15FA" wp14:editId="73E94F54">
+          <wp:anchor distT="0" distB="0" distL="114300" distR="114300" simplePos="0" relativeHeight="251702272" behindDoc="0" locked="0" layoutInCell="1" allowOverlap="1" wp14:anchorId="076B15FA" wp14:editId="24A075C5">
             <wp:simplePos x="0" y="0"/>
             <wp:positionH relativeFrom="margin">
               <wp:align>center</wp:align>
@@ -17511,7 +17483,7 @@
         <mc:AlternateContent>
           <mc:Choice Requires="wpg">
             <w:drawing>
-              <wp:anchor distT="0" distB="0" distL="114300" distR="114300" simplePos="0" relativeHeight="251708416" behindDoc="0" locked="0" layoutInCell="1" allowOverlap="1" wp14:anchorId="03E3D154" wp14:editId="58954346">
+              <wp:anchor distT="0" distB="0" distL="114300" distR="114300" simplePos="0" relativeHeight="251707392" behindDoc="0" locked="0" layoutInCell="1" allowOverlap="1" wp14:anchorId="03E3D154" wp14:editId="3AD2BF10">
                 <wp:simplePos x="0" y="0"/>
                 <wp:positionH relativeFrom="margin">
                   <wp:align>center</wp:align>
@@ -17643,7 +17615,7 @@
           </mc:Choice>
           <mc:Fallback>
             <w:pict>
-              <v:group w14:anchorId="34F8409E" id="组合 4" o:spid="_x0000_s1026" style="position:absolute;left:0;text-align:left;margin-left:0;margin-top:47.25pt;width:290.5pt;height:363.2pt;z-index:251708416;mso-position-horizontal:center;mso-position-horizontal-relative:margin" coordsize="36893,46127" o:gfxdata="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">
+              <v:group w14:anchorId="4CBC970A" id="组合 4" o:spid="_x0000_s1026" style="position:absolute;left:0;text-align:left;margin-left:0;margin-top:47.25pt;width:290.5pt;height:363.2pt;z-index:251707392;mso-position-horizontal:center;mso-position-horizontal-relative:margin" coordsize="36893,46127" o:gfxdata="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">
                 <v:group id="组合 3" o:spid="_x0000_s1027" style="position:absolute;width:36893;height:35248" coordsize="36893,35248" o:gfxdata="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">
                   <v:shape id="图片 1" o:spid="_x0000_s1028" type="#_x0000_t75" style="position:absolute;width:36379;height:25603;visibility:visible;mso-wrap-style:square" o:gfxdata="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">
                     <v:imagedata r:id="rId29" o:title=""/>
@@ -19712,7 +19684,7 @@
           <w:noProof/>
         </w:rPr>
         <w:drawing>
-          <wp:anchor distT="0" distB="0" distL="114300" distR="114300" simplePos="0" relativeHeight="251710464" behindDoc="0" locked="0" layoutInCell="1" allowOverlap="1" wp14:anchorId="09B15702" wp14:editId="271B939E">
+          <wp:anchor distT="0" distB="0" distL="114300" distR="114300" simplePos="0" relativeHeight="251709440" behindDoc="0" locked="0" layoutInCell="1" allowOverlap="1" wp14:anchorId="09B15702" wp14:editId="7A45752F">
             <wp:simplePos x="0" y="0"/>
             <wp:positionH relativeFrom="margin">
               <wp:align>center</wp:align>
@@ -20201,7 +20173,7 @@
           <w:noProof/>
         </w:rPr>
         <w:drawing>
-          <wp:anchor distT="0" distB="0" distL="114300" distR="114300" simplePos="0" relativeHeight="251709440" behindDoc="0" locked="0" layoutInCell="1" allowOverlap="1" wp14:anchorId="66B8A796" wp14:editId="7142B4B6">
+          <wp:anchor distT="0" distB="0" distL="114300" distR="114300" simplePos="0" relativeHeight="251708416" behindDoc="0" locked="0" layoutInCell="1" allowOverlap="1" wp14:anchorId="66B8A796" wp14:editId="41F8A101">
             <wp:simplePos x="0" y="0"/>
             <wp:positionH relativeFrom="column">
               <wp:posOffset>756920</wp:posOffset>
@@ -21391,7 +21363,7 @@
           <w:noProof/>
         </w:rPr>
         <w:drawing>
-          <wp:anchor distT="0" distB="0" distL="114300" distR="114300" simplePos="0" relativeHeight="251711488" behindDoc="0" locked="0" layoutInCell="1" allowOverlap="1" wp14:anchorId="3F01D779" wp14:editId="67FAE4A5">
+          <wp:anchor distT="0" distB="0" distL="114300" distR="114300" simplePos="0" relativeHeight="251710464" behindDoc="0" locked="0" layoutInCell="1" allowOverlap="1" wp14:anchorId="3F01D779" wp14:editId="55AD7366">
             <wp:simplePos x="0" y="0"/>
             <wp:positionH relativeFrom="margin">
               <wp:align>center</wp:align>
@@ -22757,7 +22729,7 @@
         </w:rPr>
         <w:lastRenderedPageBreak/>
         <w:drawing>
-          <wp:anchor distT="0" distB="0" distL="114300" distR="114300" simplePos="0" relativeHeight="251712512" behindDoc="0" locked="0" layoutInCell="1" allowOverlap="1" wp14:anchorId="51906C18" wp14:editId="1F227C63">
+          <wp:anchor distT="0" distB="0" distL="114300" distR="114300" simplePos="0" relativeHeight="251711488" behindDoc="0" locked="0" layoutInCell="1" allowOverlap="1" wp14:anchorId="51906C18" wp14:editId="7A30FC79">
             <wp:simplePos x="0" y="0"/>
             <wp:positionH relativeFrom="margin">
               <wp:align>center</wp:align>
@@ -23670,7 +23642,7 @@
           <w:szCs w:val="24"/>
         </w:rPr>
         <w:drawing>
-          <wp:anchor distT="0" distB="0" distL="114300" distR="114300" simplePos="0" relativeHeight="251714560" behindDoc="0" locked="0" layoutInCell="1" allowOverlap="1" wp14:anchorId="30D12CED" wp14:editId="7A5270D6">
+          <wp:anchor distT="0" distB="0" distL="114300" distR="114300" simplePos="0" relativeHeight="251713536" behindDoc="0" locked="0" layoutInCell="1" allowOverlap="1" wp14:anchorId="30D12CED" wp14:editId="31FBD7B6">
             <wp:simplePos x="0" y="0"/>
             <wp:positionH relativeFrom="margin">
               <wp:align>center</wp:align>
@@ -23727,7 +23699,7 @@
           <w:szCs w:val="24"/>
         </w:rPr>
         <w:drawing>
-          <wp:anchor distT="0" distB="0" distL="114300" distR="114300" simplePos="0" relativeHeight="251713536" behindDoc="0" locked="0" layoutInCell="1" allowOverlap="1" wp14:anchorId="6D79A8F3" wp14:editId="090AB1C4">
+          <wp:anchor distT="0" distB="0" distL="114300" distR="114300" simplePos="0" relativeHeight="251712512" behindDoc="0" locked="0" layoutInCell="1" allowOverlap="1" wp14:anchorId="6D79A8F3" wp14:editId="4452A7CA">
             <wp:simplePos x="0" y="0"/>
             <wp:positionH relativeFrom="margin">
               <wp:align>center</wp:align>
@@ -24702,7 +24674,7 @@
           <w:noProof/>
         </w:rPr>
         <w:drawing>
-          <wp:anchor distT="0" distB="0" distL="114300" distR="114300" simplePos="0" relativeHeight="251716608" behindDoc="0" locked="0" layoutInCell="1" allowOverlap="1" wp14:anchorId="79BAF11A" wp14:editId="1EF3DB88">
+          <wp:anchor distT="0" distB="0" distL="114300" distR="114300" simplePos="0" relativeHeight="251715584" behindDoc="0" locked="0" layoutInCell="1" allowOverlap="1" wp14:anchorId="79BAF11A" wp14:editId="7FDBDCF2">
             <wp:simplePos x="0" y="0"/>
             <wp:positionH relativeFrom="margin">
               <wp:align>center</wp:align>
@@ -25774,7 +25746,7 @@
       <w:r>
         <w:lastRenderedPageBreak/>
         <w:drawing>
-          <wp:anchor distT="0" distB="0" distL="114300" distR="114300" simplePos="0" relativeHeight="251715584" behindDoc="0" locked="0" layoutInCell="1" allowOverlap="1" wp14:anchorId="2CB5F44A" wp14:editId="47BFAA44">
+          <wp:anchor distT="0" distB="0" distL="114300" distR="114300" simplePos="0" relativeHeight="251714560" behindDoc="0" locked="0" layoutInCell="1" allowOverlap="1" wp14:anchorId="2CB5F44A" wp14:editId="258F271A">
             <wp:simplePos x="0" y="0"/>
             <wp:positionH relativeFrom="margin">
               <wp:align>center</wp:align>
@@ -26890,7 +26862,7 @@
         <mc:AlternateContent>
           <mc:Choice Requires="wpg">
             <w:drawing>
-              <wp:anchor distT="0" distB="0" distL="114300" distR="114300" simplePos="0" relativeHeight="251726848" behindDoc="0" locked="0" layoutInCell="1" allowOverlap="1" wp14:anchorId="19FB99CF" wp14:editId="02F1C11C">
+              <wp:anchor distT="0" distB="0" distL="114300" distR="114300" simplePos="0" relativeHeight="251725824" behindDoc="0" locked="0" layoutInCell="1" allowOverlap="1" wp14:anchorId="19FB99CF" wp14:editId="30B81B36">
                 <wp:simplePos x="0" y="0"/>
                 <wp:positionH relativeFrom="column">
                   <wp:posOffset>1369060</wp:posOffset>
@@ -27016,7 +26988,7 @@
           </mc:Choice>
           <mc:Fallback>
             <w:pict>
-              <v:group w14:anchorId="79D96F8A" id="组合 3" o:spid="_x0000_s1026" style="position:absolute;left:0;text-align:left;margin-left:107.8pt;margin-top:27.85pt;width:232.25pt;height:403.2pt;z-index:251726848;mso-width-relative:margin;mso-height-relative:margin" coordsize="25952,46528" o:gfxdata="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">
+              <v:group w14:anchorId="5097D5F6" id="组合 3" o:spid="_x0000_s1026" style="position:absolute;left:0;text-align:left;margin-left:107.8pt;margin-top:27.85pt;width:232.25pt;height:403.2pt;z-index:251725824;mso-width-relative:margin;mso-height-relative:margin" coordsize="25952,46528" o:gfxdata="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